--- a/TA 2/Jurnal/Klasifikasi Tingkat Retakan (Crack) pada Bangunan dengan Analisis Citra Menggunakan Metode GLCM dan Klasifikasi SVM.docx
+++ b/TA 2/Jurnal/Klasifikasi Tingkat Retakan (Crack) pada Bangunan dengan Analisis Citra Menggunakan Metode GLCM dan Klasifikasi SVM.docx
@@ -54,16 +54,32 @@
       <w:r>
         <w:rPr>
           <w:i/>
-          <w:iCs/>
-        </w:rPr>
-        <w:t xml:space="preserve">Crack Level Classification on Building's </w:t>
+        </w:rPr>
+        <w:t>Building</w:t>
+      </w:r>
+      <w:r>
+        <w:t xml:space="preserve"> </w:t>
       </w:r>
       <w:r>
         <w:rPr>
           <w:i/>
           <w:iCs/>
         </w:rPr>
-        <w:t>with Image Analysis Using the GLCM Method and SVM Classification</w:t>
+        <w:t xml:space="preserve">Crack Level Classification </w:t>
+      </w:r>
+      <w:r>
+        <w:rPr>
+          <w:i/>
+          <w:iCs/>
+        </w:rPr>
+        <w:t>Based on</w:t>
+      </w:r>
+      <w:r>
+        <w:rPr>
+          <w:i/>
+          <w:iCs/>
+        </w:rPr>
+        <w:t xml:space="preserve"> Image Analysis Using the GLCM Method and SVM Classification</w:t>
       </w:r>
       <w:r>
         <w:t>)</w:t>
@@ -611,7 +627,47 @@
           <w:spacing w:val="0"/>
           <w:lang w:val="id-ID"/>
         </w:rPr>
-        <w:t xml:space="preserve"> (GLCM) sebagai metode ekstraksinya telah di lakukan oleh beberapa peneliti di antaranya klasifikasi jenis daging sapi, kambing dan babi </w:t>
+        <w:t xml:space="preserve"> (GLCM) sebagai metode ekstraksinya telah di lakukan oleh beberapa peneliti di antaranya klasifikasi jenis daging sapi, kambing</w:t>
+      </w:r>
+      <w:r>
+        <w:rPr>
+          <w:rFonts w:eastAsia="Times New Roman"/>
+          <w:spacing w:val="0"/>
+          <w:lang w:val="id-ID"/>
+        </w:rPr>
+        <w:t xml:space="preserve">, </w:t>
+      </w:r>
+      <w:r>
+        <w:rPr>
+          <w:rFonts w:eastAsia="Times New Roman"/>
+          <w:spacing w:val="0"/>
+          <w:lang w:val="id-ID"/>
+        </w:rPr>
+        <w:t>kerbau</w:t>
+      </w:r>
+      <w:r>
+        <w:rPr>
+          <w:rFonts w:eastAsia="Times New Roman"/>
+          <w:spacing w:val="0"/>
+          <w:lang w:val="id-ID"/>
+        </w:rPr>
+        <w:t xml:space="preserve">, </w:t>
+      </w:r>
+      <w:r>
+        <w:rPr>
+          <w:rFonts w:eastAsia="Times New Roman"/>
+          <w:spacing w:val="0"/>
+          <w:lang w:val="id-ID"/>
+        </w:rPr>
+        <w:t>kuda</w:t>
+      </w:r>
+      <w:r>
+        <w:rPr>
+          <w:rFonts w:eastAsia="Times New Roman"/>
+          <w:spacing w:val="0"/>
+          <w:lang w:val="id-ID"/>
+        </w:rPr>
+        <w:t xml:space="preserve"> dan babi </w:t>
       </w:r>
       <w:r>
         <w:rPr>
@@ -660,14 +716,6 @@
           <w:spacing w:val="0"/>
           <w:lang w:val="id-ID"/>
         </w:rPr>
-        <w:t xml:space="preserve">,  klasifikasi batik </w:t>
-      </w:r>
-      <w:r>
-        <w:rPr>
-          <w:rFonts w:eastAsia="Times New Roman"/>
-          <w:spacing w:val="0"/>
-          <w:lang w:val="id-ID"/>
-        </w:rPr>
         <w:fldChar w:fldCharType="begin" w:fldLock="1"/>
       </w:r>
       <w:r>
@@ -709,7 +757,7 @@
           <w:spacing w:val="0"/>
           <w:lang w:val="id-ID"/>
         </w:rPr>
-        <w:t xml:space="preserve">, klasifikasi daging sapi, kerbau, kambing dan kuda </w:t>
+        <w:fldChar w:fldCharType="begin" w:fldLock="1"/>
       </w:r>
       <w:r>
         <w:rPr>
@@ -717,15 +765,7 @@
           <w:spacing w:val="0"/>
           <w:lang w:val="id-ID"/>
         </w:rPr>
-        <w:fldChar w:fldCharType="begin" w:fldLock="1"/>
-      </w:r>
-      <w:r>
-        <w:rPr>
-          <w:rFonts w:eastAsia="Times New Roman"/>
-          <w:spacing w:val="0"/>
-          <w:lang w:val="id-ID"/>
-        </w:rPr>
-        <w:instrText>ADDIN CSL_CITATION {"citationItems":[{"id":"ITEM-1","itemData":{"DOI":"10.21456/vol6iss1pp1-10","ISSN":"2502-2377","abstract":"Texture is one of the most important features for image analysis, which provides informations such as the composition of texture on the surface structure, changes of the intensity, or brightness. Gray level co-occurence matrix (GLCM) is a method that can be used for statistical texture analysis. GLCM has proven to be the most powerful texture descriptors used in image analysis. This study uses the four-way GLCM 0o, 45o, 90o, and 135o. Support vector machine (SVM) is a machine learning that can be used for image classification. SVM has a high generalization capability without any requirement of additional knowledge, even with the high dimension of the input space. The data used in this study are the image of goat meat, buffalo meat, horse meat, and beef with shooting distance 20 cm, 30 cm and 40 cm. The result of this study shows that the best recognition rate of 87.5% was taken at a distance of 20 cm with neighboring pixels distance d = 2 in the direction GLCM 135o.","author":[{"dropping-particle":"","family":"Neneng","given":"Neneng","non-dropping-particle":"","parse-names":false,"suffix":""},{"dropping-particle":"","family":"Adi","given":"Kusworo","non-dropping-particle":"","parse-names":false,"suffix":""},{"dropping-particle":"","family":"Isnanto","given":"Rizal","non-dropping-particle":"","parse-names":false,"suffix":""}],"container-title":"Jurnal Sistem Informasi Bisnis","id":"ITEM-1","issue":"1","issued":{"date-parts":[["2016"]]},"page":"1-10","title":"Support Vector Machine Untuk Klasifikasi Citra Jenis Daging Berdasarkan Tekstur Menggunakan Ekstraksi Ciri Gray Level Co-Occurrence Matrices (GLCM)","type":"article-journal","volume":"6"},"uris":["http://www.mendeley.com/documents/?uuid=3b10ff91-7197-4dc5-bc3a-a0527e508e7c"]}],"mendeley":{"formattedCitation":"[4]","plainTextFormattedCitation":"[4]","previouslyFormattedCitation":"[4]"},"properties":{"noteIndex":0},"schema":"https://github.com/citation-style-language/schema/raw/master/csl-citation.json"}</w:instrText>
+        <w:instrText>ADDIN CSL_CITATION {"citationItems":[{"id":"ITEM-1","itemData":{"abstract":"Beef quality measurement is a complex task with high economic impact. There is high interest in obtaining an automatic quality parameters estimation in live cattle or post mortem. In this paper we set out to obtain beef quality estimates from the analysis of ultrasound (in vivo) and color images (post mortem), with the measurement of various parameters related to tenderness and amount of meat: rib eye area, percentage of intramuscular fat and backfat thickness or subcutaneous fat. Proposal:","author":[{"dropping-particle":"","family":"Nunes","given":"Jose Luis","non-dropping-particle":"","parse-names":false,"suffix":""},{"dropping-particle":"","family":"Piquerez","given":"Martín","non-dropping-particle":"","parse-names":false,"suffix":""},{"dropping-particle":"","family":"Pujadas","given":"Leonardo","non-dropping-particle":"","parse-names":false,"suffix":""},{"dropping-particle":"","family":"Armstrong","given":"Eileen","non-dropping-particle":"","parse-names":false,"suffix":""},{"dropping-particle":"","family":"Fernández","given":"Alicia","non-dropping-particle":"","parse-names":false,"suffix":""},{"dropping-particle":"","family":"Lecumberry","given":"Federico","non-dropping-particle":"","parse-names":false,"suffix":""}],"container-title":"Nunes et al. BMC Bioinformatics","id":"ITEM-1","issue":"4","issued":{"date-parts":[["2015"]]},"page":"1-12","title":"Beef quality parameters estimation using ultrasound and color images","type":"article-journal","volume":"16"},"uris":["http://www.mendeley.com/documents/?uuid=accd082f-defa-4798-bea7-dc83a771dae6"]}],"mendeley":{"formattedCitation":"[7]","plainTextFormattedCitation":"[7]","previouslyFormattedCitation":"[7]"},"properties":{"noteIndex":0},"schema":"https://github.com/citation-style-language/schema/raw/master/csl-citation.json"}</w:instrText>
       </w:r>
       <w:r>
         <w:rPr>
@@ -742,47 +782,7 @@
           <w:spacing w:val="0"/>
           <w:lang w:val="id-ID"/>
         </w:rPr>
-        <w:t>[4]</w:t>
-      </w:r>
-      <w:r>
-        <w:rPr>
-          <w:rFonts w:eastAsia="Times New Roman"/>
-          <w:spacing w:val="0"/>
-          <w:lang w:val="id-ID"/>
-        </w:rPr>
-        <w:fldChar w:fldCharType="end"/>
-      </w:r>
-      <w:r>
-        <w:rPr>
-          <w:rFonts w:eastAsia="Times New Roman"/>
-          <w:spacing w:val="0"/>
-          <w:lang w:val="id-ID"/>
-        </w:rPr>
-        <w:t xml:space="preserve">, klasifikasi jenis kualitas keju </w:t>
-      </w:r>
-      <w:r>
-        <w:rPr>
-          <w:rFonts w:eastAsia="Times New Roman"/>
-          <w:spacing w:val="0"/>
-          <w:lang w:val="id-ID"/>
-        </w:rPr>
-        <w:fldChar w:fldCharType="begin" w:fldLock="1"/>
-      </w:r>
-      <w:r>
-        <w:rPr>
-          <w:rFonts w:eastAsia="Times New Roman"/>
-          <w:spacing w:val="0"/>
-          <w:lang w:val="id-ID"/>
-        </w:rPr>
-        <w:instrText>ADDIN CSL_CITATION {"citationItems":[{"id":"ITEM-1","itemData":{"abstract":"KLASIFIKASI JENIS KUALITAS KEJU DENGAN MENGGUNAKAN METODE GRAY LEVEL CO- OCCURRENCE MATRIX (GLCM) DAN SUPPORT VECTOR MACHINE (SVM) PADA CITRA DIGITAL Types Of Cheese Quality Classification Using Gray Level Co-Occurrence Matrix (GLCM) And Support Vector Machine (SVM) Method On Digital Image Reni Anggraini1, Dr.Ir.Bambang Hidayat, DEA2, Prof.Dr.Ir.Sjafril Darana,S.U.3 1,2,3 Prodi S1 Teknik Telekomunikasi, Fakultas Teknik Elektro, Universitas Telkom Jln. Telekomunikasi No.1 Terusan Buah Batu Bandung 40257 Indonesia 1reni.anggraini2695@gmail.com, 2bhidayat@telkomuniversity.ac.id ABSTRAK Keju mengandung vitamin A, B, dan D, serta berbagai mineral penting bagi tubuh kita seperti, phosphor dan kalsium. Banyaknya masyarakat Indonesia yang tidak mengetahui bahwa setelah keju cheddar dibuka, maka ada batas hari layak makan. Secara kasat mata kualitas keju cheddar layak makan ini tidak bisa dilihat. Hal inilah yang menjadi latar belakang dipilihnya judul tugas akhir ini. Pada sistem pengolahan citra digital, setiap citra bisa dianalisis dan diklasifikasikan berdasarkan fitur yang diperoleh dari citra objek. Untuk memahami kualitas keju bisa dilakukan melalui citra keju yang sudah diamati selama 15 hari. Dalam Tugas Akhir ini penulis membahas bagaimana cara mengklasifikasikan jenis kualitas dari keju. Terdapat beberapa metode yang dapat digunakan untuk klasifikasi kualitas keju. Pada Tugas Akhir ini penulis menggunakan metode ekstraksi ciri Gray Level Co- Occurrence Matrix (GLCM) dengan klasifikasi Support Vector Machine (SVM) yang diawali dengan proses prepocessing. Untuk pengujian ini dilakukan pengujian dengan 48 citra keju, dengan komposisi masing-masing kelas memiliki 16 citra keju sangat layak makan, 16 citra keju layak makan, dan 16 citra keju tidak layak makan. Sehingga didapatkan akurasi terbaik sebesar 97.9167% dengan waktu komputasi 0.0286s dengan menggunakan metode GLCM dimana digunakan ekstraksi ciri berdasarkan tekstur dan warna dengan parameter orde dua (kontras dan homogenitas), arah 0°, d= 2pixel, kernel polynomial, dan jenis multiclass OAO","author":[{"dropping-particle":"","family":"Anggraini","given":"Reni","non-dropping-particle":"","parse-names":false,"suffix":""}],"container-title":"e-Proceeding of Engineering","id":"ITEM-1","issue":"2","issued":{"date-parts":[["2017"]]},"page":"2035-2042","title":"Klasifikasi Jenis Kualitas Keju Dengan Menggunakan Metode Gray Level Co-occurrence Matrix (GLCM) dan Support Vector Machine (SVM) Pada Citra Digital","type":"article-journal","volume":"4"},"uris":["http://www.mendeley.com/documents/?uuid=41a71bf2-ab68-41e8-ac4f-bcac7429547d"]}],"mendeley":{"formattedCitation":"[5]","plainTextFormattedCitation":"[5]","previouslyFormattedCitation":"[5]"},"properties":{"noteIndex":0},"schema":"https://github.com/citation-style-language/schema/raw/master/csl-citation.json"}</w:instrText>
-      </w:r>
-      <w:r>
-        <w:rPr>
-          <w:rFonts w:eastAsia="Times New Roman"/>
-          <w:spacing w:val="0"/>
-          <w:lang w:val="id-ID"/>
-        </w:rPr>
-        <w:fldChar w:fldCharType="separate"/>
+        <w:t>[</w:t>
       </w:r>
       <w:r>
         <w:rPr>
@@ -791,47 +791,7 @@
           <w:spacing w:val="0"/>
           <w:lang w:val="id-ID"/>
         </w:rPr>
-        <w:t>[5]</w:t>
-      </w:r>
-      <w:r>
-        <w:rPr>
-          <w:rFonts w:eastAsia="Times New Roman"/>
-          <w:spacing w:val="0"/>
-          <w:lang w:val="id-ID"/>
-        </w:rPr>
-        <w:fldChar w:fldCharType="end"/>
-      </w:r>
-      <w:r>
-        <w:rPr>
-          <w:rFonts w:eastAsia="Times New Roman"/>
-          <w:spacing w:val="0"/>
-          <w:lang w:val="id-ID"/>
-        </w:rPr>
-        <w:t xml:space="preserve">, pengenalan tulisan tangan </w:t>
-      </w:r>
-      <w:r>
-        <w:rPr>
-          <w:rFonts w:eastAsia="Times New Roman"/>
-          <w:spacing w:val="0"/>
-          <w:lang w:val="id-ID"/>
-        </w:rPr>
-        <w:fldChar w:fldCharType="begin" w:fldLock="1"/>
-      </w:r>
-      <w:r>
-        <w:rPr>
-          <w:rFonts w:eastAsia="Times New Roman"/>
-          <w:spacing w:val="0"/>
-          <w:lang w:val="id-ID"/>
-        </w:rPr>
-        <w:instrText>ADDIN CSL_CITATION {"citationItems":[{"id":"ITEM-1","itemData":{"DOI":"10.5120/14545-2644","author":[{"dropping-particle":"","family":"Bharathi","given":"V. C.","non-dropping-particle":"","parse-names":false,"suffix":""},{"dropping-particle":"","family":"Geetha","given":"M. Kalaiselvi","non-dropping-particle":"","parse-names":false,"suffix":""}],"container-title":"International Journal of Computer Applications","id":"ITEM-1","issue":"2","issued":{"date-parts":[["2013"]]},"page":"1-7","title":"Segregated Handwritten Character Recognition using GLCM features","type":"article-journal","volume":"84"},"uris":["http://www.mendeley.com/documents/?uuid=33130a80-6d47-42eb-a646-28d8b3a3cdcb"]}],"mendeley":{"formattedCitation":"[6]","plainTextFormattedCitation":"[6]","previouslyFormattedCitation":"[6]"},"properties":{"noteIndex":0},"schema":"https://github.com/citation-style-language/schema/raw/master/csl-citation.json"}</w:instrText>
-      </w:r>
-      <w:r>
-        <w:rPr>
-          <w:rFonts w:eastAsia="Times New Roman"/>
-          <w:spacing w:val="0"/>
-          <w:lang w:val="id-ID"/>
-        </w:rPr>
-        <w:fldChar w:fldCharType="separate"/>
+        <w:t>4</w:t>
       </w:r>
       <w:r>
         <w:rPr>
@@ -840,7 +800,7 @@
           <w:spacing w:val="0"/>
           <w:lang w:val="id-ID"/>
         </w:rPr>
-        <w:t>[6]</w:t>
+        <w:t>]</w:t>
       </w:r>
       <w:r>
         <w:rPr>
@@ -856,16 +816,15 @@
           <w:spacing w:val="0"/>
           <w:lang w:val="id-ID"/>
         </w:rPr>
-        <w:t xml:space="preserve">, kualitas daging sapi dengan menggunakan data </w:t>
-      </w:r>
-      <w:r>
-        <w:rPr>
-          <w:rFonts w:eastAsia="Times New Roman"/>
-          <w:i/>
+        <w:t xml:space="preserve"> </w:t>
+      </w:r>
+      <w:r>
+        <w:rPr>
+          <w:rFonts w:eastAsia="Times New Roman"/>
           <w:spacing w:val="0"/>
           <w:lang w:val="id-ID"/>
         </w:rPr>
-        <w:t>ultrasound image</w:t>
+        <w:t>menghasilkan akurasi sebesar 73,3%</w:t>
       </w:r>
       <w:r>
         <w:rPr>
@@ -873,7 +832,7 @@
           <w:spacing w:val="0"/>
           <w:lang w:val="id-ID"/>
         </w:rPr>
-        <w:t xml:space="preserve"> </w:t>
+        <w:t xml:space="preserve"> sampai </w:t>
       </w:r>
       <w:r>
         <w:rPr>
@@ -881,6 +840,38 @@
           <w:spacing w:val="0"/>
           <w:lang w:val="id-ID"/>
         </w:rPr>
+        <w:t>9</w:t>
+      </w:r>
+      <w:r>
+        <w:rPr>
+          <w:rFonts w:eastAsia="Times New Roman"/>
+          <w:spacing w:val="0"/>
+          <w:lang w:val="id-ID"/>
+        </w:rPr>
+        <w:t>0</w:t>
+      </w:r>
+      <w:r>
+        <w:rPr>
+          <w:rFonts w:eastAsia="Times New Roman"/>
+          <w:spacing w:val="0"/>
+          <w:lang w:val="id-ID"/>
+        </w:rPr>
+        <w:t>%</w:t>
+      </w:r>
+      <w:r>
+        <w:rPr>
+          <w:rFonts w:eastAsia="Times New Roman"/>
+          <w:spacing w:val="0"/>
+          <w:lang w:val="id-ID"/>
+        </w:rPr>
+        <w:t xml:space="preserve">,  klasifikasi batik </w:t>
+      </w:r>
+      <w:r>
+        <w:rPr>
+          <w:rFonts w:eastAsia="Times New Roman"/>
+          <w:spacing w:val="0"/>
+          <w:lang w:val="id-ID"/>
+        </w:rPr>
         <w:fldChar w:fldCharType="begin" w:fldLock="1"/>
       </w:r>
       <w:r>
@@ -889,7 +880,7 @@
           <w:spacing w:val="0"/>
           <w:lang w:val="id-ID"/>
         </w:rPr>
-        <w:instrText>ADDIN CSL_CITATION {"citationItems":[{"id":"ITEM-1","itemData":{"abstract":"Beef quality measurement is a complex task with high economic impact. There is high interest in obtaining an automatic quality parameters estimation in live cattle or post mortem. In this paper we set out to obtain beef quality estimates from the analysis of ultrasound (in vivo) and color images (post mortem), with the measurement of various parameters related to tenderness and amount of meat: rib eye area, percentage of intramuscular fat and backfat thickness or subcutaneous fat. Proposal:","author":[{"dropping-particle":"","family":"Nunes","given":"Jose Luis","non-dropping-particle":"","parse-names":false,"suffix":""},{"dropping-particle":"","family":"Piquerez","given":"Martín","non-dropping-particle":"","parse-names":false,"suffix":""},{"dropping-particle":"","family":"Pujadas","given":"Leonardo","non-dropping-particle":"","parse-names":false,"suffix":""},{"dropping-particle":"","family":"Armstrong","given":"Eileen","non-dropping-particle":"","parse-names":false,"suffix":""},{"dropping-particle":"","family":"Fernández","given":"Alicia","non-dropping-particle":"","parse-names":false,"suffix":""},{"dropping-particle":"","family":"Lecumberry","given":"Federico","non-dropping-particle":"","parse-names":false,"suffix":""}],"container-title":"Nunes et al. BMC Bioinformatics","id":"ITEM-1","issue":"4","issued":{"date-parts":[["2015"]]},"page":"1-12","title":"Beef quality parameters estimation using ultrasound and color images","type":"article-journal","volume":"16"},"uris":["http://www.mendeley.com/documents/?uuid=accd082f-defa-4798-bea7-dc83a771dae6"]}],"mendeley":{"formattedCitation":"[7]","plainTextFormattedCitation":"[7]","previouslyFormattedCitation":"[7]"},"properties":{"noteIndex":0},"schema":"https://github.com/citation-style-language/schema/raw/master/csl-citation.json"}</w:instrText>
+        <w:instrText>ADDIN CSL_CITATION {"citationItems":[{"id":"ITEM-1","itemData":{"abstract":"Abstrak -Batik adalah sejenis kain tertentu yang dibuat khusus dengan motif-motif yang khas yang langsung dikenali masyarakat umum. Salah satu permasalahan pada batik adalah batik memiliki motif dan warna yang sangat beragam, sehingga sulit untuk klasifikasi batik ke dalam kelas tertentu. Penelitian ini dilakukan untuk mengklasifikasikan batik ke dalam kelas-kelas berdasarkan daerah asal batik sehingga mempermudah dalam pengenalan batik dan pemahaman tentang batik. Metode yang digunakan adalah gray level co-occurrence matrices untuk ekstraksi ciri tekstur, sedangkan untuk menentukan kedekatan antara citra uji dengan citra latih menggunakan metode k-nearest neighbor berdasarkan fitur tekstur dari citra batik yang diperoleh. Fitur-fitur tekstur dicari menggunakan metode GLCM berdasarkan sudut 0°, 45°, 90° dan 135°. Metode evaluasi menggunakan confusion matrix untuk mengukur tingkat akurasi dalam proses klasifikasi. Dari hasil penelitian yang menggunakan 100 citra batik dengan 5 kelas yaitu Cirebon, Jakarta, Pekalongan, Solo dan Yogyakarta menghasilkan tingkat akurasi tertinggi pada uji coba 3 sudut 0 sebesar 57,50 % dan terendah pada uji coba 6 sudut 90 sebesar 20 %.","author":[{"dropping-particle":"","family":"Wijayanto","given":"Hanang","non-dropping-particle":"","parse-names":false,"suffix":""}],"container-title":"Jurusan Teknik Informatika FIK UDINUS","id":"ITEM-1","issued":{"date-parts":[["2015"]]},"page":"1-7","title":"Klasifikasi Batik Menggunakan Metode K-Nearest Neighbour Berdasarkan Gray Level Co-Occurrence Matrices ( GLCM )","type":"article-journal"},"uris":["http://www.mendeley.com/documents/?uuid=e41dbc86-0ad5-4802-a16a-e12ec8533e80"]}],"mendeley":{"formattedCitation":"[3]","plainTextFormattedCitation":"[3]","previouslyFormattedCitation":"[3]"},"properties":{"noteIndex":0},"schema":"https://github.com/citation-style-language/schema/raw/master/csl-citation.json"}</w:instrText>
       </w:r>
       <w:r>
         <w:rPr>
@@ -906,47 +897,7 @@
           <w:spacing w:val="0"/>
           <w:lang w:val="id-ID"/>
         </w:rPr>
-        <w:t>[7]</w:t>
-      </w:r>
-      <w:r>
-        <w:rPr>
-          <w:rFonts w:eastAsia="Times New Roman"/>
-          <w:spacing w:val="0"/>
-          <w:lang w:val="id-ID"/>
-        </w:rPr>
-        <w:fldChar w:fldCharType="end"/>
-      </w:r>
-      <w:r>
-        <w:rPr>
-          <w:rFonts w:eastAsia="Times New Roman"/>
-          <w:spacing w:val="0"/>
-          <w:lang w:val="id-ID"/>
-        </w:rPr>
-        <w:t xml:space="preserve">, serta klasifikasi mutu jeruk keprok </w:t>
-      </w:r>
-      <w:r>
-        <w:rPr>
-          <w:rFonts w:eastAsia="Times New Roman"/>
-          <w:spacing w:val="0"/>
-          <w:lang w:val="id-ID"/>
-        </w:rPr>
-        <w:fldChar w:fldCharType="begin" w:fldLock="1"/>
-      </w:r>
-      <w:r>
-        <w:rPr>
-          <w:rFonts w:eastAsia="Times New Roman"/>
-          <w:spacing w:val="0"/>
-          <w:lang w:val="id-ID"/>
-        </w:rPr>
-        <w:instrText>ADDIN CSL_CITATION {"citationItems":[{"id":"ITEM-1","itemData":{"abstract":"Mutu buah merupakan hal yang sangat penting dalam hasil produksi buah-buahan. Khususnya pada buah jeruk, mutu sangat diperhatikan karena terkait dengan nilai penjualan. Dan jeruk keprok menguasai 92% produksi buah jeruk. Namun saat ini proses klasifikasi mutu masih dilakukan secara manual, sehingga menimbulkan subjektifitas. Teknologi informasi diperlukan untuk mempercepat proses klasifikasi mutu dan membuatnya menjadi objektif. Penelitian ini memanfaatkan hasil ekstraksi ciri gray level co-occurrence matrix (GLCM) citra jeruk keprok untuk klasifikasi mutu. Pertama dilakukan pengambilan data citra jeruk keprok. Didapatkan 100 data, 60 sebagai data latih dan 40 sebagai data uji. Dari tiap-tiap data latih, diambil masing-masing satu citra baik dan citra buruk berukuran 64x64 piksel. Kemudian dilakukan pre-processing pada citra. Lalu dilakukan pembentukan matriks GLCM pada arah 0°, 45°, 90° dan 135° dan ekstraksi ciri GLCM yaitu contrast, homogeneity, energy dan entropy. Metode support vector machine (SVM) digunakan untuk identifikasi citra baik dan buruk berdasarkan ciri yang telah di ekstraksi, sehingga didapatkan persentase cacat buah. Klasifikasi mutu kedalam 3 kelas yaitu, Grade Super, Grade A dan Grade B. Penelitian ini menghasilkan tingkat akurasi terbaik sebesar 82.5% dengan jumlah data latih sebanyak 20, nilai distance=2 pada arah GLCM 45°.","author":[{"dropping-particle":"","family":"Widodo","given":"Restu","non-dropping-particle":"","parse-names":false,"suffix":""},{"dropping-particle":"","family":"Widodo","given":"Agus Wahyu","non-dropping-particle":"","parse-names":false,"suffix":""},{"dropping-particle":"","family":"Supriyanto","given":"Arry","non-dropping-particle":"","parse-names":false,"suffix":""}],"container-title":"Jurnal Pengembangan Teknologi Informasi dan Ilmu Komputer","id":"ITEM-1","issue":"11","issued":{"date-parts":[["2018"]]},"page":"5769-5776","title":"Pemanfaatan Ciri Gray Level Co-Occurrence Matrix ( GLCM ) Citra Buah Jeruk Keprok ( Citrus reticulata Blanco ) untuk Klasifikasi Mutu","type":"article-journal","volume":"2"},"uris":["http://www.mendeley.com/documents/?uuid=7aed5bde-b203-499a-b6db-2abb849ec11f"]}],"mendeley":{"formattedCitation":"[8]","plainTextFormattedCitation":"[8]","previouslyFormattedCitation":"[8]"},"properties":{"noteIndex":0},"schema":"https://github.com/citation-style-language/schema/raw/master/csl-citation.json"}</w:instrText>
-      </w:r>
-      <w:r>
-        <w:rPr>
-          <w:rFonts w:eastAsia="Times New Roman"/>
-          <w:spacing w:val="0"/>
-          <w:lang w:val="id-ID"/>
-        </w:rPr>
-        <w:fldChar w:fldCharType="separate"/>
+        <w:t>[</w:t>
       </w:r>
       <w:r>
         <w:rPr>
@@ -955,6 +906,287 @@
           <w:spacing w:val="0"/>
           <w:lang w:val="id-ID"/>
         </w:rPr>
+        <w:t>5</w:t>
+      </w:r>
+      <w:r>
+        <w:rPr>
+          <w:rFonts w:eastAsia="Times New Roman"/>
+          <w:noProof/>
+          <w:spacing w:val="0"/>
+          <w:lang w:val="id-ID"/>
+        </w:rPr>
+        <w:t>]</w:t>
+      </w:r>
+      <w:r>
+        <w:rPr>
+          <w:rFonts w:eastAsia="Times New Roman"/>
+          <w:spacing w:val="0"/>
+          <w:lang w:val="id-ID"/>
+        </w:rPr>
+        <w:fldChar w:fldCharType="end"/>
+      </w:r>
+      <w:r>
+        <w:rPr>
+          <w:rFonts w:eastAsia="Times New Roman"/>
+          <w:spacing w:val="0"/>
+          <w:lang w:val="id-ID"/>
+        </w:rPr>
+        <w:t xml:space="preserve"> </w:t>
+      </w:r>
+      <w:r>
+        <w:rPr>
+          <w:rFonts w:eastAsia="Times New Roman"/>
+          <w:spacing w:val="0"/>
+          <w:lang w:val="id-ID"/>
+        </w:rPr>
+        <w:t>menghasilkan akurasi sebesar 70%</w:t>
+      </w:r>
+      <w:r>
+        <w:rPr>
+          <w:rFonts w:eastAsia="Times New Roman"/>
+          <w:spacing w:val="0"/>
+          <w:lang w:val="id-ID"/>
+        </w:rPr>
+        <w:t xml:space="preserve">, klasifikasi jenis kualitas keju </w:t>
+      </w:r>
+      <w:r>
+        <w:rPr>
+          <w:rFonts w:eastAsia="Times New Roman"/>
+          <w:spacing w:val="0"/>
+          <w:lang w:val="id-ID"/>
+        </w:rPr>
+        <w:fldChar w:fldCharType="begin" w:fldLock="1"/>
+      </w:r>
+      <w:r>
+        <w:rPr>
+          <w:rFonts w:eastAsia="Times New Roman"/>
+          <w:spacing w:val="0"/>
+          <w:lang w:val="id-ID"/>
+        </w:rPr>
+        <w:instrText>ADDIN CSL_CITATION {"citationItems":[{"id":"ITEM-1","itemData":{"abstract":"KLASIFIKASI JENIS KUALITAS KEJU DENGAN MENGGUNAKAN METODE GRAY LEVEL CO- OCCURRENCE MATRIX (GLCM) DAN SUPPORT VECTOR MACHINE (SVM) PADA CITRA DIGITAL Types Of Cheese Quality Classification Using Gray Level Co-Occurrence Matrix (GLCM) And Support Vector Machine (SVM) Method On Digital Image Reni Anggraini1, Dr.Ir.Bambang Hidayat, DEA2, Prof.Dr.Ir.Sjafril Darana,S.U.3 1,2,3 Prodi S1 Teknik Telekomunikasi, Fakultas Teknik Elektro, Universitas Telkom Jln. Telekomunikasi No.1 Terusan Buah Batu Bandung 40257 Indonesia 1reni.anggraini2695@gmail.com, 2bhidayat@telkomuniversity.ac.id ABSTRAK Keju mengandung vitamin A, B, dan D, serta berbagai mineral penting bagi tubuh kita seperti, phosphor dan kalsium. Banyaknya masyarakat Indonesia yang tidak mengetahui bahwa setelah keju cheddar dibuka, maka ada batas hari layak makan. Secara kasat mata kualitas keju cheddar layak makan ini tidak bisa dilihat. Hal inilah yang menjadi latar belakang dipilihnya judul tugas akhir ini. Pada sistem pengolahan citra digital, setiap citra bisa dianalisis dan diklasifikasikan berdasarkan fitur yang diperoleh dari citra objek. Untuk memahami kualitas keju bisa dilakukan melalui citra keju yang sudah diamati selama 15 hari. Dalam Tugas Akhir ini penulis membahas bagaimana cara mengklasifikasikan jenis kualitas dari keju. Terdapat beberapa metode yang dapat digunakan untuk klasifikasi kualitas keju. Pada Tugas Akhir ini penulis menggunakan metode ekstraksi ciri Gray Level Co- Occurrence Matrix (GLCM) dengan klasifikasi Support Vector Machine (SVM) yang diawali dengan proses prepocessing. Untuk pengujian ini dilakukan pengujian dengan 48 citra keju, dengan komposisi masing-masing kelas memiliki 16 citra keju sangat layak makan, 16 citra keju layak makan, dan 16 citra keju tidak layak makan. Sehingga didapatkan akurasi terbaik sebesar 97.9167% dengan waktu komputasi 0.0286s dengan menggunakan metode GLCM dimana digunakan ekstraksi ciri berdasarkan tekstur dan warna dengan parameter orde dua (kontras dan homogenitas), arah 0°, d= 2pixel, kernel polynomial, dan jenis multiclass OAO","author":[{"dropping-particle":"","family":"Anggraini","given":"Reni","non-dropping-particle":"","parse-names":false,"suffix":""}],"container-title":"e-Proceeding of Engineering","id":"ITEM-1","issue":"2","issued":{"date-parts":[["2017"]]},"page":"2035-2042","title":"Klasifikasi Jenis Kualitas Keju Dengan Menggunakan Metode Gray Level Co-occurrence Matrix (GLCM) dan Support Vector Machine (SVM) Pada Citra Digital","type":"article-journal","volume":"4"},"uris":["http://www.mendeley.com/documents/?uuid=41a71bf2-ab68-41e8-ac4f-bcac7429547d"]}],"mendeley":{"formattedCitation":"[5]","plainTextFormattedCitation":"[5]","previouslyFormattedCitation":"[5]"},"properties":{"noteIndex":0},"schema":"https://github.com/citation-style-language/schema/raw/master/csl-citation.json"}</w:instrText>
+      </w:r>
+      <w:r>
+        <w:rPr>
+          <w:rFonts w:eastAsia="Times New Roman"/>
+          <w:spacing w:val="0"/>
+          <w:lang w:val="id-ID"/>
+        </w:rPr>
+        <w:fldChar w:fldCharType="separate"/>
+      </w:r>
+      <w:r>
+        <w:rPr>
+          <w:rFonts w:eastAsia="Times New Roman"/>
+          <w:noProof/>
+          <w:spacing w:val="0"/>
+          <w:lang w:val="id-ID"/>
+        </w:rPr>
+        <w:t>[</w:t>
+      </w:r>
+      <w:r>
+        <w:rPr>
+          <w:rFonts w:eastAsia="Times New Roman"/>
+          <w:noProof/>
+          <w:spacing w:val="0"/>
+          <w:lang w:val="id-ID"/>
+        </w:rPr>
+        <w:t>6</w:t>
+      </w:r>
+      <w:r>
+        <w:rPr>
+          <w:rFonts w:eastAsia="Times New Roman"/>
+          <w:noProof/>
+          <w:spacing w:val="0"/>
+          <w:lang w:val="id-ID"/>
+        </w:rPr>
+        <w:t>]</w:t>
+      </w:r>
+      <w:r>
+        <w:rPr>
+          <w:rFonts w:eastAsia="Times New Roman"/>
+          <w:spacing w:val="0"/>
+          <w:lang w:val="id-ID"/>
+        </w:rPr>
+        <w:fldChar w:fldCharType="end"/>
+      </w:r>
+      <w:r>
+        <w:rPr>
+          <w:rFonts w:eastAsia="Times New Roman"/>
+          <w:spacing w:val="0"/>
+          <w:lang w:val="id-ID"/>
+        </w:rPr>
+        <w:t xml:space="preserve"> </w:t>
+      </w:r>
+      <w:r>
+        <w:rPr>
+          <w:rFonts w:eastAsia="Times New Roman"/>
+          <w:spacing w:val="0"/>
+          <w:lang w:val="id-ID"/>
+        </w:rPr>
+        <w:t>menghasilkan akurasi sebesar</w:t>
+      </w:r>
+      <w:r>
+        <w:rPr>
+          <w:rFonts w:eastAsia="Times New Roman"/>
+          <w:spacing w:val="0"/>
+          <w:lang w:val="id-ID"/>
+        </w:rPr>
+        <w:t xml:space="preserve"> </w:t>
+      </w:r>
+      <w:r>
+        <w:rPr>
+          <w:rFonts w:eastAsia="Times New Roman"/>
+          <w:spacing w:val="0"/>
+          <w:lang w:val="id-ID"/>
+        </w:rPr>
+        <w:t>97,9%</w:t>
+      </w:r>
+      <w:r>
+        <w:rPr>
+          <w:rFonts w:eastAsia="Times New Roman"/>
+          <w:spacing w:val="0"/>
+          <w:lang w:val="id-ID"/>
+        </w:rPr>
+        <w:t xml:space="preserve">, pengenalan tulisan tangan </w:t>
+      </w:r>
+      <w:r>
+        <w:rPr>
+          <w:rFonts w:eastAsia="Times New Roman"/>
+          <w:spacing w:val="0"/>
+          <w:lang w:val="id-ID"/>
+        </w:rPr>
+        <w:fldChar w:fldCharType="begin" w:fldLock="1"/>
+      </w:r>
+      <w:r>
+        <w:rPr>
+          <w:rFonts w:eastAsia="Times New Roman"/>
+          <w:spacing w:val="0"/>
+          <w:lang w:val="id-ID"/>
+        </w:rPr>
+        <w:instrText>ADDIN CSL_CITATION {"citationItems":[{"id":"ITEM-1","itemData":{"DOI":"10.5120/14545-2644","author":[{"dropping-particle":"","family":"Bharathi","given":"V. C.","non-dropping-particle":"","parse-names":false,"suffix":""},{"dropping-particle":"","family":"Geetha","given":"M. Kalaiselvi","non-dropping-particle":"","parse-names":false,"suffix":""}],"container-title":"International Journal of Computer Applications","id":"ITEM-1","issue":"2","issued":{"date-parts":[["2013"]]},"page":"1-7","title":"Segregated Handwritten Character Recognition using GLCM features","type":"article-journal","volume":"84"},"uris":["http://www.mendeley.com/documents/?uuid=33130a80-6d47-42eb-a646-28d8b3a3cdcb"]}],"mendeley":{"formattedCitation":"[6]","plainTextFormattedCitation":"[6]","previouslyFormattedCitation":"[6]"},"properties":{"noteIndex":0},"schema":"https://github.com/citation-style-language/schema/raw/master/csl-citation.json"}</w:instrText>
+      </w:r>
+      <w:r>
+        <w:rPr>
+          <w:rFonts w:eastAsia="Times New Roman"/>
+          <w:spacing w:val="0"/>
+          <w:lang w:val="id-ID"/>
+        </w:rPr>
+        <w:fldChar w:fldCharType="separate"/>
+      </w:r>
+      <w:r>
+        <w:rPr>
+          <w:rFonts w:eastAsia="Times New Roman"/>
+          <w:noProof/>
+          <w:spacing w:val="0"/>
+          <w:lang w:val="id-ID"/>
+        </w:rPr>
+        <w:t>[</w:t>
+      </w:r>
+      <w:r>
+        <w:rPr>
+          <w:rFonts w:eastAsia="Times New Roman"/>
+          <w:noProof/>
+          <w:spacing w:val="0"/>
+          <w:lang w:val="id-ID"/>
+        </w:rPr>
+        <w:t>7</w:t>
+      </w:r>
+      <w:r>
+        <w:rPr>
+          <w:rFonts w:eastAsia="Times New Roman"/>
+          <w:noProof/>
+          <w:spacing w:val="0"/>
+          <w:lang w:val="id-ID"/>
+        </w:rPr>
+        <w:t>]</w:t>
+      </w:r>
+      <w:r>
+        <w:rPr>
+          <w:rFonts w:eastAsia="Times New Roman"/>
+          <w:spacing w:val="0"/>
+          <w:lang w:val="id-ID"/>
+        </w:rPr>
+        <w:fldChar w:fldCharType="end"/>
+      </w:r>
+      <w:r>
+        <w:rPr>
+          <w:rFonts w:eastAsia="Times New Roman"/>
+          <w:spacing w:val="0"/>
+          <w:lang w:val="id-ID"/>
+        </w:rPr>
+        <w:t xml:space="preserve"> </w:t>
+      </w:r>
+      <w:r>
+        <w:rPr>
+          <w:rFonts w:eastAsia="Times New Roman"/>
+          <w:spacing w:val="0"/>
+          <w:lang w:val="id-ID"/>
+        </w:rPr>
+        <w:t>menghasilkan akurasi sebesar</w:t>
+      </w:r>
+      <w:r>
+        <w:rPr>
+          <w:rFonts w:eastAsia="Times New Roman"/>
+          <w:spacing w:val="0"/>
+          <w:lang w:val="id-ID"/>
+        </w:rPr>
+        <w:t xml:space="preserve"> </w:t>
+      </w:r>
+      <w:r>
+        <w:rPr>
+          <w:rFonts w:eastAsia="Times New Roman"/>
+          <w:spacing w:val="0"/>
+          <w:lang w:val="id-ID"/>
+        </w:rPr>
+        <w:t>95,2%</w:t>
+      </w:r>
+      <w:r>
+        <w:rPr>
+          <w:rFonts w:eastAsia="Times New Roman"/>
+          <w:spacing w:val="0"/>
+          <w:lang w:val="id-ID"/>
+        </w:rPr>
+        <w:t xml:space="preserve">, serta klasifikasi </w:t>
+      </w:r>
+      <w:r>
+        <w:rPr>
+          <w:rFonts w:eastAsia="Times New Roman"/>
+          <w:spacing w:val="0"/>
+          <w:lang w:val="id-ID"/>
+        </w:rPr>
+        <w:lastRenderedPageBreak/>
+        <w:t xml:space="preserve">mutu jeruk keprok </w:t>
+      </w:r>
+      <w:r>
+        <w:rPr>
+          <w:rFonts w:eastAsia="Times New Roman"/>
+          <w:spacing w:val="0"/>
+          <w:lang w:val="id-ID"/>
+        </w:rPr>
+        <w:fldChar w:fldCharType="begin" w:fldLock="1"/>
+      </w:r>
+      <w:r>
+        <w:rPr>
+          <w:rFonts w:eastAsia="Times New Roman"/>
+          <w:spacing w:val="0"/>
+          <w:lang w:val="id-ID"/>
+        </w:rPr>
+        <w:instrText>ADDIN CSL_CITATION {"citationItems":[{"id":"ITEM-1","itemData":{"abstract":"Mutu buah merupakan hal yang sangat penting dalam hasil produksi buah-buahan. Khususnya pada buah jeruk, mutu sangat diperhatikan karena terkait dengan nilai penjualan. Dan jeruk keprok menguasai 92% produksi buah jeruk. Namun saat ini proses klasifikasi mutu masih dilakukan secara manual, sehingga menimbulkan subjektifitas. Teknologi informasi diperlukan untuk mempercepat proses klasifikasi mutu dan membuatnya menjadi objektif. Penelitian ini memanfaatkan hasil ekstraksi ciri gray level co-occurrence matrix (GLCM) citra jeruk keprok untuk klasifikasi mutu. Pertama dilakukan pengambilan data citra jeruk keprok. Didapatkan 100 data, 60 sebagai data latih dan 40 sebagai data uji. Dari tiap-tiap data latih, diambil masing-masing satu citra baik dan citra buruk berukuran 64x64 piksel. Kemudian dilakukan pre-processing pada citra. Lalu dilakukan pembentukan matriks GLCM pada arah 0°, 45°, 90° dan 135° dan ekstraksi ciri GLCM yaitu contrast, homogeneity, energy dan entropy. Metode support vector machine (SVM) digunakan untuk identifikasi citra baik dan buruk berdasarkan ciri yang telah di ekstraksi, sehingga didapatkan persentase cacat buah. Klasifikasi mutu kedalam 3 kelas yaitu, Grade Super, Grade A dan Grade B. Penelitian ini menghasilkan tingkat akurasi terbaik sebesar 82.5% dengan jumlah data latih sebanyak 20, nilai distance=2 pada arah GLCM 45°.","author":[{"dropping-particle":"","family":"Widodo","given":"Restu","non-dropping-particle":"","parse-names":false,"suffix":""},{"dropping-particle":"","family":"Widodo","given":"Agus Wahyu","non-dropping-particle":"","parse-names":false,"suffix":""},{"dropping-particle":"","family":"Supriyanto","given":"Arry","non-dropping-particle":"","parse-names":false,"suffix":""}],"container-title":"Jurnal Pengembangan Teknologi Informasi dan Ilmu Komputer","id":"ITEM-1","issue":"11","issued":{"date-parts":[["2018"]]},"page":"5769-5776","title":"Pemanfaatan Ciri Gray Level Co-Occurrence Matrix ( GLCM ) Citra Buah Jeruk Keprok ( Citrus reticulata Blanco ) untuk Klasifikasi Mutu","type":"article-journal","volume":"2"},"uris":["http://www.mendeley.com/documents/?uuid=7aed5bde-b203-499a-b6db-2abb849ec11f"]}],"mendeley":{"formattedCitation":"[8]","plainTextFormattedCitation":"[8]","previouslyFormattedCitation":"[8]"},"properties":{"noteIndex":0},"schema":"https://github.com/citation-style-language/schema/raw/master/csl-citation.json"}</w:instrText>
+      </w:r>
+      <w:r>
+        <w:rPr>
+          <w:rFonts w:eastAsia="Times New Roman"/>
+          <w:spacing w:val="0"/>
+          <w:lang w:val="id-ID"/>
+        </w:rPr>
+        <w:fldChar w:fldCharType="separate"/>
+      </w:r>
+      <w:r>
+        <w:rPr>
+          <w:rFonts w:eastAsia="Times New Roman"/>
+          <w:noProof/>
+          <w:spacing w:val="0"/>
+          <w:lang w:val="id-ID"/>
+        </w:rPr>
         <w:t>[8]</w:t>
       </w:r>
       <w:r>
@@ -971,7 +1203,7 @@
           <w:spacing w:val="0"/>
           <w:lang w:val="id-ID"/>
         </w:rPr>
-        <w:t xml:space="preserve"> menghasilkan akurasi sebesar 73,3% untuk klasifikasi jenis daging sapi, kambing dan </w:t>
+        <w:t xml:space="preserve"> menghasilkan akurasi sebesar </w:t>
       </w:r>
       <w:r>
         <w:rPr>
@@ -979,25 +1211,15 @@
           <w:spacing w:val="0"/>
           <w:lang w:val="id-ID"/>
         </w:rPr>
-        <w:lastRenderedPageBreak/>
-        <w:t xml:space="preserve">babi, 70% untuk klasifikasi batik, 87,5% untuk klasifikasi daging sapi, kerbau, kambing dan kuda, 97,9% untuk klasifikasi jenis kualitas keju, 95,2% untuk pengenalan tulisan tangan, 90% untuk kualitas daging sapi dengan menggunakan data </w:t>
-      </w:r>
-      <w:r>
-        <w:rPr>
-          <w:rFonts w:eastAsia="Times New Roman"/>
-          <w:i/>
+        <w:t>82,5%</w:t>
+      </w:r>
+      <w:r>
+        <w:rPr>
+          <w:rFonts w:eastAsia="Times New Roman"/>
           <w:spacing w:val="0"/>
           <w:lang w:val="id-ID"/>
         </w:rPr>
-        <w:t>ultrasound image</w:t>
-      </w:r>
-      <w:r>
-        <w:rPr>
-          <w:rFonts w:eastAsia="Times New Roman"/>
-          <w:spacing w:val="0"/>
-          <w:lang w:val="id-ID"/>
-        </w:rPr>
-        <w:t>, serta 82,5% untuk klasifikasi mutu jeruk keprok.</w:t>
+        <w:t>.</w:t>
       </w:r>
     </w:p>
     <w:p>
@@ -1033,6 +1255,7 @@
         </w:rPr>
         <w:t xml:space="preserve"> telah dilakukan </w:t>
       </w:r>
+      <w:proofErr w:type="spellStart"/>
       <w:r>
         <w:rPr>
           <w:rFonts w:eastAsia="Times New Roman"/>
@@ -1042,13 +1265,46 @@
         </w:rPr>
         <w:t>review</w:t>
       </w:r>
+      <w:proofErr w:type="spellEnd"/>
       <w:r>
         <w:rPr>
           <w:rFonts w:eastAsia="Times New Roman"/>
           <w:spacing w:val="0"/>
           <w:lang w:val="id-ID"/>
         </w:rPr>
-        <w:t xml:space="preserve"> dan analisis terhadap 50 jurnal mengenai deteksi retakan menggunakan pemrosesan gambar </w:t>
+        <w:t xml:space="preserve"> dan analisis terhadap </w:t>
+      </w:r>
+      <w:r>
+        <w:rPr>
+          <w:rFonts w:eastAsia="Times New Roman"/>
+          <w:spacing w:val="0"/>
+          <w:lang w:val="id-ID"/>
+        </w:rPr>
+        <w:t>berbagai macam metode dalam</w:t>
+      </w:r>
+      <w:r>
+        <w:rPr>
+          <w:rFonts w:eastAsia="Times New Roman"/>
+          <w:spacing w:val="0"/>
+          <w:lang w:val="id-ID"/>
+        </w:rPr>
+        <w:t xml:space="preserve"> </w:t>
+      </w:r>
+      <w:r>
+        <w:rPr>
+          <w:rFonts w:eastAsia="Times New Roman"/>
+          <w:spacing w:val="0"/>
+          <w:lang w:val="id-ID"/>
+        </w:rPr>
+        <w:t>mend</w:t>
+      </w:r>
+      <w:r>
+        <w:rPr>
+          <w:rFonts w:eastAsia="Times New Roman"/>
+          <w:spacing w:val="0"/>
+          <w:lang w:val="id-ID"/>
+        </w:rPr>
+        <w:t xml:space="preserve">eteksi retakan menggunakan pemrosesan gambar </w:t>
       </w:r>
       <w:r>
         <w:rPr>
@@ -1114,16 +1370,15 @@
           <w:spacing w:val="0"/>
           <w:lang w:val="id-ID"/>
         </w:rPr>
-        <w:t xml:space="preserve"> ini ditemukan bahwa metode GLCM termasuk juga ke dalam metode yang direkomendasikan. Salah satunya pada jurnal dengan judul “</w:t>
-      </w:r>
-      <w:r>
-        <w:rPr>
-          <w:rFonts w:eastAsia="Times New Roman"/>
-          <w:i/>
+        <w:t xml:space="preserve"> ini ditemukan bahwa metode GLCM termasuk juga ke dalam metode yang direkomendasikan. Salah satunya pada jurnal </w:t>
+      </w:r>
+      <w:r>
+        <w:rPr>
+          <w:rFonts w:eastAsia="Times New Roman"/>
           <w:spacing w:val="0"/>
           <w:lang w:val="id-ID"/>
         </w:rPr>
-        <w:t>Imaging-based detection of AAR induced map-crack damage in concrete structure</w:t>
+        <w:t>yang membahas tentang deteksi</w:t>
       </w:r>
       <w:r>
         <w:rPr>
@@ -1131,7 +1386,31 @@
           <w:spacing w:val="0"/>
           <w:lang w:val="id-ID"/>
         </w:rPr>
-        <w:t xml:space="preserve">” menghasilkan akurasi 75,2% </w:t>
+        <w:t xml:space="preserve"> </w:t>
+      </w:r>
+      <w:r>
+        <w:rPr>
+          <w:rFonts w:eastAsia="Times New Roman"/>
+          <w:spacing w:val="0"/>
+          <w:lang w:val="id-ID"/>
+        </w:rPr>
+        <w:t xml:space="preserve">struktur retakan beton </w:t>
+      </w:r>
+      <w:r>
+        <w:rPr>
+          <w:rFonts w:eastAsia="Times New Roman"/>
+          <w:spacing w:val="0"/>
+          <w:lang w:val="id-ID"/>
+        </w:rPr>
+        <w:t xml:space="preserve"> berbasis citra</w:t>
+      </w:r>
+      <w:r>
+        <w:rPr>
+          <w:rFonts w:eastAsia="Times New Roman"/>
+          <w:spacing w:val="0"/>
+          <w:lang w:val="id-ID"/>
+        </w:rPr>
+        <w:t xml:space="preserve"> </w:t>
       </w:r>
       <w:r>
         <w:rPr>
@@ -1180,7 +1459,15 @@
           <w:spacing w:val="0"/>
           <w:lang w:val="id-ID"/>
         </w:rPr>
-        <w:t xml:space="preserve">. </w:t>
+        <w:t xml:space="preserve"> </w:t>
+      </w:r>
+      <w:r>
+        <w:rPr>
+          <w:rFonts w:eastAsia="Times New Roman"/>
+          <w:spacing w:val="0"/>
+          <w:lang w:val="id-ID"/>
+        </w:rPr>
+        <w:t xml:space="preserve">menghasilkan akurasi 75,2%. </w:t>
       </w:r>
     </w:p>
     <w:p>
@@ -1231,7 +1518,7 @@
           <w:spacing w:val="0"/>
           <w:lang w:val="id-ID"/>
         </w:rPr>
-        <w:instrText>ADDIN CSL_CITATION {"citationItems":[{"id":"ITEM-1","itemData":{"DOI":"10.21456/vol6iss1pp1-10","ISSN":"2502-2377","abstract":"Texture is one of the most important features for image analysis, which provides informations such as the composition of texture on the surface structure, changes of the intensity, or brightness. Gray level co-occurence matrix (GLCM) is a method that can be used for statistical texture analysis. GLCM has proven to be the most powerful texture descriptors used in image analysis. This study uses the four-way GLCM 0o, 45o, 90o, and 135o. Support vector machine (SVM) is a machine learning that can be used for image classification. SVM has a high generalization capability without any requirement of additional knowledge, even with the high dimension of the input space. The data used in this study are the image of goat meat, buffalo meat, horse meat, and beef with shooting distance 20 cm, 30 cm and 40 cm. The result of this study shows that the best recognition rate of 87.5% was taken at a distance of 20 cm with neighboring pixels distance d = 2 in the direction GLCM 135o.","author":[{"dropping-particle":"","family":"Neneng","given":"Neneng","non-dropping-particle":"","parse-names":false,"suffix":""},{"dropping-particle":"","family":"Adi","given":"Kusworo","non-dropping-particle":"","parse-names":false,"suffix":""},{"dropping-particle":"","family":"Isnanto","given":"Rizal","non-dropping-particle":"","parse-names":false,"suffix":""}],"container-title":"Jurnal Sistem Informasi Bisnis","id":"ITEM-1","issue":"1","issued":{"date-parts":[["2016"]]},"page":"1-10","title":"Support Vector Machine Untuk Klasifikasi Citra Jenis Daging Berdasarkan Tekstur Menggunakan Ekstraksi Ciri Gray Level Co-Occurrence Matrices (GLCM)","type":"article-journal","volume":"6"},"uris":["http://www.mendeley.com/documents/?uuid=3b10ff91-7197-4dc5-bc3a-a0527e508e7c"]}],"mendeley":{"formattedCitation":"[4]","plainTextFormattedCitation":"[4]","previouslyFormattedCitation":"[4]"},"properties":{"noteIndex":0},"schema":"https://github.com/citation-style-language/schema/raw/master/csl-citation.json"}</w:instrText>
+        <w:instrText>ADDIN CSL_CITATION {"citationItems":[{"id":"ITEM-1","itemData":{"DOI":"10.21456/vol6iss1pp1-10","ISSN":"2502-2377","abstract":"Texture is one of the most important features for image analysis, which provides informations such as the composition of texture on the surface structure, changes of the intensity, or brightness. Gray level co-occurence matrix (GLCM) is a method that can be used for statistical texture analysis. GLCM has proven to be the most powerful texture descriptors used in image analysis. This study uses the four-way GLCM 0o, 45o, 90o, and 135o. Support vector machine (SVM) is a machine learning that can be used for image classification. SVM has a high generalization capability without any requirement of additional knowledge, even with the high dimension of the input space. The data used in this study are the image of goat meat, buffalo meat, horse meat, and beef with shooting distance 20 cm, 30 cm and 40 cm. The result of this study shows that the best recognition rate of 87.5% was taken at a distance of 20 cm with neighboring pixels distance d = 2 in the direction GLCM 135o.","author":[{"dropping-particle":"","family":"Neneng","given":"Neneng","non-dropping-particle":"","parse-names":false,"suffix":""},{"dropping-particle":"","family":"Adi","given":"Kusworo","non-dropping-particle":"","parse-names":false,"suffix":""},{"dropping-particle":"","family":"Isnanto","given":"Rizal","non-dropping-particle":"","parse-names":false,"suffix":""}],"container-title":"Jurnal Sistem Informasi Bisnis","id":"ITEM-1","issue":"1","issued":{"date-parts":[["2016"]]},"page":"1-10","title":"Support Vector Machine Untuk Klasifikasi Citra Jenis Daging Berdasarkan Tekstur Menggunakan Ekstraksi Ciri Gray Level Co-Occurrence Matrices (GLCM)","type":"article-journal","volume":"6"},"uris":["http://www.mendeley.com/documents/?uuid=3b10ff91-7197-4dc5-bc3a-a0527e508e7c"]}],"mendeley":{"formattedCitation":"[4]","manualFormatting":"[3]","plainTextFormattedCitation":"[4]","previouslyFormattedCitation":"[4]"},"properties":{"noteIndex":0},"schema":"https://github.com/citation-style-language/schema/raw/master/csl-citation.json"}</w:instrText>
       </w:r>
       <w:r>
         <w:rPr>
@@ -1248,47 +1535,7 @@
           <w:spacing w:val="0"/>
           <w:lang w:val="id-ID"/>
         </w:rPr>
-        <w:t>[4]</w:t>
-      </w:r>
-      <w:r>
-        <w:rPr>
-          <w:rFonts w:eastAsia="Times New Roman"/>
-          <w:spacing w:val="0"/>
-          <w:lang w:val="id-ID"/>
-        </w:rPr>
-        <w:fldChar w:fldCharType="end"/>
-      </w:r>
-      <w:r>
-        <w:rPr>
-          <w:rFonts w:eastAsia="Times New Roman"/>
-          <w:spacing w:val="0"/>
-          <w:lang w:val="id-ID"/>
-        </w:rPr>
-        <w:t xml:space="preserve">, klasifikasi jenis kualitas keju </w:t>
-      </w:r>
-      <w:r>
-        <w:rPr>
-          <w:rFonts w:eastAsia="Times New Roman"/>
-          <w:spacing w:val="0"/>
-          <w:lang w:val="id-ID"/>
-        </w:rPr>
-        <w:fldChar w:fldCharType="begin" w:fldLock="1"/>
-      </w:r>
-      <w:r>
-        <w:rPr>
-          <w:rFonts w:eastAsia="Times New Roman"/>
-          <w:spacing w:val="0"/>
-          <w:lang w:val="id-ID"/>
-        </w:rPr>
-        <w:instrText>ADDIN CSL_CITATION {"citationItems":[{"id":"ITEM-1","itemData":{"abstract":"KLASIFIKASI JENIS KUALITAS KEJU DENGAN MENGGUNAKAN METODE GRAY LEVEL CO- OCCURRENCE MATRIX (GLCM) DAN SUPPORT VECTOR MACHINE (SVM) PADA CITRA DIGITAL Types Of Cheese Quality Classification Using Gray Level Co-Occurrence Matrix (GLCM) And Support Vector Machine (SVM) Method On Digital Image Reni Anggraini1, Dr.Ir.Bambang Hidayat, DEA2, Prof.Dr.Ir.Sjafril Darana,S.U.3 1,2,3 Prodi S1 Teknik Telekomunikasi, Fakultas Teknik Elektro, Universitas Telkom Jln. Telekomunikasi No.1 Terusan Buah Batu Bandung 40257 Indonesia 1reni.anggraini2695@gmail.com, 2bhidayat@telkomuniversity.ac.id ABSTRAK Keju mengandung vitamin A, B, dan D, serta berbagai mineral penting bagi tubuh kita seperti, phosphor dan kalsium. Banyaknya masyarakat Indonesia yang tidak mengetahui bahwa setelah keju cheddar dibuka, maka ada batas hari layak makan. Secara kasat mata kualitas keju cheddar layak makan ini tidak bisa dilihat. Hal inilah yang menjadi latar belakang dipilihnya judul tugas akhir ini. Pada sistem pengolahan citra digital, setiap citra bisa dianalisis dan diklasifikasikan berdasarkan fitur yang diperoleh dari citra objek. Untuk memahami kualitas keju bisa dilakukan melalui citra keju yang sudah diamati selama 15 hari. Dalam Tugas Akhir ini penulis membahas bagaimana cara mengklasifikasikan jenis kualitas dari keju. Terdapat beberapa metode yang dapat digunakan untuk klasifikasi kualitas keju. Pada Tugas Akhir ini penulis menggunakan metode ekstraksi ciri Gray Level Co- Occurrence Matrix (GLCM) dengan klasifikasi Support Vector Machine (SVM) yang diawali dengan proses prepocessing. Untuk pengujian ini dilakukan pengujian dengan 48 citra keju, dengan komposisi masing-masing kelas memiliki 16 citra keju sangat layak makan, 16 citra keju layak makan, dan 16 citra keju tidak layak makan. Sehingga didapatkan akurasi terbaik sebesar 97.9167% dengan waktu komputasi 0.0286s dengan menggunakan metode GLCM dimana digunakan ekstraksi ciri berdasarkan tekstur dan warna dengan parameter orde dua (kontras dan homogenitas), arah 0°, d= 2pixel, kernel polynomial, dan jenis multiclass OAO","author":[{"dropping-particle":"","family":"Anggraini","given":"Reni","non-dropping-particle":"","parse-names":false,"suffix":""}],"container-title":"e-Proceeding of Engineering","id":"ITEM-1","issue":"2","issued":{"date-parts":[["2017"]]},"page":"2035-2042","title":"Klasifikasi Jenis Kualitas Keju Dengan Menggunakan Metode Gray Level Co-occurrence Matrix (GLCM) dan Support Vector Machine (SVM) Pada Citra Digital","type":"article-journal","volume":"4"},"uris":["http://www.mendeley.com/documents/?uuid=41a71bf2-ab68-41e8-ac4f-bcac7429547d"]}],"mendeley":{"formattedCitation":"[5]","plainTextFormattedCitation":"[5]","previouslyFormattedCitation":"[5]"},"properties":{"noteIndex":0},"schema":"https://github.com/citation-style-language/schema/raw/master/csl-citation.json"}</w:instrText>
-      </w:r>
-      <w:r>
-        <w:rPr>
-          <w:rFonts w:eastAsia="Times New Roman"/>
-          <w:spacing w:val="0"/>
-          <w:lang w:val="id-ID"/>
-        </w:rPr>
-        <w:fldChar w:fldCharType="separate"/>
+        <w:t>[</w:t>
       </w:r>
       <w:r>
         <w:rPr>
@@ -1297,47 +1544,7 @@
           <w:spacing w:val="0"/>
           <w:lang w:val="id-ID"/>
         </w:rPr>
-        <w:t>[5]</w:t>
-      </w:r>
-      <w:r>
-        <w:rPr>
-          <w:rFonts w:eastAsia="Times New Roman"/>
-          <w:spacing w:val="0"/>
-          <w:lang w:val="id-ID"/>
-        </w:rPr>
-        <w:fldChar w:fldCharType="end"/>
-      </w:r>
-      <w:r>
-        <w:rPr>
-          <w:rFonts w:eastAsia="Times New Roman"/>
-          <w:spacing w:val="0"/>
-          <w:lang w:val="id-ID"/>
-        </w:rPr>
-        <w:t xml:space="preserve">, pengenalan tulisan tangan </w:t>
-      </w:r>
-      <w:r>
-        <w:rPr>
-          <w:rFonts w:eastAsia="Times New Roman"/>
-          <w:spacing w:val="0"/>
-          <w:lang w:val="id-ID"/>
-        </w:rPr>
-        <w:fldChar w:fldCharType="begin" w:fldLock="1"/>
-      </w:r>
-      <w:r>
-        <w:rPr>
-          <w:rFonts w:eastAsia="Times New Roman"/>
-          <w:spacing w:val="0"/>
-          <w:lang w:val="id-ID"/>
-        </w:rPr>
-        <w:instrText>ADDIN CSL_CITATION {"citationItems":[{"id":"ITEM-1","itemData":{"DOI":"10.5120/14545-2644","author":[{"dropping-particle":"","family":"Bharathi","given":"V. C.","non-dropping-particle":"","parse-names":false,"suffix":""},{"dropping-particle":"","family":"Geetha","given":"M. Kalaiselvi","non-dropping-particle":"","parse-names":false,"suffix":""}],"container-title":"International Journal of Computer Applications","id":"ITEM-1","issue":"2","issued":{"date-parts":[["2013"]]},"page":"1-7","title":"Segregated Handwritten Character Recognition using GLCM features","type":"article-journal","volume":"84"},"uris":["http://www.mendeley.com/documents/?uuid=33130a80-6d47-42eb-a646-28d8b3a3cdcb"]}],"mendeley":{"formattedCitation":"[6]","plainTextFormattedCitation":"[6]","previouslyFormattedCitation":"[6]"},"properties":{"noteIndex":0},"schema":"https://github.com/citation-style-language/schema/raw/master/csl-citation.json"}</w:instrText>
-      </w:r>
-      <w:r>
-        <w:rPr>
-          <w:rFonts w:eastAsia="Times New Roman"/>
-          <w:spacing w:val="0"/>
-          <w:lang w:val="id-ID"/>
-        </w:rPr>
-        <w:fldChar w:fldCharType="separate"/>
+        <w:t>3</w:t>
       </w:r>
       <w:r>
         <w:rPr>
@@ -1346,7 +1553,7 @@
           <w:spacing w:val="0"/>
           <w:lang w:val="id-ID"/>
         </w:rPr>
-        <w:t>[6]</w:t>
+        <w:t>]</w:t>
       </w:r>
       <w:r>
         <w:rPr>
@@ -1362,40 +1569,15 @@
           <w:spacing w:val="0"/>
           <w:lang w:val="id-ID"/>
         </w:rPr>
-        <w:t xml:space="preserve">, kualitas daging sapi dengan menggunakan data </w:t>
-      </w:r>
-      <w:r>
-        <w:rPr>
-          <w:rFonts w:eastAsia="Times New Roman"/>
-          <w:i/>
+        <w:fldChar w:fldCharType="begin" w:fldLock="1"/>
+      </w:r>
+      <w:r>
+        <w:rPr>
+          <w:rFonts w:eastAsia="Times New Roman"/>
           <w:spacing w:val="0"/>
           <w:lang w:val="id-ID"/>
         </w:rPr>
-        <w:t>ultrasound image</w:t>
-      </w:r>
-      <w:r>
-        <w:rPr>
-          <w:rFonts w:eastAsia="Times New Roman"/>
-          <w:spacing w:val="0"/>
-          <w:lang w:val="id-ID"/>
-        </w:rPr>
-        <w:t xml:space="preserve"> </w:t>
-      </w:r>
-      <w:r>
-        <w:rPr>
-          <w:rFonts w:eastAsia="Times New Roman"/>
-          <w:spacing w:val="0"/>
-          <w:lang w:val="id-ID"/>
-        </w:rPr>
-        <w:fldChar w:fldCharType="begin" w:fldLock="1"/>
-      </w:r>
-      <w:r>
-        <w:rPr>
-          <w:rFonts w:eastAsia="Times New Roman"/>
-          <w:spacing w:val="0"/>
-          <w:lang w:val="id-ID"/>
-        </w:rPr>
-        <w:instrText>ADDIN CSL_CITATION {"citationItems":[{"id":"ITEM-1","itemData":{"abstract":"Beef quality measurement is a complex task with high economic impact. There is high interest in obtaining an automatic quality parameters estimation in live cattle or post mortem. In this paper we set out to obtain beef quality estimates from the analysis of ultrasound (in vivo) and color images (post mortem), with the measurement of various parameters related to tenderness and amount of meat: rib eye area, percentage of intramuscular fat and backfat thickness or subcutaneous fat. Proposal:","author":[{"dropping-particle":"","family":"Nunes","given":"Jose Luis","non-dropping-particle":"","parse-names":false,"suffix":""},{"dropping-particle":"","family":"Piquerez","given":"Martín","non-dropping-particle":"","parse-names":false,"suffix":""},{"dropping-particle":"","family":"Pujadas","given":"Leonardo","non-dropping-particle":"","parse-names":false,"suffix":""},{"dropping-particle":"","family":"Armstrong","given":"Eileen","non-dropping-particle":"","parse-names":false,"suffix":""},{"dropping-particle":"","family":"Fernández","given":"Alicia","non-dropping-particle":"","parse-names":false,"suffix":""},{"dropping-particle":"","family":"Lecumberry","given":"Federico","non-dropping-particle":"","parse-names":false,"suffix":""}],"container-title":"Nunes et al. BMC Bioinformatics","id":"ITEM-1","issue":"4","issued":{"date-parts":[["2015"]]},"page":"1-12","title":"Beef quality parameters estimation using ultrasound and color images","type":"article-journal","volume":"16"},"uris":["http://www.mendeley.com/documents/?uuid=accd082f-defa-4798-bea7-dc83a771dae6"]}],"mendeley":{"formattedCitation":"[7]","plainTextFormattedCitation":"[7]","previouslyFormattedCitation":"[7]"},"properties":{"noteIndex":0},"schema":"https://github.com/citation-style-language/schema/raw/master/csl-citation.json"}</w:instrText>
+        <w:instrText>ADDIN CSL_CITATION {"citationItems":[{"id":"ITEM-1","itemData":{"DOI":"10.21456/vol6iss1pp1-10","ISSN":"2502-2377","abstract":"Texture is one of the most important features for image analysis, which provides informations such as the composition of texture on the surface structure, changes of the intensity, or brightness. Gray level co-occurence matrix (GLCM) is a method that can be used for statistical texture analysis. GLCM has proven to be the most powerful texture descriptors used in image analysis. This study uses the four-way GLCM 0o, 45o, 90o, and 135o. Support vector machine (SVM) is a machine learning that can be used for image classification. SVM has a high generalization capability without any requirement of additional knowledge, even with the high dimension of the input space. The data used in this study are the image of goat meat, buffalo meat, horse meat, and beef with shooting distance 20 cm, 30 cm and 40 cm. The result of this study shows that the best recognition rate of 87.5% was taken at a distance of 20 cm with neighboring pixels distance d = 2 in the direction GLCM 135o.","author":[{"dropping-particle":"","family":"Neneng","given":"Neneng","non-dropping-particle":"","parse-names":false,"suffix":""},{"dropping-particle":"","family":"Adi","given":"Kusworo","non-dropping-particle":"","parse-names":false,"suffix":""},{"dropping-particle":"","family":"Isnanto","given":"Rizal","non-dropping-particle":"","parse-names":false,"suffix":""}],"container-title":"Jurnal Sistem Informasi Bisnis","id":"ITEM-1","issue":"1","issued":{"date-parts":[["2016"]]},"page":"1-10","title":"Support Vector Machine Untuk Klasifikasi Citra Jenis Daging Berdasarkan Tekstur Menggunakan Ekstraksi Ciri Gray Level Co-Occurrence Matrices (GLCM)","type":"article-journal","volume":"6"},"uris":["http://www.mendeley.com/documents/?uuid=3b10ff91-7197-4dc5-bc3a-a0527e508e7c"]}],"mendeley":{"formattedCitation":"[4]","plainTextFormattedCitation":"[4]","previouslyFormattedCitation":"[4]"},"properties":{"noteIndex":0},"schema":"https://github.com/citation-style-language/schema/raw/master/csl-citation.json"}</w:instrText>
       </w:r>
       <w:r>
         <w:rPr>
@@ -1412,7 +1594,7 @@
           <w:spacing w:val="0"/>
           <w:lang w:val="id-ID"/>
         </w:rPr>
-        <w:t>[7]</w:t>
+        <w:t>[4]</w:t>
       </w:r>
       <w:r>
         <w:rPr>
@@ -1428,7 +1610,7 @@
           <w:spacing w:val="0"/>
           <w:lang w:val="id-ID"/>
         </w:rPr>
-        <w:t xml:space="preserve">, dan klasifikasi penyakit gigi dan mulut </w:t>
+        <w:t xml:space="preserve"> </w:t>
       </w:r>
       <w:r>
         <w:rPr>
@@ -1436,6 +1618,38 @@
           <w:spacing w:val="0"/>
           <w:lang w:val="id-ID"/>
         </w:rPr>
+        <w:t>menghasilkan akurasi sebesar 87,5%</w:t>
+      </w:r>
+      <w:r>
+        <w:rPr>
+          <w:rFonts w:eastAsia="Times New Roman"/>
+          <w:spacing w:val="0"/>
+          <w:lang w:val="id-ID"/>
+        </w:rPr>
+        <w:t xml:space="preserve"> sampai </w:t>
+      </w:r>
+      <w:r>
+        <w:rPr>
+          <w:rFonts w:eastAsia="Times New Roman"/>
+          <w:spacing w:val="0"/>
+          <w:lang w:val="id-ID"/>
+        </w:rPr>
+        <w:t>90%</w:t>
+      </w:r>
+      <w:r>
+        <w:rPr>
+          <w:rFonts w:eastAsia="Times New Roman"/>
+          <w:spacing w:val="0"/>
+          <w:lang w:val="id-ID"/>
+        </w:rPr>
+        <w:t xml:space="preserve">, klasifikasi jenis kualitas keju </w:t>
+      </w:r>
+      <w:r>
+        <w:rPr>
+          <w:rFonts w:eastAsia="Times New Roman"/>
+          <w:spacing w:val="0"/>
+          <w:lang w:val="id-ID"/>
+        </w:rPr>
         <w:fldChar w:fldCharType="begin" w:fldLock="1"/>
       </w:r>
       <w:r>
@@ -1444,7 +1658,7 @@
           <w:spacing w:val="0"/>
           <w:lang w:val="id-ID"/>
         </w:rPr>
-        <w:instrText>ADDIN CSL_CITATION {"citationItems":[{"id":"ITEM-1","itemData":{"abstract":"Penyakit gigi dan mulut merupakan salah satu penyakit yang berdampak serius bagi kesehatan manusia secara umum, karena gigi dan mulut merupakan tempat masuknya suatu kuman dan bakteri. Penanganan penyakit gigi dan mulut diharuskan untuk segera ditangani lebih cepat dan benar, namun tidak semua tim ahli gigi dapat dengan cepat melakukan penanganan dikarenakan kurangnya tim ahli gigi yang berada ditempat kerja atau rumah sakit selama 24 jam. Mengetahui jenis penyakit gigi dan mulut sejak awal sangatlah penting. Oleh karena itu diperlukan adanya sistem yang mempunyai kemampuan untuk mengklasifikasikan jenis penyakit gigi dan mulut guna membantu masyarakat dalam melakukan diagnosa awal terhadap penyakit gigi dan mulut. Dalam penelitian ini sistem klasifikasi yang digunakan yakni menggunakan metode SVM, karena metode SVM dapat mengatasi masalah klasifikasi dan regresi dengan linear maupun non-linear sehingga dapat menjadi suatu kemampuan algoritma pembelajaran pada klasifikasi ataupun regresi. Pada penelitian ini strategi yang digunakan yakni One-Againts-All dan karena proses yang nantinya akan dilakukan bersifat non-linear sehingga kernel yang digunakan yakni kernel RBF. Hasil klasifikasi yang diperoleh dengan menggunakan metode SVM mempunyai rata – rata nilai akurasi sebesar 94.442% dengan menggunakan dataset sebanyak 122 data dan dengan parameter sequential training SVM nilai ?? (lamda) = 0.1, y (gamma) = 0.1, C (Complexity) = 1, ?? (epsilon) = 1.10- 10 dengan itermax = 50 dan rasio data 80%:20%. Dengan pencapaian hasil akurasi yang baik, maka penelitian ini dapat diterapkan untuk membantu melakukan klasifikasi penyakit gigi dan mulut dengan metode support vector machine.","author":[{"dropping-particle":"","family":"Puspitasari","given":"Ana Mariyam","non-dropping-particle":"","parse-names":false,"suffix":""},{"dropping-particle":"","family":"Ratnawati","given":"Dian Eka","non-dropping-particle":"","parse-names":false,"suffix":""},{"dropping-particle":"","family":"Widodo","given":"Agus Wahyu","non-dropping-particle":"","parse-names":false,"suffix":""}],"container-title":"Jurnal Pengembangan Teknologi Informasi dan Ilmu Komputer","id":"ITEM-1","issue":"2","issued":{"date-parts":[["2018"]]},"page":"802-810","title":"Klasifikasi Penyakit Gigi Dan Mulut Menggunakan Metode Support Vector Machine","type":"article-journal","volume":"2"},"uris":["http://www.mendeley.com/documents/?uuid=aaf91987-ff69-4783-a30e-8bd6aed94baa"]}],"mendeley":{"formattedCitation":"[11]","plainTextFormattedCitation":"[11]","previouslyFormattedCitation":"[11]"},"properties":{"noteIndex":0},"schema":"https://github.com/citation-style-language/schema/raw/master/csl-citation.json"}</w:instrText>
+        <w:instrText>ADDIN CSL_CITATION {"citationItems":[{"id":"ITEM-1","itemData":{"abstract":"KLASIFIKASI JENIS KUALITAS KEJU DENGAN MENGGUNAKAN METODE GRAY LEVEL CO- OCCURRENCE MATRIX (GLCM) DAN SUPPORT VECTOR MACHINE (SVM) PADA CITRA DIGITAL Types Of Cheese Quality Classification Using Gray Level Co-Occurrence Matrix (GLCM) And Support Vector Machine (SVM) Method On Digital Image Reni Anggraini1, Dr.Ir.Bambang Hidayat, DEA2, Prof.Dr.Ir.Sjafril Darana,S.U.3 1,2,3 Prodi S1 Teknik Telekomunikasi, Fakultas Teknik Elektro, Universitas Telkom Jln. Telekomunikasi No.1 Terusan Buah Batu Bandung 40257 Indonesia 1reni.anggraini2695@gmail.com, 2bhidayat@telkomuniversity.ac.id ABSTRAK Keju mengandung vitamin A, B, dan D, serta berbagai mineral penting bagi tubuh kita seperti, phosphor dan kalsium. Banyaknya masyarakat Indonesia yang tidak mengetahui bahwa setelah keju cheddar dibuka, maka ada batas hari layak makan. Secara kasat mata kualitas keju cheddar layak makan ini tidak bisa dilihat. Hal inilah yang menjadi latar belakang dipilihnya judul tugas akhir ini. Pada sistem pengolahan citra digital, setiap citra bisa dianalisis dan diklasifikasikan berdasarkan fitur yang diperoleh dari citra objek. Untuk memahami kualitas keju bisa dilakukan melalui citra keju yang sudah diamati selama 15 hari. Dalam Tugas Akhir ini penulis membahas bagaimana cara mengklasifikasikan jenis kualitas dari keju. Terdapat beberapa metode yang dapat digunakan untuk klasifikasi kualitas keju. Pada Tugas Akhir ini penulis menggunakan metode ekstraksi ciri Gray Level Co- Occurrence Matrix (GLCM) dengan klasifikasi Support Vector Machine (SVM) yang diawali dengan proses prepocessing. Untuk pengujian ini dilakukan pengujian dengan 48 citra keju, dengan komposisi masing-masing kelas memiliki 16 citra keju sangat layak makan, 16 citra keju layak makan, dan 16 citra keju tidak layak makan. Sehingga didapatkan akurasi terbaik sebesar 97.9167% dengan waktu komputasi 0.0286s dengan menggunakan metode GLCM dimana digunakan ekstraksi ciri berdasarkan tekstur dan warna dengan parameter orde dua (kontras dan homogenitas), arah 0°, d= 2pixel, kernel polynomial, dan jenis multiclass OAO","author":[{"dropping-particle":"","family":"Anggraini","given":"Reni","non-dropping-particle":"","parse-names":false,"suffix":""}],"container-title":"e-Proceeding of Engineering","id":"ITEM-1","issue":"2","issued":{"date-parts":[["2017"]]},"page":"2035-2042","title":"Klasifikasi Jenis Kualitas Keju Dengan Menggunakan Metode Gray Level Co-occurrence Matrix (GLCM) dan Support Vector Machine (SVM) Pada Citra Digital","type":"article-journal","volume":"4"},"uris":["http://www.mendeley.com/documents/?uuid=41a71bf2-ab68-41e8-ac4f-bcac7429547d"]}],"mendeley":{"formattedCitation":"[5]","plainTextFormattedCitation":"[5]","previouslyFormattedCitation":"[5]"},"properties":{"noteIndex":0},"schema":"https://github.com/citation-style-language/schema/raw/master/csl-citation.json"}</w:instrText>
       </w:r>
       <w:r>
         <w:rPr>
@@ -1461,6 +1675,220 @@
           <w:spacing w:val="0"/>
           <w:lang w:val="id-ID"/>
         </w:rPr>
+        <w:t>[</w:t>
+      </w:r>
+      <w:r>
+        <w:rPr>
+          <w:rFonts w:eastAsia="Times New Roman"/>
+          <w:noProof/>
+          <w:spacing w:val="0"/>
+          <w:lang w:val="id-ID"/>
+        </w:rPr>
+        <w:t>6</w:t>
+      </w:r>
+      <w:r>
+        <w:rPr>
+          <w:rFonts w:eastAsia="Times New Roman"/>
+          <w:noProof/>
+          <w:spacing w:val="0"/>
+          <w:lang w:val="id-ID"/>
+        </w:rPr>
+        <w:t>]</w:t>
+      </w:r>
+      <w:r>
+        <w:rPr>
+          <w:rFonts w:eastAsia="Times New Roman"/>
+          <w:spacing w:val="0"/>
+          <w:lang w:val="id-ID"/>
+        </w:rPr>
+        <w:fldChar w:fldCharType="end"/>
+      </w:r>
+      <w:r>
+        <w:rPr>
+          <w:rFonts w:eastAsia="Times New Roman"/>
+          <w:spacing w:val="0"/>
+          <w:lang w:val="id-ID"/>
+        </w:rPr>
+        <w:t xml:space="preserve"> </w:t>
+      </w:r>
+      <w:r>
+        <w:rPr>
+          <w:rFonts w:eastAsia="Times New Roman"/>
+          <w:spacing w:val="0"/>
+          <w:lang w:val="id-ID"/>
+        </w:rPr>
+        <w:t>menghasilkan akurasi sebesar</w:t>
+      </w:r>
+      <w:r>
+        <w:rPr>
+          <w:rFonts w:eastAsia="Times New Roman"/>
+          <w:spacing w:val="0"/>
+          <w:lang w:val="id-ID"/>
+        </w:rPr>
+        <w:t xml:space="preserve"> </w:t>
+      </w:r>
+      <w:r>
+        <w:rPr>
+          <w:rFonts w:eastAsia="Times New Roman"/>
+          <w:spacing w:val="0"/>
+          <w:lang w:val="id-ID"/>
+        </w:rPr>
+        <w:t>97,9%</w:t>
+      </w:r>
+      <w:r>
+        <w:rPr>
+          <w:rFonts w:eastAsia="Times New Roman"/>
+          <w:spacing w:val="0"/>
+          <w:lang w:val="id-ID"/>
+        </w:rPr>
+        <w:t xml:space="preserve">, pengenalan tulisan tangan </w:t>
+      </w:r>
+      <w:r>
+        <w:rPr>
+          <w:rFonts w:eastAsia="Times New Roman"/>
+          <w:spacing w:val="0"/>
+          <w:lang w:val="id-ID"/>
+        </w:rPr>
+        <w:fldChar w:fldCharType="begin" w:fldLock="1"/>
+      </w:r>
+      <w:r>
+        <w:rPr>
+          <w:rFonts w:eastAsia="Times New Roman"/>
+          <w:spacing w:val="0"/>
+          <w:lang w:val="id-ID"/>
+        </w:rPr>
+        <w:instrText>ADDIN CSL_CITATION {"citationItems":[{"id":"ITEM-1","itemData":{"DOI":"10.5120/14545-2644","author":[{"dropping-particle":"","family":"Bharathi","given":"V. C.","non-dropping-particle":"","parse-names":false,"suffix":""},{"dropping-particle":"","family":"Geetha","given":"M. Kalaiselvi","non-dropping-particle":"","parse-names":false,"suffix":""}],"container-title":"International Journal of Computer Applications","id":"ITEM-1","issue":"2","issued":{"date-parts":[["2013"]]},"page":"1-7","title":"Segregated Handwritten Character Recognition using GLCM features","type":"article-journal","volume":"84"},"uris":["http://www.mendeley.com/documents/?uuid=33130a80-6d47-42eb-a646-28d8b3a3cdcb"]}],"mendeley":{"formattedCitation":"[6]","plainTextFormattedCitation":"[6]","previouslyFormattedCitation":"[6]"},"properties":{"noteIndex":0},"schema":"https://github.com/citation-style-language/schema/raw/master/csl-citation.json"}</w:instrText>
+      </w:r>
+      <w:r>
+        <w:rPr>
+          <w:rFonts w:eastAsia="Times New Roman"/>
+          <w:spacing w:val="0"/>
+          <w:lang w:val="id-ID"/>
+        </w:rPr>
+        <w:fldChar w:fldCharType="separate"/>
+      </w:r>
+      <w:r>
+        <w:rPr>
+          <w:rFonts w:eastAsia="Times New Roman"/>
+          <w:noProof/>
+          <w:spacing w:val="0"/>
+          <w:lang w:val="id-ID"/>
+        </w:rPr>
+        <w:t>[</w:t>
+      </w:r>
+      <w:r>
+        <w:rPr>
+          <w:rFonts w:eastAsia="Times New Roman"/>
+          <w:noProof/>
+          <w:spacing w:val="0"/>
+          <w:lang w:val="id-ID"/>
+        </w:rPr>
+        <w:t>7</w:t>
+      </w:r>
+      <w:r>
+        <w:rPr>
+          <w:rFonts w:eastAsia="Times New Roman"/>
+          <w:noProof/>
+          <w:spacing w:val="0"/>
+          <w:lang w:val="id-ID"/>
+        </w:rPr>
+        <w:t>]</w:t>
+      </w:r>
+      <w:r>
+        <w:rPr>
+          <w:rFonts w:eastAsia="Times New Roman"/>
+          <w:spacing w:val="0"/>
+          <w:lang w:val="id-ID"/>
+        </w:rPr>
+        <w:fldChar w:fldCharType="end"/>
+      </w:r>
+      <w:r>
+        <w:rPr>
+          <w:rFonts w:eastAsia="Times New Roman"/>
+          <w:spacing w:val="0"/>
+          <w:lang w:val="id-ID"/>
+        </w:rPr>
+        <w:t xml:space="preserve"> </w:t>
+      </w:r>
+      <w:r>
+        <w:rPr>
+          <w:rFonts w:eastAsia="Times New Roman"/>
+          <w:spacing w:val="0"/>
+          <w:lang w:val="id-ID"/>
+        </w:rPr>
+        <w:t>menghasilkan akurasi sebesar</w:t>
+      </w:r>
+      <w:r>
+        <w:rPr>
+          <w:rFonts w:eastAsia="Times New Roman"/>
+          <w:spacing w:val="0"/>
+          <w:lang w:val="id-ID"/>
+        </w:rPr>
+        <w:t xml:space="preserve"> </w:t>
+      </w:r>
+      <w:r>
+        <w:rPr>
+          <w:rFonts w:eastAsia="Times New Roman"/>
+          <w:spacing w:val="0"/>
+          <w:lang w:val="id-ID"/>
+        </w:rPr>
+        <w:t>95,2%</w:t>
+      </w:r>
+      <w:r>
+        <w:rPr>
+          <w:rFonts w:eastAsia="Times New Roman"/>
+          <w:spacing w:val="0"/>
+          <w:lang w:val="id-ID"/>
+        </w:rPr>
+        <w:t>,</w:t>
+      </w:r>
+      <w:r>
+        <w:rPr>
+          <w:rFonts w:eastAsia="Times New Roman"/>
+          <w:spacing w:val="0"/>
+          <w:lang w:val="id-ID"/>
+        </w:rPr>
+        <w:t xml:space="preserve"> </w:t>
+      </w:r>
+      <w:r>
+        <w:rPr>
+          <w:rFonts w:eastAsia="Times New Roman"/>
+          <w:spacing w:val="0"/>
+          <w:lang w:val="id-ID"/>
+        </w:rPr>
+        <w:t xml:space="preserve">dan klasifikasi penyakit gigi dan mulut </w:t>
+      </w:r>
+      <w:r>
+        <w:rPr>
+          <w:rFonts w:eastAsia="Times New Roman"/>
+          <w:spacing w:val="0"/>
+          <w:lang w:val="id-ID"/>
+        </w:rPr>
+        <w:fldChar w:fldCharType="begin" w:fldLock="1"/>
+      </w:r>
+      <w:r>
+        <w:rPr>
+          <w:rFonts w:eastAsia="Times New Roman"/>
+          <w:spacing w:val="0"/>
+          <w:lang w:val="id-ID"/>
+        </w:rPr>
+        <w:instrText>ADDIN CSL_CITATION {"citationItems":[{"id":"ITEM-1","itemData":{"abstract":"Penyakit gigi dan mulut merupakan salah satu penyakit yang berdampak serius bagi kesehatan manusia secara umum, karena gigi dan mulut merupakan tempat masuknya suatu kuman dan bakteri. Penanganan penyakit gigi dan mulut diharuskan untuk segera ditangani lebih cepat dan benar, namun tidak semua tim ahli gigi dapat dengan cepat melakukan penanganan dikarenakan kurangnya tim ahli gigi yang berada ditempat kerja atau rumah sakit selama 24 jam. Mengetahui jenis penyakit gigi dan mulut sejak awal sangatlah penting. Oleh karena itu diperlukan adanya sistem yang mempunyai kemampuan untuk mengklasifikasikan jenis penyakit gigi dan mulut guna membantu masyarakat dalam melakukan diagnosa awal terhadap penyakit gigi dan mulut. Dalam penelitian ini sistem klasifikasi yang digunakan yakni menggunakan metode SVM, karena metode SVM dapat mengatasi masalah klasifikasi dan regresi dengan linear maupun non-linear sehingga dapat menjadi suatu kemampuan algoritma pembelajaran pada klasifikasi ataupun regresi. Pada penelitian ini strategi yang digunakan yakni One-Againts-All dan karena proses yang nantinya akan dilakukan bersifat non-linear sehingga kernel yang digunakan yakni kernel RBF. Hasil klasifikasi yang diperoleh dengan menggunakan metode SVM mempunyai rata – rata nilai akurasi sebesar 94.442% dengan menggunakan dataset sebanyak 122 data dan dengan parameter sequential training SVM nilai ?? (lamda) = 0.1, y (gamma) = 0.1, C (Complexity) = 1, ?? (epsilon) = 1.10- 10 dengan itermax = 50 dan rasio data 80%:20%. Dengan pencapaian hasil akurasi yang baik, maka penelitian ini dapat diterapkan untuk membantu melakukan klasifikasi penyakit gigi dan mulut dengan metode support vector machine.","author":[{"dropping-particle":"","family":"Puspitasari","given":"Ana Mariyam","non-dropping-particle":"","parse-names":false,"suffix":""},{"dropping-particle":"","family":"Ratnawati","given":"Dian Eka","non-dropping-particle":"","parse-names":false,"suffix":""},{"dropping-particle":"","family":"Widodo","given":"Agus Wahyu","non-dropping-particle":"","parse-names":false,"suffix":""}],"container-title":"Jurnal Pengembangan Teknologi Informasi dan Ilmu Komputer","id":"ITEM-1","issue":"2","issued":{"date-parts":[["2018"]]},"page":"802-810","title":"Klasifikasi Penyakit Gigi Dan Mulut Menggunakan Metode Support Vector Machine","type":"article-journal","volume":"2"},"uris":["http://www.mendeley.com/documents/?uuid=aaf91987-ff69-4783-a30e-8bd6aed94baa"]}],"mendeley":{"formattedCitation":"[11]","plainTextFormattedCitation":"[11]","previouslyFormattedCitation":"[11]"},"properties":{"noteIndex":0},"schema":"https://github.com/citation-style-language/schema/raw/master/csl-citation.json"}</w:instrText>
+      </w:r>
+      <w:r>
+        <w:rPr>
+          <w:rFonts w:eastAsia="Times New Roman"/>
+          <w:spacing w:val="0"/>
+          <w:lang w:val="id-ID"/>
+        </w:rPr>
+        <w:fldChar w:fldCharType="separate"/>
+      </w:r>
+      <w:r>
+        <w:rPr>
+          <w:rFonts w:eastAsia="Times New Roman"/>
+          <w:noProof/>
+          <w:spacing w:val="0"/>
+          <w:lang w:val="id-ID"/>
+        </w:rPr>
         <w:t>[11]</w:t>
       </w:r>
       <w:r>
@@ -1477,16 +1905,15 @@
           <w:spacing w:val="0"/>
           <w:lang w:val="id-ID"/>
         </w:rPr>
-        <w:t xml:space="preserve"> menghasilkan akurasi sebesar 87,5% untuk klasifikasi daging sapi, kerbau, kambing dan kuda, 97,9% untuk klasifikasi jenis kualitas keju, 95,2% untuk pengenalan tulisan tangan, 90% untuk kualitas daging sapi dengan menggunakan data </w:t>
-      </w:r>
-      <w:r>
-        <w:rPr>
-          <w:rFonts w:eastAsia="Times New Roman"/>
-          <w:i/>
+        <w:t xml:space="preserve"> menghasilkan akurasi sebesar </w:t>
+      </w:r>
+      <w:r>
+        <w:rPr>
+          <w:rFonts w:eastAsia="Times New Roman"/>
           <w:spacing w:val="0"/>
           <w:lang w:val="id-ID"/>
         </w:rPr>
-        <w:t>ultrasound image</w:t>
+        <w:t>94,44%</w:t>
       </w:r>
       <w:r>
         <w:rPr>
@@ -1494,7 +1921,7 @@
           <w:spacing w:val="0"/>
           <w:lang w:val="id-ID"/>
         </w:rPr>
-        <w:t xml:space="preserve">, serta 94,44% untuk klasifikasi penyakit gigi dan mulut. </w:t>
+        <w:t xml:space="preserve">. </w:t>
       </w:r>
     </w:p>
     <w:p>
@@ -1651,7 +2078,7 @@
           <w:spacing w:val="0"/>
           <w:lang w:val="id-ID"/>
         </w:rPr>
-        <w:t>4</w:t>
+        <w:t>1</w:t>
       </w:r>
       <w:r>
         <w:rPr>
@@ -1694,10 +2121,10 @@
             <v:path o:extrusionok="f" gradientshapeok="t" o:connecttype="rect"/>
             <o:lock v:ext="edit" aspectratio="t"/>
           </v:shapetype>
-          <v:shape id="_x0000_i1026" type="#_x0000_t75" style="width:235.5pt;height:81.75pt" o:ole="">
+          <v:shape id="_x0000_i1029" type="#_x0000_t75" style="width:235.5pt;height:98.25pt" o:ole="">
             <v:imagedata r:id="rId7" o:title=""/>
           </v:shape>
-          <o:OLEObject Type="Embed" ProgID="Visio.Drawing.15" ShapeID="_x0000_i1026" DrawAspect="Content" ObjectID="_1618910726" r:id="rId8"/>
+          <o:OLEObject Type="Embed" ProgID="Visio.Drawing.15" ShapeID="_x0000_i1029" DrawAspect="Content" ObjectID="_1619348688" r:id="rId8"/>
         </w:object>
       </w:r>
     </w:p>
@@ -1895,12 +2322,21 @@
           <w:lang w:val="id-ID" w:eastAsia="en-US"/>
         </w:rPr>
       </w:pPr>
+      <w:proofErr w:type="spellStart"/>
       <w:r>
         <w:rPr>
           <w:i/>
           <w:lang w:val="id-ID" w:eastAsia="en-US"/>
         </w:rPr>
-        <w:t xml:space="preserve">Resize, </w:t>
+        <w:t>Resize</w:t>
+      </w:r>
+      <w:proofErr w:type="spellEnd"/>
+      <w:r>
+        <w:rPr>
+          <w:i/>
+          <w:lang w:val="id-ID" w:eastAsia="en-US"/>
+        </w:rPr>
+        <w:t xml:space="preserve">, </w:t>
       </w:r>
       <w:r>
         <w:rPr>
@@ -1926,14 +2362,52 @@
         <w:rPr>
           <w:lang w:val="id-ID"/>
         </w:rPr>
-        <w:t xml:space="preserve">gambar agar data yang digunakan </w:t>
-      </w:r>
-      <w:r>
-        <w:rPr>
-          <w:lang w:val="id-ID"/>
-        </w:rPr>
-        <w:t>terstandarisasi dan memiliki ukuran yang sama untuk seluruh citra retak dan non-retaknya, yaitu 227x227 piksel pada ruang warna RGB.</w:t>
-      </w:r>
+        <w:t>gambar agar data yang digunakan terstandarisasi dan memiliki ukuran yang sama untuk seluruh citra retak dan non-retaknya, yaitu 227x227 piksel pada ruang warna RGB.</w:t>
+      </w:r>
+      <w:r>
+        <w:rPr>
+          <w:lang w:val="id-ID"/>
+        </w:rPr>
+        <w:t xml:space="preserve"> </w:t>
+      </w:r>
+      <w:r>
+        <w:rPr>
+          <w:lang w:val="id-ID"/>
+        </w:rPr>
+        <w:t xml:space="preserve">Ilustrasi hasil proses </w:t>
+      </w:r>
+      <w:proofErr w:type="spellStart"/>
+      <w:r>
+        <w:rPr>
+          <w:i/>
+          <w:lang w:val="id-ID"/>
+        </w:rPr>
+        <w:t>resize</w:t>
+      </w:r>
+      <w:proofErr w:type="spellEnd"/>
+      <w:r>
+        <w:rPr>
+          <w:lang w:val="id-ID"/>
+        </w:rPr>
+        <w:t xml:space="preserve"> ditunjukkan pada Gambar 2</w:t>
+      </w:r>
+      <w:r>
+        <w:rPr>
+          <w:lang w:val="id-ID"/>
+        </w:rPr>
+        <w:t>.</w:t>
+      </w:r>
+    </w:p>
+    <w:p>
+      <w:pPr>
+        <w:pStyle w:val="BodyText"/>
+        <w:ind w:left="426" w:firstLine="0"/>
+        <w:rPr>
+          <w:i/>
+          <w:sz w:val="22"/>
+          <w:lang w:val="id-ID" w:eastAsia="en-US"/>
+        </w:rPr>
+      </w:pPr>
     </w:p>
     <w:tbl>
       <w:tblPr>
@@ -1951,7 +2425,7 @@
         <w:tblLook w:val="04A0" w:firstRow="1" w:lastRow="0" w:firstColumn="1" w:lastColumn="0" w:noHBand="0" w:noVBand="1"/>
       </w:tblPr>
       <w:tblGrid>
-        <w:gridCol w:w="1418"/>
+        <w:gridCol w:w="1656"/>
         <w:gridCol w:w="727"/>
         <w:gridCol w:w="1433"/>
       </w:tblGrid>
@@ -2064,9 +2538,9 @@
                 <w:lang w:eastAsia="id-ID"/>
               </w:rPr>
               <w:drawing>
-                <wp:inline distT="0" distB="0" distL="0" distR="0" wp14:anchorId="24D206DD" wp14:editId="026180D6">
-                  <wp:extent cx="640080" cy="640080"/>
-                  <wp:effectExtent l="0" t="0" r="7620" b="7620"/>
+                <wp:inline distT="0" distB="0" distL="0" distR="0" wp14:anchorId="24D206DD" wp14:editId="00E8F744">
+                  <wp:extent cx="914400" cy="914400"/>
+                  <wp:effectExtent l="0" t="0" r="0" b="0"/>
                   <wp:docPr id="33" name="Picture 33"/>
                   <wp:cNvGraphicFramePr>
                     <a:graphicFrameLocks xmlns:a="http://schemas.openxmlformats.org/drawingml/2006/main" noChangeAspect="1"/>
@@ -2087,7 +2561,7 @@
                         <pic:spPr>
                           <a:xfrm>
                             <a:off x="0" y="0"/>
-                            <a:ext cx="640080" cy="640080"/>
+                            <a:ext cx="914400" cy="914400"/>
                           </a:xfrm>
                           <a:prstGeom prst="rect">
                             <a:avLst/>
@@ -2235,9 +2709,9 @@
                 <w:lang w:eastAsia="id-ID"/>
               </w:rPr>
               <w:drawing>
-                <wp:inline distT="0" distB="0" distL="0" distR="0" wp14:anchorId="5ECF5693" wp14:editId="2267AE7A">
-                  <wp:extent cx="457200" cy="457200"/>
-                  <wp:effectExtent l="0" t="0" r="0" b="0"/>
+                <wp:inline distT="0" distB="0" distL="0" distR="0" wp14:anchorId="5ECF5693" wp14:editId="5FF20C1E">
+                  <wp:extent cx="548640" cy="548640"/>
+                  <wp:effectExtent l="0" t="0" r="3810" b="3810"/>
                   <wp:docPr id="8" name="Picture 8"/>
                   <wp:cNvGraphicFramePr>
                     <a:graphicFrameLocks xmlns:a="http://schemas.openxmlformats.org/drawingml/2006/main" noChangeAspect="1"/>
@@ -2258,7 +2732,7 @@
                         <pic:spPr>
                           <a:xfrm>
                             <a:off x="0" y="0"/>
-                            <a:ext cx="457200" cy="457200"/>
+                            <a:ext cx="548640" cy="548640"/>
                           </a:xfrm>
                           <a:prstGeom prst="rect">
                             <a:avLst/>
@@ -2330,7 +2804,57 @@
           <w:spacing w:val="2"/>
           <w:lang w:val="id-ID"/>
         </w:rPr>
-        <w:t xml:space="preserve"> ruang warna yang awalnya RGB ke hitam putih dengan batas abang 127. Maksudnya nilai piksel di bawah 127 akan diubah jadi 0, dan 1 apabila lebih besar atau sama dengan 127. Berikut perubahan citra dari RGB ke biner:</w:t>
+        <w:t xml:space="preserve"> ruang warna yang awalnya RGB ke hitam putih dengan batas abang 127. Maksudnya nilai piksel di bawah 127 akan diubah jadi 0, dan 1 apabila lebih besar atau sama dengan 127</w:t>
+      </w:r>
+      <w:r>
+        <w:rPr>
+          <w:lang w:val="id-ID"/>
+        </w:rPr>
+        <w:t>.</w:t>
+      </w:r>
+      <w:r>
+        <w:rPr>
+          <w:lang w:val="id-ID"/>
+        </w:rPr>
+        <w:t xml:space="preserve"> </w:t>
+      </w:r>
+      <w:r>
+        <w:rPr>
+          <w:lang w:val="id-ID"/>
+        </w:rPr>
+        <w:t xml:space="preserve">Ilustrasi hasil </w:t>
+      </w:r>
+      <w:r>
+        <w:rPr>
+          <w:rFonts w:eastAsia="Times New Roman"/>
+          <w:spacing w:val="2"/>
+          <w:lang w:val="id-ID"/>
+        </w:rPr>
+        <w:t>perubahan citra dari RGB ke biner</w:t>
+      </w:r>
+      <w:r>
+        <w:rPr>
+          <w:lang w:val="id-ID"/>
+        </w:rPr>
+        <w:t xml:space="preserve"> </w:t>
+      </w:r>
+      <w:r>
+        <w:rPr>
+          <w:lang w:val="id-ID"/>
+        </w:rPr>
+        <w:t xml:space="preserve">ditunjukkan pada Gambar </w:t>
+      </w:r>
+      <w:r>
+        <w:rPr>
+          <w:lang w:val="id-ID"/>
+        </w:rPr>
+        <w:t>3</w:t>
+      </w:r>
+      <w:r>
+        <w:rPr>
+          <w:lang w:val="id-ID"/>
+        </w:rPr>
+        <w:t>.</w:t>
       </w:r>
     </w:p>
     <w:tbl>
@@ -2349,9 +2873,9 @@
         <w:tblLook w:val="04A0" w:firstRow="1" w:lastRow="0" w:firstColumn="1" w:lastColumn="0" w:noHBand="0" w:noVBand="1"/>
       </w:tblPr>
       <w:tblGrid>
-        <w:gridCol w:w="1593"/>
-        <w:gridCol w:w="985"/>
-        <w:gridCol w:w="1576"/>
+        <w:gridCol w:w="1631"/>
+        <w:gridCol w:w="937"/>
+        <w:gridCol w:w="1630"/>
       </w:tblGrid>
       <w:tr>
         <w:trPr>
@@ -2458,8 +2982,8 @@
                 <w:lang w:eastAsia="id-ID"/>
               </w:rPr>
               <w:drawing>
-                <wp:inline distT="0" distB="0" distL="0" distR="0" wp14:anchorId="17DE1770" wp14:editId="50DD9334">
-                  <wp:extent cx="822960" cy="822960"/>
+                <wp:inline distT="0" distB="0" distL="0" distR="0" wp14:anchorId="17DE1770" wp14:editId="1CA7A1B1">
+                  <wp:extent cx="914400" cy="914400"/>
                   <wp:effectExtent l="0" t="0" r="0" b="0"/>
                   <wp:docPr id="38" name="Picture 38"/>
                   <wp:cNvGraphicFramePr>
@@ -2481,7 +3005,7 @@
                         <pic:spPr>
                           <a:xfrm>
                             <a:off x="0" y="0"/>
-                            <a:ext cx="822960" cy="822960"/>
+                            <a:ext cx="914400" cy="914400"/>
                           </a:xfrm>
                           <a:prstGeom prst="rect">
                             <a:avLst/>
@@ -2624,8 +3148,8 @@
                 <w:lang w:eastAsia="id-ID"/>
               </w:rPr>
               <w:drawing>
-                <wp:inline distT="0" distB="0" distL="0" distR="0" wp14:anchorId="3F65147D" wp14:editId="70E960AB">
-                  <wp:extent cx="822960" cy="822960"/>
+                <wp:inline distT="0" distB="0" distL="0" distR="0" wp14:anchorId="3F65147D" wp14:editId="3045C952">
+                  <wp:extent cx="914400" cy="914400"/>
                   <wp:effectExtent l="0" t="0" r="0" b="0"/>
                   <wp:docPr id="39" name="Picture 39"/>
                   <wp:cNvGraphicFramePr>
@@ -2647,7 +3171,7 @@
                         <pic:spPr>
                           <a:xfrm>
                             <a:off x="0" y="0"/>
-                            <a:ext cx="822960" cy="822960"/>
+                            <a:ext cx="914400" cy="914400"/>
                           </a:xfrm>
                           <a:prstGeom prst="rect">
                             <a:avLst/>
@@ -2772,8 +3296,35 @@
           <w:spacing w:val="2"/>
           <w:lang w:val="id-ID"/>
         </w:rPr>
-        <w:t xml:space="preserve"> di mana proses filter menggunakan nilai median atau nilai tengahnya. Berikut perubahan citra hasil median </w:t>
-      </w:r>
+        <w:t xml:space="preserve"> di mana proses filter menggunakan nilai median atau nilai tengahnya. </w:t>
+      </w:r>
+      <w:r>
+        <w:rPr>
+          <w:lang w:val="id-ID"/>
+        </w:rPr>
+        <w:t>Ilustrasi</w:t>
+      </w:r>
+      <w:r>
+        <w:rPr>
+          <w:lang w:val="id-ID"/>
+        </w:rPr>
+        <w:t xml:space="preserve"> proses</w:t>
+      </w:r>
+      <w:r>
+        <w:rPr>
+          <w:lang w:val="id-ID"/>
+        </w:rPr>
+        <w:t xml:space="preserve"> </w:t>
+      </w:r>
+      <w:r>
+        <w:rPr>
+          <w:rFonts w:eastAsia="Times New Roman"/>
+          <w:spacing w:val="2"/>
+          <w:lang w:val="id-ID"/>
+        </w:rPr>
+        <w:t xml:space="preserve">perubahan citra hasil median </w:t>
+      </w:r>
+      <w:proofErr w:type="spellStart"/>
       <w:r>
         <w:rPr>
           <w:rFonts w:eastAsia="Times New Roman"/>
@@ -2783,13 +3334,36 @@
         </w:rPr>
         <w:t>filtering</w:t>
       </w:r>
-      <w:r>
-        <w:rPr>
-          <w:rFonts w:eastAsia="Times New Roman"/>
-          <w:spacing w:val="2"/>
-          <w:lang w:val="id-ID"/>
-        </w:rPr>
-        <w:t>:</w:t>
+      <w:proofErr w:type="spellEnd"/>
+      <w:r>
+        <w:rPr>
+          <w:lang w:val="id-ID"/>
+        </w:rPr>
+        <w:t xml:space="preserve"> </w:t>
+      </w:r>
+      <w:r>
+        <w:rPr>
+          <w:lang w:val="id-ID"/>
+        </w:rPr>
+        <w:t xml:space="preserve">ditunjukkan pada Gambar </w:t>
+      </w:r>
+      <w:r>
+        <w:rPr>
+          <w:lang w:val="id-ID"/>
+        </w:rPr>
+        <w:t>4</w:t>
+      </w:r>
+      <w:r>
+        <w:rPr>
+          <w:lang w:val="id-ID"/>
+        </w:rPr>
+        <w:t>.</w:t>
+      </w:r>
+      <w:r>
+        <w:rPr>
+          <w:lang w:val="id-ID"/>
+        </w:rPr>
+        <w:t xml:space="preserve"> </w:t>
       </w:r>
     </w:p>
     <w:tbl>
@@ -2808,9 +3382,9 @@
         <w:tblLook w:val="04A0" w:firstRow="1" w:lastRow="0" w:firstColumn="1" w:lastColumn="0" w:noHBand="0" w:noVBand="1"/>
       </w:tblPr>
       <w:tblGrid>
-        <w:gridCol w:w="1618"/>
-        <w:gridCol w:w="1126"/>
-        <w:gridCol w:w="1576"/>
+        <w:gridCol w:w="1656"/>
+        <w:gridCol w:w="1061"/>
+        <w:gridCol w:w="1656"/>
       </w:tblGrid>
       <w:tr>
         <w:trPr>
@@ -2910,8 +3484,8 @@
                 <w:lang w:eastAsia="id-ID"/>
               </w:rPr>
               <w:drawing>
-                <wp:inline distT="0" distB="0" distL="0" distR="0" wp14:anchorId="7F23D83F" wp14:editId="1D2BDB74">
-                  <wp:extent cx="864000" cy="864000"/>
+                <wp:inline distT="0" distB="0" distL="0" distR="0" wp14:anchorId="7F23D83F" wp14:editId="114C7E4D">
+                  <wp:extent cx="914400" cy="914400"/>
                   <wp:effectExtent l="0" t="0" r="0" b="0"/>
                   <wp:docPr id="41" name="Picture 41"/>
                   <wp:cNvGraphicFramePr>
@@ -2933,7 +3507,7 @@
                         <pic:spPr>
                           <a:xfrm>
                             <a:off x="0" y="0"/>
-                            <a:ext cx="864000" cy="864000"/>
+                            <a:ext cx="914400" cy="914400"/>
                           </a:xfrm>
                           <a:prstGeom prst="rect">
                             <a:avLst/>
@@ -3072,8 +3646,8 @@
                 <w:lang w:eastAsia="id-ID"/>
               </w:rPr>
               <w:drawing>
-                <wp:inline distT="0" distB="0" distL="0" distR="0" wp14:anchorId="7E1D2608" wp14:editId="3F490E85">
-                  <wp:extent cx="864000" cy="864000"/>
+                <wp:inline distT="0" distB="0" distL="0" distR="0" wp14:anchorId="7E1D2608" wp14:editId="1E81D6A0">
+                  <wp:extent cx="914400" cy="914400"/>
                   <wp:effectExtent l="0" t="0" r="0" b="0"/>
                   <wp:docPr id="42" name="Picture 42"/>
                   <wp:cNvGraphicFramePr>
@@ -3095,7 +3669,7 @@
                         <pic:spPr>
                           <a:xfrm>
                             <a:off x="0" y="0"/>
-                            <a:ext cx="864000" cy="864000"/>
+                            <a:ext cx="914400" cy="914400"/>
                           </a:xfrm>
                           <a:prstGeom prst="rect">
                             <a:avLst/>
@@ -3207,8 +3781,15 @@
           <w:spacing w:val="2"/>
           <w:lang w:val="id-ID"/>
         </w:rPr>
-        <w:t xml:space="preserve"> suatu citra. Maksudnya adalah citra akan dipotong dan hanya diambil bagian retakannya saja. Berikut citra hasil </w:t>
-      </w:r>
+        <w:t xml:space="preserve"> suatu citra. Maksudnya adalah citra akan dipotong dan hanya diambil bagian retakannya saja. </w:t>
+      </w:r>
+      <w:r>
+        <w:rPr>
+          <w:lang w:val="id-ID"/>
+        </w:rPr>
+        <w:t xml:space="preserve">Ilustrasi hasil </w:t>
+      </w:r>
+      <w:proofErr w:type="spellStart"/>
       <w:r>
         <w:rPr>
           <w:rFonts w:eastAsia="Times New Roman"/>
@@ -3218,13 +3799,42 @@
         </w:rPr>
         <w:t>segmentation</w:t>
       </w:r>
-      <w:r>
-        <w:rPr>
-          <w:rFonts w:eastAsia="Times New Roman"/>
-          <w:spacing w:val="2"/>
-          <w:lang w:val="id-ID"/>
-        </w:rPr>
-        <w:t>:</w:t>
+      <w:proofErr w:type="spellEnd"/>
+      <w:r>
+        <w:rPr>
+          <w:lang w:val="id-ID"/>
+        </w:rPr>
+        <w:t xml:space="preserve"> </w:t>
+      </w:r>
+      <w:r>
+        <w:rPr>
+          <w:lang w:val="id-ID"/>
+        </w:rPr>
+        <w:t xml:space="preserve">ditunjukkan pada Gambar </w:t>
+      </w:r>
+      <w:r>
+        <w:rPr>
+          <w:lang w:val="id-ID"/>
+        </w:rPr>
+        <w:t>5</w:t>
+      </w:r>
+      <w:r>
+        <w:rPr>
+          <w:lang w:val="id-ID"/>
+        </w:rPr>
+        <w:t>.</w:t>
+      </w:r>
+      <w:r>
+        <w:rPr>
+          <w:lang w:val="id-ID"/>
+        </w:rPr>
+        <w:t xml:space="preserve"> </w:t>
+      </w:r>
+      <w:r>
+        <w:rPr>
+          <w:lang w:val="id-ID"/>
+        </w:rPr>
+        <w:t xml:space="preserve"> </w:t>
       </w:r>
     </w:p>
     <w:tbl>
@@ -3243,9 +3853,9 @@
         <w:tblLook w:val="04A0" w:firstRow="1" w:lastRow="0" w:firstColumn="1" w:lastColumn="0" w:noHBand="0" w:noVBand="1"/>
       </w:tblPr>
       <w:tblGrid>
-        <w:gridCol w:w="1653"/>
-        <w:gridCol w:w="1179"/>
-        <w:gridCol w:w="1578"/>
+        <w:gridCol w:w="1656"/>
+        <w:gridCol w:w="1098"/>
+        <w:gridCol w:w="1656"/>
       </w:tblGrid>
       <w:tr>
         <w:trPr>
@@ -3344,8 +3954,8 @@
                 <w:lang w:eastAsia="id-ID"/>
               </w:rPr>
               <w:drawing>
-                <wp:inline distT="0" distB="0" distL="0" distR="0" wp14:anchorId="65FFD663" wp14:editId="22D06EEE">
-                  <wp:extent cx="864000" cy="864000"/>
+                <wp:inline distT="0" distB="0" distL="0" distR="0" wp14:anchorId="65FFD663" wp14:editId="65D0F98D">
+                  <wp:extent cx="914400" cy="914400"/>
                   <wp:effectExtent l="0" t="0" r="0" b="0"/>
                   <wp:docPr id="44" name="Picture 44"/>
                   <wp:cNvGraphicFramePr>
@@ -3367,7 +3977,7 @@
                         <pic:spPr>
                           <a:xfrm>
                             <a:off x="0" y="0"/>
-                            <a:ext cx="864000" cy="864000"/>
+                            <a:ext cx="914400" cy="914400"/>
                           </a:xfrm>
                           <a:prstGeom prst="rect">
                             <a:avLst/>
@@ -3506,8 +4116,8 @@
                 <w:lang w:eastAsia="id-ID"/>
               </w:rPr>
               <w:drawing>
-                <wp:inline distT="0" distB="0" distL="0" distR="0" wp14:anchorId="344B03AB" wp14:editId="3CD8747D">
-                  <wp:extent cx="864000" cy="864000"/>
+                <wp:inline distT="0" distB="0" distL="0" distR="0" wp14:anchorId="344B03AB" wp14:editId="02D3D901">
+                  <wp:extent cx="914400" cy="914400"/>
                   <wp:effectExtent l="0" t="0" r="0" b="0"/>
                   <wp:docPr id="45" name="Picture 45"/>
                   <wp:cNvGraphicFramePr>
@@ -3529,7 +4139,7 @@
                         <pic:spPr>
                           <a:xfrm>
                             <a:off x="0" y="0"/>
-                            <a:ext cx="864000" cy="864000"/>
+                            <a:ext cx="914400" cy="914400"/>
                           </a:xfrm>
                           <a:prstGeom prst="rect">
                             <a:avLst/>
@@ -4003,16 +4613,15 @@
           <w:spacing w:val="0"/>
           <w:lang w:val="id-ID"/>
         </w:rPr>
-        <w:t>Di dalam penelitiannya yang berjudul “</w:t>
-      </w:r>
-      <w:r>
-        <w:rPr>
-          <w:rFonts w:eastAsia="Times New Roman"/>
-          <w:i/>
+        <w:t>Pada</w:t>
+      </w:r>
+      <w:r>
+        <w:rPr>
+          <w:rFonts w:eastAsia="Times New Roman"/>
           <w:spacing w:val="0"/>
           <w:lang w:val="id-ID"/>
         </w:rPr>
-        <w:t>Textural Features for Image Classification</w:t>
+        <w:t xml:space="preserve"> penelitian</w:t>
       </w:r>
       <w:r>
         <w:rPr>
@@ -4020,7 +4629,33 @@
           <w:spacing w:val="0"/>
           <w:lang w:val="id-ID"/>
         </w:rPr>
-        <w:t xml:space="preserve">” </w:t>
+        <w:t xml:space="preserve"> </w:t>
+      </w:r>
+      <w:proofErr w:type="spellStart"/>
+      <w:r>
+        <w:rPr>
+          <w:rFonts w:eastAsia="Times New Roman"/>
+          <w:spacing w:val="0"/>
+          <w:lang w:val="id-ID"/>
+        </w:rPr>
+        <w:t>Haralick</w:t>
+      </w:r>
+      <w:proofErr w:type="spellEnd"/>
+      <w:r>
+        <w:rPr>
+          <w:rFonts w:eastAsia="Times New Roman"/>
+          <w:spacing w:val="0"/>
+          <w:lang w:val="id-ID"/>
+        </w:rPr>
+        <w:t xml:space="preserve"> dkk. mengusulkan fitur tekstural yang mengandung informasi tentang karakteristik tekstur</w:t>
+      </w:r>
+      <w:r>
+        <w:rPr>
+          <w:rFonts w:eastAsia="Times New Roman"/>
+          <w:spacing w:val="0"/>
+          <w:lang w:val="id-ID"/>
+        </w:rPr>
+        <w:t xml:space="preserve"> </w:t>
       </w:r>
       <w:r>
         <w:rPr>
@@ -4087,7 +4722,7 @@
           <w:spacing w:val="0"/>
           <w:lang w:val="id-ID"/>
         </w:rPr>
-        <w:t xml:space="preserve">, Haralick dkk. mengusulkan fitur tekstural yang mengandung informasi tentang karakteristik tekstur. Pada </w:t>
+        <w:t xml:space="preserve">. Pada </w:t>
       </w:r>
       <w:r>
         <w:rPr>
@@ -11905,7 +12540,114 @@
           <w:spacing w:val="0"/>
           <w:lang w:val="id-ID"/>
         </w:rPr>
-        <w:t>Pada jurnal internasional dengan judul “</w:t>
+        <w:t>Pada</w:t>
+      </w:r>
+      <w:r>
+        <w:rPr>
+          <w:rFonts w:eastAsia="Times New Roman"/>
+          <w:spacing w:val="0"/>
+          <w:lang w:val="id-ID"/>
+        </w:rPr>
+        <w:t xml:space="preserve"> </w:t>
+      </w:r>
+      <w:r>
+        <w:rPr>
+          <w:rFonts w:eastAsia="Times New Roman"/>
+          <w:spacing w:val="0"/>
+          <w:lang w:val="id-ID"/>
+        </w:rPr>
+        <w:t xml:space="preserve">jurnal </w:t>
+      </w:r>
+      <w:r>
+        <w:rPr>
+          <w:rFonts w:eastAsia="Times New Roman"/>
+          <w:spacing w:val="0"/>
+          <w:lang w:val="id-ID"/>
+        </w:rPr>
+        <w:t>sebelumnya</w:t>
+      </w:r>
+      <w:r>
+        <w:rPr>
+          <w:rFonts w:eastAsia="Times New Roman"/>
+          <w:spacing w:val="0"/>
+          <w:lang w:val="id-ID"/>
+        </w:rPr>
+        <w:t xml:space="preserve"> </w:t>
+      </w:r>
+      <w:r>
+        <w:rPr>
+          <w:rFonts w:eastAsia="Times New Roman"/>
+          <w:spacing w:val="0"/>
+          <w:lang w:val="id-ID"/>
+        </w:rPr>
+        <w:fldChar w:fldCharType="begin" w:fldLock="1"/>
+      </w:r>
+      <w:r>
+        <w:rPr>
+          <w:rFonts w:eastAsia="Times New Roman"/>
+          <w:spacing w:val="0"/>
+          <w:lang w:val="id-ID"/>
+        </w:rPr>
+        <w:instrText>ADDIN CSL_CITATION {"citationItems":[{"id":"ITEM-1","itemData":{"author":[{"dropping-particle":"","family":"Sree Sharmila","given":"T","non-dropping-particle":"","parse-names":false,"suffix":""}],"id":"ITEM-1","issued":{"date-parts":[["2014"]]},"page":"1-7","title":"Efficient analysis of satellite image denoising and resolution enhancement for improving classification accuracy","type":"article-journal"},"uris":["http://www.mendeley.com/documents/?uuid=b57160b1-a656-411b-9efa-fb36dbc8f8a7"]}],"mendeley":{"formattedCitation":"[16]","plainTextFormattedCitation":"[16]","previouslyFormattedCitation":"[16]"},"properties":{"noteIndex":0},"schema":"https://github.com/citation-style-language/schema/raw/master/csl-citation.json"}</w:instrText>
+      </w:r>
+      <w:r>
+        <w:rPr>
+          <w:rFonts w:eastAsia="Times New Roman"/>
+          <w:spacing w:val="0"/>
+          <w:lang w:val="id-ID"/>
+        </w:rPr>
+        <w:fldChar w:fldCharType="separate"/>
+      </w:r>
+      <w:r>
+        <w:rPr>
+          <w:rFonts w:eastAsia="Times New Roman"/>
+          <w:noProof/>
+          <w:spacing w:val="0"/>
+          <w:lang w:val="id-ID"/>
+        </w:rPr>
+        <w:t>[1</w:t>
+      </w:r>
+      <w:r>
+        <w:rPr>
+          <w:rFonts w:eastAsia="Times New Roman"/>
+          <w:noProof/>
+          <w:spacing w:val="0"/>
+          <w:lang w:val="id-ID"/>
+        </w:rPr>
+        <w:t>4</w:t>
+      </w:r>
+      <w:r>
+        <w:rPr>
+          <w:rFonts w:eastAsia="Times New Roman"/>
+          <w:noProof/>
+          <w:spacing w:val="0"/>
+          <w:lang w:val="id-ID"/>
+        </w:rPr>
+        <w:t>]</w:t>
+      </w:r>
+      <w:r>
+        <w:rPr>
+          <w:rFonts w:eastAsia="Times New Roman"/>
+          <w:spacing w:val="0"/>
+          <w:lang w:val="id-ID"/>
+        </w:rPr>
+        <w:fldChar w:fldCharType="end"/>
+      </w:r>
+      <w:r>
+        <w:rPr>
+          <w:rFonts w:eastAsia="Times New Roman"/>
+          <w:spacing w:val="0"/>
+          <w:lang w:val="id-ID"/>
+        </w:rPr>
+        <w:t xml:space="preserve"> didapatkan</w:t>
+      </w:r>
+      <w:r>
+        <w:rPr>
+          <w:rFonts w:eastAsia="Times New Roman"/>
+          <w:spacing w:val="0"/>
+          <w:lang w:val="id-ID"/>
+        </w:rPr>
+        <w:t xml:space="preserve"> 5 fitur yang paling baik untuk digunakan yaitu </w:t>
       </w:r>
       <w:r>
         <w:rPr>
@@ -11914,16 +12656,9 @@
           <w:spacing w:val="0"/>
           <w:lang w:val="id-ID"/>
         </w:rPr>
-        <w:t>Efficient analysis of satellite image denoising and resolution enhancement for improving classification accuracy</w:t>
-      </w:r>
-      <w:r>
-        <w:rPr>
-          <w:rFonts w:eastAsia="Times New Roman"/>
-          <w:spacing w:val="0"/>
-          <w:lang w:val="id-ID"/>
-        </w:rPr>
-        <w:t xml:space="preserve">”, terdapat 5 fitur yang paling baik untuk digunakan yaitu </w:t>
-      </w:r>
+        <w:t xml:space="preserve">Energy, Contrast, </w:t>
+      </w:r>
+      <w:proofErr w:type="spellStart"/>
       <w:r>
         <w:rPr>
           <w:rFonts w:eastAsia="Times New Roman"/>
@@ -11931,16 +12666,9 @@
           <w:spacing w:val="0"/>
           <w:lang w:val="id-ID"/>
         </w:rPr>
-        <w:t>Energy, Contrast, Correlation, Homogeneity</w:t>
-      </w:r>
-      <w:r>
-        <w:rPr>
-          <w:rFonts w:eastAsia="Times New Roman"/>
-          <w:spacing w:val="0"/>
-          <w:lang w:val="id-ID"/>
-        </w:rPr>
-        <w:t xml:space="preserve"> dan </w:t>
-      </w:r>
+        <w:t>Correlation</w:t>
+      </w:r>
+      <w:proofErr w:type="spellEnd"/>
       <w:r>
         <w:rPr>
           <w:rFonts w:eastAsia="Times New Roman"/>
@@ -11948,82 +12676,53 @@
           <w:spacing w:val="0"/>
           <w:lang w:val="id-ID"/>
         </w:rPr>
+        <w:t xml:space="preserve">, </w:t>
+      </w:r>
+      <w:proofErr w:type="spellStart"/>
+      <w:r>
+        <w:rPr>
+          <w:rFonts w:eastAsia="Times New Roman"/>
+          <w:i/>
+          <w:spacing w:val="0"/>
+          <w:lang w:val="id-ID"/>
+        </w:rPr>
+        <w:t>Homogeneity</w:t>
+      </w:r>
+      <w:proofErr w:type="spellEnd"/>
+      <w:r>
+        <w:rPr>
+          <w:rFonts w:eastAsia="Times New Roman"/>
+          <w:spacing w:val="0"/>
+          <w:lang w:val="id-ID"/>
+        </w:rPr>
+        <w:t xml:space="preserve"> dan </w:t>
+      </w:r>
+      <w:proofErr w:type="spellStart"/>
+      <w:r>
+        <w:rPr>
+          <w:rFonts w:eastAsia="Times New Roman"/>
+          <w:i/>
+          <w:spacing w:val="0"/>
+          <w:lang w:val="id-ID"/>
+        </w:rPr>
         <w:t>Entropy</w:t>
       </w:r>
+      <w:proofErr w:type="spellEnd"/>
       <w:r>
         <w:rPr>
           <w:rFonts w:eastAsia="Times New Roman"/>
           <w:spacing w:val="0"/>
           <w:lang w:val="id-ID"/>
         </w:rPr>
+        <w:t>.</w:t>
+      </w:r>
+      <w:r>
+        <w:rPr>
+          <w:rFonts w:eastAsia="Times New Roman"/>
+          <w:spacing w:val="0"/>
+          <w:lang w:val="id-ID"/>
+        </w:rPr>
         <w:t xml:space="preserve"> </w:t>
-      </w:r>
-      <w:r>
-        <w:rPr>
-          <w:rFonts w:eastAsia="Times New Roman"/>
-          <w:spacing w:val="0"/>
-          <w:lang w:val="id-ID"/>
-        </w:rPr>
-        <w:fldChar w:fldCharType="begin" w:fldLock="1"/>
-      </w:r>
-      <w:r>
-        <w:rPr>
-          <w:rFonts w:eastAsia="Times New Roman"/>
-          <w:spacing w:val="0"/>
-          <w:lang w:val="id-ID"/>
-        </w:rPr>
-        <w:instrText>ADDIN CSL_CITATION {"citationItems":[{"id":"ITEM-1","itemData":{"author":[{"dropping-particle":"","family":"Sree Sharmila","given":"T","non-dropping-particle":"","parse-names":false,"suffix":""}],"id":"ITEM-1","issued":{"date-parts":[["2014"]]},"page":"1-7","title":"Efficient analysis of satellite image denoising and resolution enhancement for improving classification accuracy","type":"article-journal"},"uris":["http://www.mendeley.com/documents/?uuid=b57160b1-a656-411b-9efa-fb36dbc8f8a7"]}],"mendeley":{"formattedCitation":"[16]","plainTextFormattedCitation":"[16]","previouslyFormattedCitation":"[16]"},"properties":{"noteIndex":0},"schema":"https://github.com/citation-style-language/schema/raw/master/csl-citation.json"}</w:instrText>
-      </w:r>
-      <w:r>
-        <w:rPr>
-          <w:rFonts w:eastAsia="Times New Roman"/>
-          <w:spacing w:val="0"/>
-          <w:lang w:val="id-ID"/>
-        </w:rPr>
-        <w:fldChar w:fldCharType="separate"/>
-      </w:r>
-      <w:r>
-        <w:rPr>
-          <w:rFonts w:eastAsia="Times New Roman"/>
-          <w:noProof/>
-          <w:spacing w:val="0"/>
-          <w:lang w:val="id-ID"/>
-        </w:rPr>
-        <w:t>[1</w:t>
-      </w:r>
-      <w:r>
-        <w:rPr>
-          <w:rFonts w:eastAsia="Times New Roman"/>
-          <w:noProof/>
-          <w:spacing w:val="0"/>
-          <w:lang w:val="id-ID"/>
-        </w:rPr>
-        <w:t>4</w:t>
-      </w:r>
-      <w:r>
-        <w:rPr>
-          <w:rFonts w:eastAsia="Times New Roman"/>
-          <w:noProof/>
-          <w:spacing w:val="0"/>
-          <w:lang w:val="id-ID"/>
-        </w:rPr>
-        <w:t>]</w:t>
-      </w:r>
-      <w:r>
-        <w:rPr>
-          <w:rFonts w:eastAsia="Times New Roman"/>
-          <w:spacing w:val="0"/>
-          <w:lang w:val="id-ID"/>
-        </w:rPr>
-        <w:fldChar w:fldCharType="end"/>
-      </w:r>
-      <w:r>
-        <w:rPr>
-          <w:rFonts w:eastAsia="Times New Roman"/>
-          <w:spacing w:val="0"/>
-          <w:lang w:val="id-ID"/>
-        </w:rPr>
-        <w:t>.</w:t>
       </w:r>
     </w:p>
     <w:p>
@@ -13431,7 +14130,6 @@
           <w:noProof/>
           <w:lang w:val="id-ID" w:eastAsia="id-ID"/>
         </w:rPr>
-        <w:lastRenderedPageBreak/>
         <w:drawing>
           <wp:inline distT="0" distB="0" distL="0" distR="0" wp14:anchorId="1B606432" wp14:editId="5BF09419">
             <wp:extent cx="1533525" cy="1081241"/>
@@ -13509,6 +14207,7 @@
           <w:szCs w:val="24"/>
           <w:lang w:val="id-ID"/>
         </w:rPr>
+        <w:lastRenderedPageBreak/>
         <w:t>P</w:t>
       </w:r>
       <w:r>
@@ -16539,31 +17238,32 @@
           <w:szCs w:val="24"/>
           <w:lang w:val="id-ID"/>
         </w:rPr>
-        <w:t xml:space="preserve">Gambar </w:t>
-      </w:r>
-      <w:r>
-        <w:rPr>
-          <w:rFonts w:eastAsia="Times New Roman"/>
-          <w:szCs w:val="24"/>
-          <w:lang w:val="id-ID"/>
-        </w:rPr>
-        <w:t>10</w:t>
-      </w:r>
-      <w:r>
-        <w:rPr>
-          <w:rFonts w:eastAsia="Times New Roman"/>
-          <w:szCs w:val="24"/>
-          <w:lang w:val="id-ID"/>
-        </w:rPr>
-        <w:t xml:space="preserve"> </w:t>
-      </w:r>
-      <w:r>
-        <w:rPr>
-          <w:rFonts w:eastAsia="Times New Roman"/>
-          <w:szCs w:val="24"/>
-          <w:lang w:val="id-ID"/>
-        </w:rPr>
-        <w:t>men</w:t>
+        <w:t>P</w:t>
+      </w:r>
+      <w:r>
+        <w:rPr>
+          <w:rFonts w:eastAsia="Times New Roman"/>
+          <w:szCs w:val="24"/>
+          <w:lang w:val="id-ID"/>
+        </w:rPr>
+        <w:t>roses pembentukan ma</w:t>
+      </w:r>
+      <w:r>
+        <w:rPr>
+          <w:rFonts w:eastAsia="Times New Roman"/>
+          <w:spacing w:val="3"/>
+          <w:szCs w:val="24"/>
+          <w:lang w:val="id-ID"/>
+        </w:rPr>
+        <w:t>t</w:t>
+      </w:r>
+      <w:r>
+        <w:rPr>
+          <w:rFonts w:eastAsia="Times New Roman"/>
+          <w:szCs w:val="24"/>
+          <w:lang w:val="id-ID"/>
+        </w:rPr>
+        <w:t xml:space="preserve">riks </w:t>
       </w:r>
       <w:r>
         <w:rPr>
@@ -16572,32 +17272,24 @@
           <w:szCs w:val="24"/>
           <w:lang w:val="id-ID"/>
         </w:rPr>
-        <w:t>u</w:t>
-      </w:r>
-      <w:r>
-        <w:rPr>
-          <w:rFonts w:eastAsia="Times New Roman"/>
-          <w:szCs w:val="24"/>
-          <w:lang w:val="id-ID"/>
-        </w:rPr>
-        <w:t>njukkan proses pembentukan ma</w:t>
-      </w:r>
-      <w:r>
-        <w:rPr>
-          <w:rFonts w:eastAsia="Times New Roman"/>
-          <w:spacing w:val="3"/>
-          <w:szCs w:val="24"/>
-          <w:lang w:val="id-ID"/>
-        </w:rPr>
-        <w:t>t</w:t>
-      </w:r>
-      <w:r>
-        <w:rPr>
-          <w:rFonts w:eastAsia="Times New Roman"/>
-          <w:szCs w:val="24"/>
-          <w:lang w:val="id-ID"/>
-        </w:rPr>
-        <w:t xml:space="preserve">riks </w:t>
+        <w:t>G</w:t>
+      </w:r>
+      <w:r>
+        <w:rPr>
+          <w:rFonts w:eastAsia="Times New Roman"/>
+          <w:spacing w:val="-5"/>
+          <w:szCs w:val="24"/>
+          <w:lang w:val="id-ID"/>
+        </w:rPr>
+        <w:t>L</w:t>
+      </w:r>
+      <w:r>
+        <w:rPr>
+          <w:rFonts w:eastAsia="Times New Roman"/>
+          <w:szCs w:val="24"/>
+          <w:lang w:val="id-ID"/>
+        </w:rPr>
+        <w:t>CM pa</w:t>
       </w:r>
       <w:r>
         <w:rPr>
@@ -16606,32 +17298,6 @@
           <w:szCs w:val="24"/>
           <w:lang w:val="id-ID"/>
         </w:rPr>
-        <w:t>G</w:t>
-      </w:r>
-      <w:r>
-        <w:rPr>
-          <w:rFonts w:eastAsia="Times New Roman"/>
-          <w:spacing w:val="-5"/>
-          <w:szCs w:val="24"/>
-          <w:lang w:val="id-ID"/>
-        </w:rPr>
-        <w:t>L</w:t>
-      </w:r>
-      <w:r>
-        <w:rPr>
-          <w:rFonts w:eastAsia="Times New Roman"/>
-          <w:szCs w:val="24"/>
-          <w:lang w:val="id-ID"/>
-        </w:rPr>
-        <w:t>CM pa</w:t>
-      </w:r>
-      <w:r>
-        <w:rPr>
-          <w:rFonts w:eastAsia="Times New Roman"/>
-          <w:spacing w:val="2"/>
-          <w:szCs w:val="24"/>
-          <w:lang w:val="id-ID"/>
-        </w:rPr>
         <w:t>d</w:t>
       </w:r>
       <w:r>
@@ -16640,7 +17306,23 @@
           <w:szCs w:val="24"/>
           <w:lang w:val="id-ID"/>
         </w:rPr>
-        <w:t>a sudut 0º.</w:t>
+        <w:t>a sudut 0º</w:t>
+      </w:r>
+      <w:r>
+        <w:rPr>
+          <w:rFonts w:eastAsia="Times New Roman"/>
+          <w:szCs w:val="24"/>
+          <w:lang w:val="id-ID"/>
+        </w:rPr>
+        <w:t xml:space="preserve"> dapat dilihat pada Gambar 8</w:t>
+      </w:r>
+      <w:r>
+        <w:rPr>
+          <w:rFonts w:eastAsia="Times New Roman"/>
+          <w:szCs w:val="24"/>
+          <w:lang w:val="id-ID"/>
+        </w:rPr>
+        <w:t>.</w:t>
       </w:r>
     </w:p>
     <w:p>
@@ -18655,7 +19337,6 @@
           <w:lang w:val="id-ID" w:eastAsia="en-US"/>
         </w:rPr>
       </w:pPr>
-      <w:bookmarkStart w:id="0" w:name="_GoBack"/>
       <w:r>
         <w:rPr>
           <w:noProof/>
@@ -18696,7 +19377,6 @@
           </wp:inline>
         </w:drawing>
       </w:r>
-      <w:bookmarkEnd w:id="0"/>
     </w:p>
     <w:p>
       <w:pPr>
@@ -18907,8 +19587,8 @@
           <w:lang w:val="id-ID" w:eastAsia="id-ID"/>
         </w:rPr>
         <w:drawing>
-          <wp:inline distT="0" distB="0" distL="0" distR="0" wp14:anchorId="78F37522" wp14:editId="0530772F">
-            <wp:extent cx="2486025" cy="991206"/>
+          <wp:inline distT="0" distB="0" distL="0" distR="0" wp14:anchorId="78F37522" wp14:editId="1C5A2DDF">
+            <wp:extent cx="2484505" cy="1162050"/>
             <wp:effectExtent l="0" t="0" r="0" b="0"/>
             <wp:docPr id="17" name="Picture 17"/>
             <wp:cNvGraphicFramePr>
@@ -18930,7 +19610,7 @@
                   <pic:spPr>
                     <a:xfrm>
                       <a:off x="0" y="0"/>
-                      <a:ext cx="2484956" cy="990780"/>
+                      <a:ext cx="2485341" cy="1162441"/>
                     </a:xfrm>
                     <a:prstGeom prst="rect">
                       <a:avLst/>
@@ -19186,7 +19866,7 @@
           <w:lang w:val="id-ID" w:eastAsia="id-ID"/>
         </w:rPr>
         <w:drawing>
-          <wp:inline distT="0" distB="0" distL="0" distR="0" wp14:anchorId="4E7A6825" wp14:editId="1EC95E74">
+          <wp:inline distT="0" distB="0" distL="0" distR="0" wp14:anchorId="4E7A6825" wp14:editId="4C11B664">
             <wp:extent cx="1524000" cy="781665"/>
             <wp:effectExtent l="0" t="0" r="0" b="0"/>
             <wp:docPr id="19" name="Picture 19"/>
@@ -19209,7 +19889,7 @@
                   <pic:spPr>
                     <a:xfrm>
                       <a:off x="0" y="0"/>
-                      <a:ext cx="1537504" cy="788591"/>
+                      <a:ext cx="1524000" cy="781665"/>
                     </a:xfrm>
                     <a:prstGeom prst="rect">
                       <a:avLst/>
@@ -19615,7 +20295,14 @@
           <w:iCs/>
           <w:lang w:val="id-ID"/>
         </w:rPr>
-        <w:t>Gambar 14</w:t>
+        <w:t>Gambar 1</w:t>
+      </w:r>
+      <w:r>
+        <w:rPr>
+          <w:iCs/>
+          <w:lang w:val="id-ID"/>
+        </w:rPr>
+        <w:t>2</w:t>
       </w:r>
       <w:r>
         <w:rPr>
@@ -19649,7 +20336,7 @@
           <w:lang w:val="id-ID"/>
         </w:rPr>
         <w:drawing>
-          <wp:inline distT="0" distB="0" distL="0" distR="0" wp14:anchorId="2103DCD2" wp14:editId="18263AD5">
+          <wp:inline distT="0" distB="0" distL="0" distR="0" wp14:anchorId="2103DCD2" wp14:editId="5DDC962C">
             <wp:extent cx="2951480" cy="2316480"/>
             <wp:effectExtent l="0" t="0" r="1270" b="7620"/>
             <wp:docPr id="11" name="Chart 11"/>
@@ -19666,10 +20353,12 @@
     <w:p>
       <w:pPr>
         <w:pStyle w:val="figurecaption"/>
+        <w:suppressAutoHyphens w:val="0"/>
         <w:ind w:left="810" w:hanging="810"/>
         <w:jc w:val="left"/>
         <w:rPr>
-          <w:iCs/>
+          <w:i/>
+          <w:spacing w:val="-1"/>
           <w:lang w:val="id-ID"/>
         </w:rPr>
       </w:pPr>
@@ -19680,24 +20369,6 @@
           <w:lang w:val="id-ID"/>
         </w:rPr>
         <w:t>Perbandingan hasil ekstraksi GLCM citra retakan dan non retakan</w:t>
-      </w:r>
-    </w:p>
-    <w:p>
-      <w:pPr>
-        <w:suppressAutoHyphens w:val="0"/>
-        <w:jc w:val="left"/>
-        <w:rPr>
-          <w:i/>
-          <w:spacing w:val="-1"/>
-          <w:lang w:val="id-ID" w:eastAsia="en-US"/>
-        </w:rPr>
-      </w:pPr>
-      <w:r>
-        <w:rPr>
-          <w:i/>
-          <w:lang w:val="id-ID" w:eastAsia="en-US"/>
-        </w:rPr>
-        <w:br w:type="page"/>
       </w:r>
     </w:p>
     <w:p>
@@ -19714,7 +20385,6 @@
           <w:i/>
           <w:lang w:val="id-ID" w:eastAsia="en-US"/>
         </w:rPr>
-        <w:lastRenderedPageBreak/>
         <w:t>A</w:t>
       </w:r>
       <w:r>
@@ -19991,6 +20661,7 @@
         <w:rPr>
           <w:lang w:val="id-ID"/>
         </w:rPr>
+        <w:lastRenderedPageBreak/>
         <w:t xml:space="preserve">Di mana  </w:t>
       </w:r>
       <m:oMath>
@@ -20352,8 +21023,8 @@
           <w:lang w:val="id-ID" w:eastAsia="id-ID"/>
         </w:rPr>
         <w:drawing>
-          <wp:inline distT="0" distB="0" distL="0" distR="0" wp14:anchorId="2A4C1EC2" wp14:editId="03B8286D">
-            <wp:extent cx="895506" cy="828675"/>
+          <wp:inline distT="0" distB="0" distL="0" distR="0" wp14:anchorId="2A4C1EC2" wp14:editId="636A1608">
+            <wp:extent cx="762000" cy="705133"/>
             <wp:effectExtent l="0" t="0" r="0" b="0"/>
             <wp:docPr id="56" name="Picture 56"/>
             <wp:cNvGraphicFramePr>
@@ -20375,7 +21046,7 @@
                   <pic:spPr>
                     <a:xfrm>
                       <a:off x="0" y="0"/>
-                      <a:ext cx="897051" cy="830105"/>
+                      <a:ext cx="764494" cy="707441"/>
                     </a:xfrm>
                     <a:prstGeom prst="rect">
                       <a:avLst/>
@@ -20419,7 +21090,7 @@
         </w:rPr>
         <w:t xml:space="preserve">Setiap data latih dinyatakan oleh (xᵢ, yᵢ), di mana i=1,2,…, N, dan xᵢ={ </w:t>
       </w:r>
-      <w:bookmarkStart w:id="1" w:name="_Hlk532119607"/>
+      <w:bookmarkStart w:id="0" w:name="_Hlk532119607"/>
       <w:r>
         <w:rPr>
           <w:lang w:val="id-ID"/>
@@ -20452,7 +21123,7 @@
         </w:rPr>
         <w:t>, …, xᵢq</w:t>
       </w:r>
-      <w:bookmarkEnd w:id="1"/>
+      <w:bookmarkEnd w:id="0"/>
       <w:r>
         <w:rPr>
           <w:lang w:val="id-ID"/>
@@ -20515,9 +21186,9 @@
           <w:lang w:val="id-ID" w:eastAsia="id-ID"/>
         </w:rPr>
         <w:drawing>
-          <wp:inline distT="0" distB="0" distL="0" distR="0" wp14:anchorId="06382024" wp14:editId="5585EB60">
-            <wp:extent cx="1543050" cy="1208623"/>
-            <wp:effectExtent l="19050" t="19050" r="19050" b="10795"/>
+          <wp:inline distT="0" distB="0" distL="0" distR="0" wp14:anchorId="06382024" wp14:editId="5C7D9BF3">
+            <wp:extent cx="1580874" cy="1238250"/>
+            <wp:effectExtent l="19050" t="19050" r="19685" b="19050"/>
             <wp:docPr id="1" name="Picture 1"/>
             <wp:cNvGraphicFramePr>
               <a:graphicFrameLocks xmlns:a="http://schemas.openxmlformats.org/drawingml/2006/main" noChangeAspect="1"/>
@@ -20538,7 +21209,7 @@
                   <pic:spPr>
                     <a:xfrm>
                       <a:off x="0" y="0"/>
-                      <a:ext cx="1547224" cy="1211893"/>
+                      <a:ext cx="1591910" cy="1246894"/>
                     </a:xfrm>
                     <a:prstGeom prst="rect">
                       <a:avLst/>
@@ -20592,7 +21263,19 @@
         <w:rPr>
           <w:lang w:val="id-ID"/>
         </w:rPr>
-        <w:t xml:space="preserve"> klasifikasi linier SVM, seperti pada Gambar 2.1, dinota</w:t>
+        <w:t xml:space="preserve"> klasifikasi linier SVM, seperti pada Gambar </w:t>
+      </w:r>
+      <w:r>
+        <w:rPr>
+          <w:lang w:val="id-ID"/>
+        </w:rPr>
+        <w:t>14</w:t>
+      </w:r>
+      <w:r>
+        <w:rPr>
+          <w:lang w:val="id-ID"/>
+        </w:rPr>
+        <w:t>, dinota</w:t>
       </w:r>
       <w:r>
         <w:rPr>
@@ -21198,7 +21881,14 @@
           <w:color w:val="000000" w:themeColor="text1"/>
           <w:lang w:val="id-ID"/>
         </w:rPr>
-        <w:t xml:space="preserve">Perhitungan akurasi merupakan salah satu hal yang penting dalam pengenalan pola. Proses ini dilakukan sebagai salah satu tolak ukur evaluasi dalam suatu sistem. Evaluasi dapat menggunakan berbagai cara salah satunya yaitu menggunakan </w:t>
+        <w:t xml:space="preserve">Perhitungan akurasi merupakan salah satu hal yang penting dalam pengenalan pola. Proses ini dilakukan sebagai salah satu tolak ukur evaluasi dalam suatu sistem. </w:t>
+      </w:r>
+      <w:r>
+        <w:rPr>
+          <w:color w:val="000000" w:themeColor="text1"/>
+          <w:lang w:val="id-ID"/>
+        </w:rPr>
+        <w:t xml:space="preserve">Evaluasi dapat menggunakan berbagai cara salah satunya yaitu menggunakan </w:t>
       </w:r>
       <w:r>
         <w:rPr>
@@ -21274,24 +21964,24 @@
     <w:tbl>
       <w:tblPr>
         <w:tblStyle w:val="TableGrid"/>
-        <w:tblW w:w="4064" w:type="dxa"/>
+        <w:tblW w:w="4078" w:type="dxa"/>
         <w:tblInd w:w="468" w:type="dxa"/>
         <w:tblLook w:val="04A0" w:firstRow="1" w:lastRow="0" w:firstColumn="1" w:lastColumn="0" w:noHBand="0" w:noVBand="1"/>
       </w:tblPr>
       <w:tblGrid>
-        <w:gridCol w:w="836"/>
-        <w:gridCol w:w="634"/>
-        <w:gridCol w:w="778"/>
-        <w:gridCol w:w="929"/>
-        <w:gridCol w:w="887"/>
+        <w:gridCol w:w="839"/>
+        <w:gridCol w:w="636"/>
+        <w:gridCol w:w="780"/>
+        <w:gridCol w:w="932"/>
+        <w:gridCol w:w="891"/>
       </w:tblGrid>
       <w:tr>
         <w:trPr>
-          <w:trHeight w:val="293"/>
+          <w:trHeight w:val="268"/>
         </w:trPr>
         <w:tc>
           <w:tcPr>
-            <w:tcW w:w="836" w:type="dxa"/>
+            <w:tcW w:w="839" w:type="dxa"/>
             <w:tcBorders>
               <w:top w:val="nil"/>
               <w:left w:val="nil"/>
@@ -21316,7 +22006,7 @@
         </w:tc>
         <w:tc>
           <w:tcPr>
-            <w:tcW w:w="634" w:type="dxa"/>
+            <w:tcW w:w="636" w:type="dxa"/>
             <w:tcBorders>
               <w:top w:val="nil"/>
               <w:left w:val="nil"/>
@@ -21340,7 +22030,7 @@
         </w:tc>
         <w:tc>
           <w:tcPr>
-            <w:tcW w:w="2594" w:type="dxa"/>
+            <w:tcW w:w="2603" w:type="dxa"/>
             <w:gridSpan w:val="3"/>
             <w:shd w:val="clear" w:color="auto" w:fill="E2EFD9" w:themeFill="accent6" w:themeFillTint="33"/>
             <w:vAlign w:val="center"/>
@@ -21374,11 +22064,11 @@
       </w:tr>
       <w:tr>
         <w:trPr>
-          <w:trHeight w:val="283"/>
+          <w:trHeight w:val="259"/>
         </w:trPr>
         <w:tc>
           <w:tcPr>
-            <w:tcW w:w="836" w:type="dxa"/>
+            <w:tcW w:w="839" w:type="dxa"/>
             <w:tcBorders>
               <w:top w:val="nil"/>
               <w:left w:val="nil"/>
@@ -21402,7 +22092,7 @@
         </w:tc>
         <w:tc>
           <w:tcPr>
-            <w:tcW w:w="634" w:type="dxa"/>
+            <w:tcW w:w="636" w:type="dxa"/>
             <w:tcBorders>
               <w:top w:val="nil"/>
               <w:left w:val="nil"/>
@@ -21425,7 +22115,7 @@
         </w:tc>
         <w:tc>
           <w:tcPr>
-            <w:tcW w:w="778" w:type="dxa"/>
+            <w:tcW w:w="780" w:type="dxa"/>
             <w:shd w:val="clear" w:color="auto" w:fill="E2EFD9" w:themeFill="accent6" w:themeFillTint="33"/>
             <w:vAlign w:val="center"/>
           </w:tcPr>
@@ -21455,7 +22145,7 @@
         </w:tc>
         <w:tc>
           <w:tcPr>
-            <w:tcW w:w="929" w:type="dxa"/>
+            <w:tcW w:w="932" w:type="dxa"/>
             <w:shd w:val="clear" w:color="auto" w:fill="E2EFD9" w:themeFill="accent6" w:themeFillTint="33"/>
             <w:vAlign w:val="center"/>
           </w:tcPr>
@@ -21485,7 +22175,7 @@
         </w:tc>
         <w:tc>
           <w:tcPr>
-            <w:tcW w:w="887" w:type="dxa"/>
+            <w:tcW w:w="890" w:type="dxa"/>
             <w:shd w:val="clear" w:color="auto" w:fill="E2EFD9" w:themeFill="accent6" w:themeFillTint="33"/>
           </w:tcPr>
           <w:p>
@@ -21515,11 +22205,11 @@
       </w:tr>
       <w:tr>
         <w:trPr>
-          <w:trHeight w:val="293"/>
+          <w:trHeight w:val="268"/>
         </w:trPr>
         <w:tc>
           <w:tcPr>
-            <w:tcW w:w="836" w:type="dxa"/>
+            <w:tcW w:w="839" w:type="dxa"/>
             <w:vMerge w:val="restart"/>
             <w:shd w:val="clear" w:color="auto" w:fill="FFF2CC" w:themeFill="accent4" w:themeFillTint="33"/>
             <w:vAlign w:val="center"/>
@@ -21577,7 +22267,7 @@
         </w:tc>
         <w:tc>
           <w:tcPr>
-            <w:tcW w:w="634" w:type="dxa"/>
+            <w:tcW w:w="636" w:type="dxa"/>
             <w:shd w:val="clear" w:color="auto" w:fill="FFF2CC" w:themeFill="accent4" w:themeFillTint="33"/>
             <w:vAlign w:val="center"/>
           </w:tcPr>
@@ -21607,7 +22297,7 @@
         </w:tc>
         <w:tc>
           <w:tcPr>
-            <w:tcW w:w="778" w:type="dxa"/>
+            <w:tcW w:w="780" w:type="dxa"/>
             <w:shd w:val="clear" w:color="auto" w:fill="FFFFFF" w:themeFill="background1"/>
             <w:vAlign w:val="center"/>
           </w:tcPr>
@@ -21635,7 +22325,7 @@
         </w:tc>
         <w:tc>
           <w:tcPr>
-            <w:tcW w:w="929" w:type="dxa"/>
+            <w:tcW w:w="932" w:type="dxa"/>
             <w:shd w:val="clear" w:color="auto" w:fill="FFFFFF" w:themeFill="background1"/>
             <w:vAlign w:val="center"/>
           </w:tcPr>
@@ -21663,7 +22353,7 @@
         </w:tc>
         <w:tc>
           <w:tcPr>
-            <w:tcW w:w="887" w:type="dxa"/>
+            <w:tcW w:w="890" w:type="dxa"/>
             <w:shd w:val="clear" w:color="auto" w:fill="FFFFFF" w:themeFill="background1"/>
           </w:tcPr>
           <w:p>
@@ -21691,11 +22381,11 @@
       </w:tr>
       <w:tr>
         <w:trPr>
-          <w:trHeight w:val="302"/>
+          <w:trHeight w:val="277"/>
         </w:trPr>
         <w:tc>
           <w:tcPr>
-            <w:tcW w:w="836" w:type="dxa"/>
+            <w:tcW w:w="839" w:type="dxa"/>
             <w:vMerge/>
             <w:shd w:val="clear" w:color="auto" w:fill="FFF2CC" w:themeFill="accent4" w:themeFillTint="33"/>
             <w:vAlign w:val="center"/>
@@ -21717,7 +22407,7 @@
         </w:tc>
         <w:tc>
           <w:tcPr>
-            <w:tcW w:w="634" w:type="dxa"/>
+            <w:tcW w:w="636" w:type="dxa"/>
             <w:shd w:val="clear" w:color="auto" w:fill="FFF2CC" w:themeFill="accent4" w:themeFillTint="33"/>
             <w:vAlign w:val="center"/>
           </w:tcPr>
@@ -21747,7 +22437,7 @@
         </w:tc>
         <w:tc>
           <w:tcPr>
-            <w:tcW w:w="778" w:type="dxa"/>
+            <w:tcW w:w="780" w:type="dxa"/>
             <w:shd w:val="clear" w:color="auto" w:fill="FFFFFF" w:themeFill="background1"/>
             <w:vAlign w:val="center"/>
           </w:tcPr>
@@ -21775,7 +22465,7 @@
         </w:tc>
         <w:tc>
           <w:tcPr>
-            <w:tcW w:w="929" w:type="dxa"/>
+            <w:tcW w:w="932" w:type="dxa"/>
             <w:shd w:val="clear" w:color="auto" w:fill="FFFFFF" w:themeFill="background1"/>
             <w:vAlign w:val="center"/>
           </w:tcPr>
@@ -21803,7 +22493,7 @@
         </w:tc>
         <w:tc>
           <w:tcPr>
-            <w:tcW w:w="887" w:type="dxa"/>
+            <w:tcW w:w="890" w:type="dxa"/>
             <w:shd w:val="clear" w:color="auto" w:fill="FFFFFF" w:themeFill="background1"/>
           </w:tcPr>
           <w:p>
@@ -21831,11 +22521,11 @@
       </w:tr>
       <w:tr>
         <w:trPr>
-          <w:trHeight w:val="251"/>
+          <w:trHeight w:val="230"/>
         </w:trPr>
         <w:tc>
           <w:tcPr>
-            <w:tcW w:w="836" w:type="dxa"/>
+            <w:tcW w:w="839" w:type="dxa"/>
             <w:vMerge/>
             <w:shd w:val="clear" w:color="auto" w:fill="FFF2CC" w:themeFill="accent4" w:themeFillTint="33"/>
             <w:vAlign w:val="center"/>
@@ -21857,7 +22547,7 @@
         </w:tc>
         <w:tc>
           <w:tcPr>
-            <w:tcW w:w="634" w:type="dxa"/>
+            <w:tcW w:w="636" w:type="dxa"/>
             <w:shd w:val="clear" w:color="auto" w:fill="FFF2CC" w:themeFill="accent4" w:themeFillTint="33"/>
             <w:vAlign w:val="center"/>
           </w:tcPr>
@@ -21887,7 +22577,7 @@
         </w:tc>
         <w:tc>
           <w:tcPr>
-            <w:tcW w:w="778" w:type="dxa"/>
+            <w:tcW w:w="780" w:type="dxa"/>
             <w:shd w:val="clear" w:color="auto" w:fill="FFFFFF" w:themeFill="background1"/>
             <w:vAlign w:val="center"/>
           </w:tcPr>
@@ -21915,7 +22605,7 @@
         </w:tc>
         <w:tc>
           <w:tcPr>
-            <w:tcW w:w="929" w:type="dxa"/>
+            <w:tcW w:w="932" w:type="dxa"/>
             <w:shd w:val="clear" w:color="auto" w:fill="FFFFFF" w:themeFill="background1"/>
             <w:vAlign w:val="center"/>
           </w:tcPr>
@@ -21943,7 +22633,7 @@
         </w:tc>
         <w:tc>
           <w:tcPr>
-            <w:tcW w:w="887" w:type="dxa"/>
+            <w:tcW w:w="890" w:type="dxa"/>
             <w:shd w:val="clear" w:color="auto" w:fill="FFFFFF" w:themeFill="background1"/>
           </w:tcPr>
           <w:p>
@@ -22216,13 +22906,7 @@
         <w:rPr>
           <w:lang w:val="id-ID"/>
         </w:rPr>
-        <w:t>Pengumpulan Data Sampel</w:t>
-      </w:r>
-      <w:r>
-        <w:rPr>
-          <w:lang w:val="id-ID"/>
-        </w:rPr>
-        <w:t xml:space="preserve"> </w:t>
+        <w:t xml:space="preserve">Pengumpulan Data Sampel </w:t>
       </w:r>
     </w:p>
     <w:p>
@@ -22516,7 +23200,6 @@
           <w:i/>
           <w:lang w:val="id-ID" w:eastAsia="en-US"/>
         </w:rPr>
-        <w:lastRenderedPageBreak/>
         <w:t>handphone</w:t>
       </w:r>
       <w:proofErr w:type="spellEnd"/>
@@ -22848,6 +23531,7 @@
                 <w:sz w:val="16"/>
                 <w:lang w:val="id-ID" w:eastAsia="id-ID"/>
               </w:rPr>
+              <w:lastRenderedPageBreak/>
               <w:drawing>
                 <wp:inline distT="0" distB="0" distL="0" distR="0" wp14:anchorId="134BBE67" wp14:editId="5BD42585">
                   <wp:extent cx="548640" cy="548640"/>
@@ -23829,47 +24513,35 @@
         <w:rPr>
           <w:lang w:val="id-ID" w:eastAsia="en-US"/>
         </w:rPr>
-        <w:t xml:space="preserve">dilakukan pencarian model terbaik dari kombinasi </w:t>
-      </w:r>
+        <w:t xml:space="preserve">dilakukan </w:t>
+      </w:r>
+      <w:r>
+        <w:rPr>
+          <w:lang w:val="id-ID" w:eastAsia="en-US"/>
+        </w:rPr>
+        <w:t>pengujian model</w:t>
+      </w:r>
+      <w:r>
+        <w:rPr>
+          <w:lang w:val="id-ID" w:eastAsia="en-US"/>
+        </w:rPr>
+        <w:t xml:space="preserve"> dari kombinasi </w:t>
+      </w:r>
+      <w:proofErr w:type="spellStart"/>
       <w:r>
         <w:rPr>
           <w:i/>
           <w:lang w:val="id-ID" w:eastAsia="en-US"/>
         </w:rPr>
-        <w:t xml:space="preserve">cross classification. </w:t>
-      </w:r>
-      <w:r>
-        <w:rPr>
-          <w:lang w:val="id-ID" w:eastAsia="en-US"/>
-        </w:rPr>
-        <w:t xml:space="preserve">Ini bertujuan untuk mendapatkan </w:t>
-      </w:r>
-      <w:r>
-        <w:rPr>
-          <w:rFonts w:eastAsia="Times New Roman"/>
-          <w:spacing w:val="0"/>
-          <w:lang w:val="id-ID"/>
-        </w:rPr>
-        <w:t>konbinasi</w:t>
-      </w:r>
-      <w:r>
-        <w:rPr>
-          <w:lang w:val="id-ID" w:eastAsia="en-US"/>
-        </w:rPr>
-        <w:t xml:space="preserve"> kelas </w:t>
-      </w:r>
+        <w:t>cross</w:t>
+      </w:r>
+      <w:proofErr w:type="spellEnd"/>
       <w:r>
         <w:rPr>
           <w:i/>
           <w:lang w:val="id-ID" w:eastAsia="en-US"/>
         </w:rPr>
-        <w:t>dataset</w:t>
-      </w:r>
-      <w:r>
-        <w:rPr>
-          <w:lang w:val="id-ID" w:eastAsia="en-US"/>
-        </w:rPr>
-        <w:t xml:space="preserve"> terbaik untuk digunakan sebagai data </w:t>
+        <w:t xml:space="preserve"> </w:t>
       </w:r>
       <w:proofErr w:type="spellStart"/>
       <w:r>
@@ -23877,14 +24549,88 @@
           <w:i/>
           <w:lang w:val="id-ID" w:eastAsia="en-US"/>
         </w:rPr>
-        <w:t>training</w:t>
+        <w:t>validation</w:t>
       </w:r>
       <w:proofErr w:type="spellEnd"/>
       <w:r>
         <w:rPr>
+          <w:i/>
           <w:lang w:val="id-ID" w:eastAsia="en-US"/>
         </w:rPr>
-        <w:t xml:space="preserve"> dan data testing.</w:t>
+        <w:t xml:space="preserve">. </w:t>
+      </w:r>
+      <w:r>
+        <w:rPr>
+          <w:lang w:val="id-ID" w:eastAsia="en-US"/>
+        </w:rPr>
+        <w:t xml:space="preserve">Ini bertujuan untuk </w:t>
+      </w:r>
+      <w:r>
+        <w:rPr>
+          <w:lang w:val="id-ID" w:eastAsia="en-US"/>
+        </w:rPr>
+        <w:t>mengevaluasi kinerja model di mana data dipisah menjadi dua subset yaitu data proses pembelajaran dan data validasi/evaluasi</w:t>
+      </w:r>
+      <w:r>
+        <w:rPr>
+          <w:lang w:val="id-ID" w:eastAsia="en-US"/>
+        </w:rPr>
+        <w:t>.</w:t>
+      </w:r>
+      <w:r>
+        <w:rPr>
+          <w:lang w:val="id-ID" w:eastAsia="en-US"/>
+        </w:rPr>
+        <w:t xml:space="preserve"> Hasil </w:t>
+      </w:r>
+      <w:proofErr w:type="spellStart"/>
+      <w:r>
+        <w:rPr>
+          <w:i/>
+          <w:lang w:val="id-ID" w:eastAsia="en-US"/>
+        </w:rPr>
+        <w:t>cross</w:t>
+      </w:r>
+      <w:proofErr w:type="spellEnd"/>
+      <w:r>
+        <w:rPr>
+          <w:i/>
+          <w:lang w:val="id-ID" w:eastAsia="en-US"/>
+        </w:rPr>
+        <w:t xml:space="preserve"> </w:t>
+      </w:r>
+      <w:proofErr w:type="spellStart"/>
+      <w:r>
+        <w:rPr>
+          <w:i/>
+          <w:lang w:val="id-ID" w:eastAsia="en-US"/>
+        </w:rPr>
+        <w:t>validation</w:t>
+      </w:r>
+      <w:proofErr w:type="spellEnd"/>
+      <w:r>
+        <w:rPr>
+          <w:rFonts w:eastAsia="Times New Roman"/>
+          <w:spacing w:val="0"/>
+          <w:lang w:val="id-ID"/>
+        </w:rPr>
+        <w:t xml:space="preserve"> </w:t>
+      </w:r>
+      <w:r>
+        <w:rPr>
+          <w:rFonts w:eastAsia="Times New Roman"/>
+          <w:spacing w:val="0"/>
+          <w:lang w:val="id-ID"/>
+        </w:rPr>
+        <w:t>dapat dilihat pada Gambar 17</w:t>
+      </w:r>
+      <w:r>
+        <w:rPr>
+          <w:rFonts w:eastAsia="Times New Roman"/>
+          <w:spacing w:val="0"/>
+          <w:lang w:val="id-ID"/>
+        </w:rPr>
+        <w:t>.</w:t>
       </w:r>
     </w:p>
     <w:p>
@@ -23900,9 +24646,9 @@
           <w:noProof/>
         </w:rPr>
         <w:drawing>
-          <wp:inline distT="0" distB="0" distL="0" distR="0" wp14:anchorId="47C778E4" wp14:editId="5933F3EA">
-            <wp:extent cx="2951480" cy="1780540"/>
-            <wp:effectExtent l="0" t="0" r="1270" b="0"/>
+          <wp:inline distT="0" distB="0" distL="0" distR="0" wp14:anchorId="47C778E4" wp14:editId="5BD40CE8">
+            <wp:extent cx="2951480" cy="1590675"/>
+            <wp:effectExtent l="0" t="0" r="1270" b="9525"/>
             <wp:docPr id="16" name="Picture 16"/>
             <wp:cNvGraphicFramePr>
               <a:graphicFrameLocks xmlns:a="http://schemas.openxmlformats.org/drawingml/2006/main" noChangeAspect="1"/>
@@ -23923,7 +24669,7 @@
                   <pic:spPr>
                     <a:xfrm>
                       <a:off x="0" y="0"/>
-                      <a:ext cx="2951480" cy="1780540"/>
+                      <a:ext cx="2951480" cy="1590675"/>
                     </a:xfrm>
                     <a:prstGeom prst="rect">
                       <a:avLst/>
@@ -23998,13 +24744,13 @@
           <w:spacing w:val="0"/>
           <w:lang w:val="id-ID"/>
         </w:rPr>
-        <w:t xml:space="preserve">Didapatkan dua </w:t>
+        <w:t xml:space="preserve">Pengujian atau evaluasi yang telah dilakukan pada </w:t>
       </w:r>
       <w:r>
         <w:rPr>
           <w:lang w:val="id-ID" w:eastAsia="en-US"/>
         </w:rPr>
-        <w:t>model</w:t>
+        <w:t>Gambar 17</w:t>
       </w:r>
       <w:r>
         <w:rPr>
@@ -24012,7 +24758,7 @@
           <w:spacing w:val="0"/>
           <w:lang w:val="id-ID"/>
         </w:rPr>
-        <w:t xml:space="preserve"> yang memiliki akurasi tertinggi yaitu model pertama dengan kombinasi K1, K5, K6, K7, K8, K9, K10 sebagai data latih, K2, K3, K4 sebagai data </w:t>
+        <w:t xml:space="preserve">, </w:t>
       </w:r>
       <w:r>
         <w:rPr>
@@ -24020,7 +24766,31 @@
           <w:spacing w:val="0"/>
           <w:lang w:val="id-ID"/>
         </w:rPr>
-        <w:t>uji, serta model kedua dengan kombinasi K1, K2, K3, K4, K8, K9, K10 sebagai data latih, K5, K6, K7 sebagai data uji dengan akurasi mencapai 98,05556%. Sehingga akan dilakukan pengujian kembali untuk mendapatkan model terbaik dengan menambah jumlah data uji menjadi 720 data.</w:t>
+        <w:t>menghasilkan rata-rata akurasi 95,56%. Ini membuktikan bahwa model tersebut dapat digunakan</w:t>
+      </w:r>
+      <w:r>
+        <w:rPr>
+          <w:rFonts w:eastAsia="Times New Roman"/>
+          <w:spacing w:val="0"/>
+          <w:lang w:val="id-ID"/>
+        </w:rPr>
+        <w:t xml:space="preserve"> pada tahap penelitian </w:t>
+      </w:r>
+      <w:r>
+        <w:rPr>
+          <w:rFonts w:eastAsia="Times New Roman"/>
+          <w:spacing w:val="0"/>
+          <w:lang w:val="id-ID"/>
+        </w:rPr>
+        <w:t>selanjutnya</w:t>
+      </w:r>
+      <w:r>
+        <w:rPr>
+          <w:rFonts w:eastAsia="Times New Roman"/>
+          <w:spacing w:val="0"/>
+          <w:lang w:val="id-ID"/>
+        </w:rPr>
+        <w:t>. Pada penelitian selanjutnya akan di gunakan model dengan tingkat akurasi tertinggi.</w:t>
       </w:r>
     </w:p>
     <w:p>
@@ -24038,6 +24808,62 @@
           <w:spacing w:val="0"/>
           <w:lang w:val="id-ID"/>
         </w:rPr>
+        <w:t>D</w:t>
+      </w:r>
+      <w:r>
+        <w:rPr>
+          <w:rFonts w:eastAsia="Times New Roman"/>
+          <w:spacing w:val="0"/>
+          <w:lang w:val="id-ID"/>
+        </w:rPr>
+        <w:t xml:space="preserve">ua </w:t>
+      </w:r>
+      <w:r>
+        <w:rPr>
+          <w:lang w:val="id-ID" w:eastAsia="en-US"/>
+        </w:rPr>
+        <w:t>model</w:t>
+      </w:r>
+      <w:r>
+        <w:rPr>
+          <w:rFonts w:eastAsia="Times New Roman"/>
+          <w:spacing w:val="0"/>
+          <w:lang w:val="id-ID"/>
+        </w:rPr>
+        <w:t xml:space="preserve"> yang memiliki akurasi tertinggi yaitu model pertama dengan kombinasi K1, K5, K6, K7, K8, K9, K10 sebagai data latih, K2, K3, K4 sebagai data uji, serta model kedua dengan kombinasi K1, K2, K3, K4, K8, K9, K10 sebagai data latih, K5, K6, K7 sebagai data uji dengan akurasi mencapai 98,0</w:t>
+      </w:r>
+      <w:r>
+        <w:rPr>
+          <w:rFonts w:eastAsia="Times New Roman"/>
+          <w:spacing w:val="0"/>
+          <w:lang w:val="id-ID"/>
+        </w:rPr>
+        <w:t>6</w:t>
+      </w:r>
+      <w:r>
+        <w:rPr>
+          <w:rFonts w:eastAsia="Times New Roman"/>
+          <w:spacing w:val="0"/>
+          <w:lang w:val="id-ID"/>
+        </w:rPr>
+        <w:t>%. Sehingga akan dilakukan pengujian kembali untuk mendapatkan model terbaik dengan menambah jumlah data uji menjadi 720 data.</w:t>
+      </w:r>
+    </w:p>
+    <w:p>
+      <w:pPr>
+        <w:pStyle w:val="BodyText"/>
+        <w:rPr>
+          <w:rFonts w:eastAsia="Times New Roman"/>
+          <w:spacing w:val="0"/>
+          <w:lang w:val="id-ID"/>
+        </w:rPr>
+      </w:pPr>
+      <w:r>
+        <w:rPr>
+          <w:rFonts w:eastAsia="Times New Roman"/>
+          <w:spacing w:val="0"/>
+          <w:lang w:val="id-ID"/>
+        </w:rPr>
         <w:t xml:space="preserve">Pada pengujian kedua di dapatkan sedikit penurunan pada kedua </w:t>
       </w:r>
       <w:r>
@@ -24052,7 +24878,31 @@
           <w:spacing w:val="0"/>
           <w:lang w:val="id-ID"/>
         </w:rPr>
-        <w:t>. Pada model pertama didapatkan hasil akurasi 96,66667%, sedangkan pada model kedua didapatkan hasil akurasi 97,5%. Sehingga model kedua menjadi model yang terbaik (K1, K2, K3, K4, K8, K9, K10 sebagai data latih, K5, K6, K7 sebagai data uji). Maka model ini akan digunakan untuk tahap pelatihan selanjutnya.</w:t>
+        <w:t xml:space="preserve">. Pada model pertama didapatkan hasil </w:t>
+      </w:r>
+      <w:r>
+        <w:rPr>
+          <w:rFonts w:eastAsia="Times New Roman"/>
+          <w:spacing w:val="0"/>
+          <w:lang w:val="id-ID"/>
+        </w:rPr>
+        <w:t>akurasi 96,6</w:t>
+      </w:r>
+      <w:r>
+        <w:rPr>
+          <w:rFonts w:eastAsia="Times New Roman"/>
+          <w:spacing w:val="0"/>
+          <w:lang w:val="id-ID"/>
+        </w:rPr>
+        <w:t>7</w:t>
+      </w:r>
+      <w:r>
+        <w:rPr>
+          <w:rFonts w:eastAsia="Times New Roman"/>
+          <w:spacing w:val="0"/>
+          <w:lang w:val="id-ID"/>
+        </w:rPr>
+        <w:t>%, sedangkan pada model kedua didapatkan hasil akurasi 97,5%. Sehingga model kedua menjadi model yang terbaik (K1, K2, K3, K4, K8, K9, K10 sebagai data latih, K5, K6, K7 sebagai data uji). Maka model ini akan digunakan untuk tahap pelatihan selanjutnya.</w:t>
       </w:r>
     </w:p>
     <w:p>
@@ -24507,23 +25357,23 @@
     <w:tbl>
       <w:tblPr>
         <w:tblStyle w:val="TableGrid"/>
-        <w:tblW w:w="4587" w:type="dxa"/>
+        <w:tblW w:w="4661" w:type="dxa"/>
         <w:tblInd w:w="108" w:type="dxa"/>
         <w:tblLook w:val="04A0" w:firstRow="1" w:lastRow="0" w:firstColumn="1" w:lastColumn="0" w:noHBand="0" w:noVBand="1"/>
       </w:tblPr>
       <w:tblGrid>
-        <w:gridCol w:w="1111"/>
-        <w:gridCol w:w="1390"/>
-        <w:gridCol w:w="1113"/>
-        <w:gridCol w:w="973"/>
+        <w:gridCol w:w="1129"/>
+        <w:gridCol w:w="1412"/>
+        <w:gridCol w:w="1132"/>
+        <w:gridCol w:w="988"/>
       </w:tblGrid>
       <w:tr>
         <w:trPr>
-          <w:trHeight w:val="207"/>
+          <w:trHeight w:val="239"/>
         </w:trPr>
         <w:tc>
           <w:tcPr>
-            <w:tcW w:w="1111" w:type="dxa"/>
+            <w:tcW w:w="1129" w:type="dxa"/>
             <w:vMerge w:val="restart"/>
             <w:shd w:val="clear" w:color="auto" w:fill="FFFFFF" w:themeFill="background1"/>
             <w:vAlign w:val="center"/>
@@ -24554,7 +25404,7 @@
         </w:tc>
         <w:tc>
           <w:tcPr>
-            <w:tcW w:w="2502" w:type="dxa"/>
+            <w:tcW w:w="2544" w:type="dxa"/>
             <w:gridSpan w:val="2"/>
             <w:shd w:val="clear" w:color="auto" w:fill="FFFFFF" w:themeFill="background1"/>
             <w:vAlign w:val="center"/>
@@ -24585,7 +25435,7 @@
         </w:tc>
         <w:tc>
           <w:tcPr>
-            <w:tcW w:w="973" w:type="dxa"/>
+            <w:tcW w:w="988" w:type="dxa"/>
             <w:vMerge w:val="restart"/>
             <w:shd w:val="clear" w:color="auto" w:fill="FFFFFF" w:themeFill="background1"/>
             <w:vAlign w:val="center"/>
@@ -24617,11 +25467,11 @@
       </w:tr>
       <w:tr>
         <w:trPr>
-          <w:trHeight w:val="223"/>
+          <w:trHeight w:val="257"/>
         </w:trPr>
         <w:tc>
           <w:tcPr>
-            <w:tcW w:w="1111" w:type="dxa"/>
+            <w:tcW w:w="1129" w:type="dxa"/>
             <w:vMerge/>
             <w:shd w:val="clear" w:color="auto" w:fill="FFFFFF" w:themeFill="background1"/>
             <w:vAlign w:val="center"/>
@@ -24643,7 +25493,7 @@
         </w:tc>
         <w:tc>
           <w:tcPr>
-            <w:tcW w:w="1390" w:type="dxa"/>
+            <w:tcW w:w="1412" w:type="dxa"/>
             <w:shd w:val="clear" w:color="auto" w:fill="FFFFFF" w:themeFill="background1"/>
             <w:vAlign w:val="center"/>
           </w:tcPr>
@@ -24673,7 +25523,7 @@
         </w:tc>
         <w:tc>
           <w:tcPr>
-            <w:tcW w:w="1112" w:type="dxa"/>
+            <w:tcW w:w="1131" w:type="dxa"/>
             <w:shd w:val="clear" w:color="auto" w:fill="FFFFFF" w:themeFill="background1"/>
             <w:vAlign w:val="center"/>
           </w:tcPr>
@@ -24703,7 +25553,7 @@
         </w:tc>
         <w:tc>
           <w:tcPr>
-            <w:tcW w:w="973" w:type="dxa"/>
+            <w:tcW w:w="988" w:type="dxa"/>
             <w:vMerge/>
             <w:shd w:val="clear" w:color="auto" w:fill="FFFFFF" w:themeFill="background1"/>
             <w:vAlign w:val="center"/>
@@ -24726,11 +25576,11 @@
       </w:tr>
       <w:tr>
         <w:trPr>
-          <w:trHeight w:val="284"/>
+          <w:trHeight w:val="328"/>
         </w:trPr>
         <w:tc>
           <w:tcPr>
-            <w:tcW w:w="1111" w:type="dxa"/>
+            <w:tcW w:w="1129" w:type="dxa"/>
             <w:shd w:val="clear" w:color="auto" w:fill="FFFFFF" w:themeFill="background1"/>
             <w:vAlign w:val="center"/>
           </w:tcPr>
@@ -24758,7 +25608,7 @@
         </w:tc>
         <w:tc>
           <w:tcPr>
-            <w:tcW w:w="1390" w:type="dxa"/>
+            <w:tcW w:w="1412" w:type="dxa"/>
             <w:shd w:val="clear" w:color="auto" w:fill="FFFFFF" w:themeFill="background1"/>
             <w:vAlign w:val="center"/>
           </w:tcPr>
@@ -24786,7 +25636,7 @@
         </w:tc>
         <w:tc>
           <w:tcPr>
-            <w:tcW w:w="1112" w:type="dxa"/>
+            <w:tcW w:w="1131" w:type="dxa"/>
             <w:shd w:val="clear" w:color="auto" w:fill="FFFFFF" w:themeFill="background1"/>
             <w:vAlign w:val="center"/>
           </w:tcPr>
@@ -24814,7 +25664,7 @@
         </w:tc>
         <w:tc>
           <w:tcPr>
-            <w:tcW w:w="973" w:type="dxa"/>
+            <w:tcW w:w="988" w:type="dxa"/>
             <w:shd w:val="clear" w:color="auto" w:fill="FFFFFF" w:themeFill="background1"/>
             <w:vAlign w:val="center"/>
           </w:tcPr>
@@ -24843,11 +25693,11 @@
       </w:tr>
       <w:tr>
         <w:trPr>
-          <w:trHeight w:val="292"/>
+          <w:trHeight w:val="337"/>
         </w:trPr>
         <w:tc>
           <w:tcPr>
-            <w:tcW w:w="1111" w:type="dxa"/>
+            <w:tcW w:w="1129" w:type="dxa"/>
             <w:shd w:val="clear" w:color="auto" w:fill="FFFFFF" w:themeFill="background1"/>
             <w:vAlign w:val="center"/>
           </w:tcPr>
@@ -24875,7 +25725,7 @@
         </w:tc>
         <w:tc>
           <w:tcPr>
-            <w:tcW w:w="1390" w:type="dxa"/>
+            <w:tcW w:w="1412" w:type="dxa"/>
             <w:shd w:val="clear" w:color="auto" w:fill="FFFFFF" w:themeFill="background1"/>
             <w:vAlign w:val="center"/>
           </w:tcPr>
@@ -24903,7 +25753,7 @@
         </w:tc>
         <w:tc>
           <w:tcPr>
-            <w:tcW w:w="1112" w:type="dxa"/>
+            <w:tcW w:w="1131" w:type="dxa"/>
             <w:shd w:val="clear" w:color="auto" w:fill="FFFFFF" w:themeFill="background1"/>
             <w:vAlign w:val="center"/>
           </w:tcPr>
@@ -24931,7 +25781,7 @@
         </w:tc>
         <w:tc>
           <w:tcPr>
-            <w:tcW w:w="973" w:type="dxa"/>
+            <w:tcW w:w="988" w:type="dxa"/>
             <w:shd w:val="clear" w:color="auto" w:fill="FFFFFF" w:themeFill="background1"/>
             <w:vAlign w:val="center"/>
           </w:tcPr>
@@ -24960,11 +25810,11 @@
       </w:tr>
       <w:tr>
         <w:trPr>
-          <w:trHeight w:val="292"/>
+          <w:trHeight w:val="337"/>
         </w:trPr>
         <w:tc>
           <w:tcPr>
-            <w:tcW w:w="3614" w:type="dxa"/>
+            <w:tcW w:w="3673" w:type="dxa"/>
             <w:gridSpan w:val="3"/>
             <w:shd w:val="clear" w:color="auto" w:fill="FFFFFF" w:themeFill="background1"/>
             <w:vAlign w:val="center"/>
@@ -24995,7 +25845,7 @@
         </w:tc>
         <w:tc>
           <w:tcPr>
-            <w:tcW w:w="973" w:type="dxa"/>
+            <w:tcW w:w="988" w:type="dxa"/>
             <w:shd w:val="clear" w:color="auto" w:fill="FFFFFF" w:themeFill="background1"/>
             <w:vAlign w:val="center"/>
           </w:tcPr>
@@ -25028,6 +25878,19 @@
     <w:p>
       <w:pPr>
         <w:pStyle w:val="BodyText"/>
+        <w:ind w:left="851" w:firstLine="0"/>
+        <w:rPr>
+          <w:rFonts w:eastAsia="Times New Roman"/>
+          <w:spacing w:val="0"/>
+          <w:sz w:val="16"/>
+          <w:szCs w:val="16"/>
+          <w:lang w:val="id-ID"/>
+        </w:rPr>
+      </w:pPr>
+    </w:p>
+    <w:p>
+      <w:pPr>
+        <w:pStyle w:val="BodyText"/>
         <w:numPr>
           <w:ilvl w:val="0"/>
           <w:numId w:val="7"/>
@@ -25049,31 +25912,30 @@
           <w:sz w:val="16"/>
           <w:lang w:val="id-ID"/>
         </w:rPr>
-        <w:lastRenderedPageBreak/>
         <w:t>CONFUSION MATRIX</w:t>
       </w:r>
     </w:p>
     <w:tbl>
       <w:tblPr>
         <w:tblStyle w:val="TableGrid"/>
-        <w:tblW w:w="4590" w:type="dxa"/>
+        <w:tblW w:w="4678" w:type="dxa"/>
         <w:jc w:val="center"/>
         <w:tblLook w:val="04A0" w:firstRow="1" w:lastRow="0" w:firstColumn="1" w:lastColumn="0" w:noHBand="0" w:noVBand="1"/>
       </w:tblPr>
       <w:tblGrid>
-        <w:gridCol w:w="1260"/>
-        <w:gridCol w:w="1020"/>
-        <w:gridCol w:w="1251"/>
-        <w:gridCol w:w="1059"/>
+        <w:gridCol w:w="1284"/>
+        <w:gridCol w:w="1039"/>
+        <w:gridCol w:w="1275"/>
+        <w:gridCol w:w="1080"/>
       </w:tblGrid>
       <w:tr>
         <w:trPr>
-          <w:trHeight w:val="298"/>
+          <w:trHeight w:val="396"/>
           <w:jc w:val="center"/>
         </w:trPr>
         <w:tc>
           <w:tcPr>
-            <w:tcW w:w="1260" w:type="dxa"/>
+            <w:tcW w:w="1284" w:type="dxa"/>
             <w:tcBorders>
               <w:top w:val="nil"/>
               <w:left w:val="nil"/>
@@ -25098,7 +25960,7 @@
         </w:tc>
         <w:tc>
           <w:tcPr>
-            <w:tcW w:w="1020" w:type="dxa"/>
+            <w:tcW w:w="1039" w:type="dxa"/>
             <w:tcBorders>
               <w:top w:val="nil"/>
               <w:left w:val="nil"/>
@@ -25122,7 +25984,7 @@
         </w:tc>
         <w:tc>
           <w:tcPr>
-            <w:tcW w:w="2310" w:type="dxa"/>
+            <w:tcW w:w="2355" w:type="dxa"/>
             <w:gridSpan w:val="2"/>
             <w:shd w:val="clear" w:color="auto" w:fill="auto"/>
             <w:vAlign w:val="center"/>
@@ -25156,12 +26018,12 @@
       </w:tr>
       <w:tr>
         <w:trPr>
-          <w:trHeight w:val="177"/>
+          <w:trHeight w:val="235"/>
           <w:jc w:val="center"/>
         </w:trPr>
         <w:tc>
           <w:tcPr>
-            <w:tcW w:w="1260" w:type="dxa"/>
+            <w:tcW w:w="1284" w:type="dxa"/>
             <w:tcBorders>
               <w:top w:val="nil"/>
               <w:left w:val="nil"/>
@@ -25185,7 +26047,7 @@
         </w:tc>
         <w:tc>
           <w:tcPr>
-            <w:tcW w:w="1020" w:type="dxa"/>
+            <w:tcW w:w="1039" w:type="dxa"/>
             <w:tcBorders>
               <w:top w:val="nil"/>
               <w:left w:val="nil"/>
@@ -25208,7 +26070,7 @@
         </w:tc>
         <w:tc>
           <w:tcPr>
-            <w:tcW w:w="1251" w:type="dxa"/>
+            <w:tcW w:w="1275" w:type="dxa"/>
             <w:shd w:val="clear" w:color="auto" w:fill="auto"/>
             <w:vAlign w:val="center"/>
           </w:tcPr>
@@ -25238,7 +26100,7 @@
         </w:tc>
         <w:tc>
           <w:tcPr>
-            <w:tcW w:w="1059" w:type="dxa"/>
+            <w:tcW w:w="1079" w:type="dxa"/>
             <w:shd w:val="clear" w:color="auto" w:fill="auto"/>
             <w:vAlign w:val="center"/>
           </w:tcPr>
@@ -25269,12 +26131,12 @@
       </w:tr>
       <w:tr>
         <w:trPr>
-          <w:trHeight w:val="77"/>
+          <w:trHeight w:val="102"/>
           <w:jc w:val="center"/>
         </w:trPr>
         <w:tc>
           <w:tcPr>
-            <w:tcW w:w="1260" w:type="dxa"/>
+            <w:tcW w:w="1284" w:type="dxa"/>
             <w:vMerge w:val="restart"/>
             <w:shd w:val="clear" w:color="auto" w:fill="auto"/>
             <w:vAlign w:val="center"/>
@@ -25318,6 +26180,7 @@
                 <w:szCs w:val="16"/>
               </w:rPr>
             </w:pPr>
+            <w:proofErr w:type="spellStart"/>
             <w:r>
               <w:rPr>
                 <w:rFonts w:ascii="Times New Roman" w:hAnsi="Times New Roman" w:cs="Times New Roman"/>
@@ -25326,13 +26189,24 @@
                 <w:sz w:val="16"/>
                 <w:szCs w:val="16"/>
               </w:rPr>
-              <w:t>class</w:t>
+              <w:t>C</w:t>
             </w:r>
+            <w:r>
+              <w:rPr>
+                <w:rFonts w:ascii="Times New Roman" w:hAnsi="Times New Roman" w:cs="Times New Roman"/>
+                <w:b/>
+                <w:i/>
+                <w:sz w:val="16"/>
+                <w:szCs w:val="16"/>
+              </w:rPr>
+              <w:t>lass</w:t>
+            </w:r>
+            <w:proofErr w:type="spellEnd"/>
           </w:p>
         </w:tc>
         <w:tc>
           <w:tcPr>
-            <w:tcW w:w="1020" w:type="dxa"/>
+            <w:tcW w:w="1039" w:type="dxa"/>
             <w:shd w:val="clear" w:color="auto" w:fill="auto"/>
             <w:vAlign w:val="center"/>
           </w:tcPr>
@@ -25362,7 +26236,7 @@
         </w:tc>
         <w:tc>
           <w:tcPr>
-            <w:tcW w:w="1251" w:type="dxa"/>
+            <w:tcW w:w="1275" w:type="dxa"/>
             <w:shd w:val="clear" w:color="auto" w:fill="FFFFFF" w:themeFill="background1"/>
             <w:vAlign w:val="center"/>
           </w:tcPr>
@@ -25390,7 +26264,7 @@
         </w:tc>
         <w:tc>
           <w:tcPr>
-            <w:tcW w:w="1059" w:type="dxa"/>
+            <w:tcW w:w="1079" w:type="dxa"/>
             <w:shd w:val="clear" w:color="auto" w:fill="FFFFFF" w:themeFill="background1"/>
             <w:vAlign w:val="center"/>
           </w:tcPr>
@@ -25419,12 +26293,12 @@
       </w:tr>
       <w:tr>
         <w:trPr>
-          <w:trHeight w:val="255"/>
+          <w:trHeight w:val="339"/>
           <w:jc w:val="center"/>
         </w:trPr>
         <w:tc>
           <w:tcPr>
-            <w:tcW w:w="1260" w:type="dxa"/>
+            <w:tcW w:w="1284" w:type="dxa"/>
             <w:vMerge/>
             <w:shd w:val="clear" w:color="auto" w:fill="auto"/>
             <w:vAlign w:val="center"/>
@@ -25446,7 +26320,7 @@
         </w:tc>
         <w:tc>
           <w:tcPr>
-            <w:tcW w:w="1020" w:type="dxa"/>
+            <w:tcW w:w="1039" w:type="dxa"/>
             <w:shd w:val="clear" w:color="auto" w:fill="auto"/>
             <w:vAlign w:val="center"/>
           </w:tcPr>
@@ -25476,7 +26350,7 @@
         </w:tc>
         <w:tc>
           <w:tcPr>
-            <w:tcW w:w="1251" w:type="dxa"/>
+            <w:tcW w:w="1275" w:type="dxa"/>
             <w:shd w:val="clear" w:color="auto" w:fill="FFFFFF" w:themeFill="background1"/>
             <w:vAlign w:val="center"/>
           </w:tcPr>
@@ -25504,7 +26378,7 @@
         </w:tc>
         <w:tc>
           <w:tcPr>
-            <w:tcW w:w="1059" w:type="dxa"/>
+            <w:tcW w:w="1079" w:type="dxa"/>
             <w:shd w:val="clear" w:color="auto" w:fill="FFFFFF" w:themeFill="background1"/>
             <w:vAlign w:val="center"/>
           </w:tcPr>
@@ -25557,11 +26431,13 @@
           <w:lang w:val="id-ID"/>
         </w:rPr>
       </w:pPr>
+      <w:bookmarkStart w:id="1" w:name="_GoBack"/>
       <w:r>
         <w:rPr>
           <w:noProof/>
           <w:lang w:val="id-ID" w:eastAsia="id-ID"/>
         </w:rPr>
+        <w:lastRenderedPageBreak/>
         <w:drawing>
           <wp:inline distT="0" distB="0" distL="0" distR="0" wp14:anchorId="3A7BCFA0" wp14:editId="76D19D63">
             <wp:extent cx="2951480" cy="1584251"/>
@@ -25576,6 +26452,7 @@
           </wp:inline>
         </w:drawing>
       </w:r>
+      <w:bookmarkEnd w:id="1"/>
     </w:p>
     <w:p>
       <w:pPr>
@@ -28450,7 +29327,6 @@
           <w:sz w:val="24"/>
           <w:lang w:val="id-ID" w:eastAsia="id-ID"/>
         </w:rPr>
-        <w:lastRenderedPageBreak/>
         <w:drawing>
           <wp:inline distT="0" distB="0" distL="0" distR="0" wp14:anchorId="20E06F38" wp14:editId="15ACFE42">
             <wp:extent cx="2696210" cy="1839432"/>
@@ -28513,7 +29389,14 @@
         <w:rPr>
           <w:lang w:val="id-ID"/>
         </w:rPr>
-        <w:t xml:space="preserve"> dan presisi berturut-turut yaitu 81,48%, 81,48% dan 88,09%. Sehingga dapat dikatakan bahwa kombinasi GLCM dengan klasifikasi SVM memiliki performa yang sangat baik pada studi kasus klasifikasi retakan (</w:t>
+        <w:t xml:space="preserve"> </w:t>
+      </w:r>
+      <w:r>
+        <w:rPr>
+          <w:lang w:val="id-ID"/>
+        </w:rPr>
+        <w:lastRenderedPageBreak/>
+        <w:t>dan presisi berturut-turut yaitu 81,48%, 81,48% dan 88,09%. Sehingga dapat dikatakan bahwa kombinasi GLCM dengan klasifikasi SVM memiliki performa yang sangat baik pada studi kasus klasifikasi retakan (</w:t>
       </w:r>
       <w:r>
         <w:rPr>
@@ -29340,6 +30223,34 @@
     </w:p>
     <w:p>
       <w:pPr>
+        <w:pStyle w:val="ListParagraph"/>
+        <w:spacing w:after="0" w:line="240" w:lineRule="auto"/>
+        <w:ind w:left="426"/>
+        <w:jc w:val="both"/>
+        <w:rPr>
+          <w:rFonts w:ascii="Times New Roman" w:hAnsi="Times New Roman"/>
+          <w:b/>
+          <w:sz w:val="20"/>
+          <w:szCs w:val="20"/>
+        </w:rPr>
+      </w:pPr>
+    </w:p>
+    <w:p>
+      <w:pPr>
+        <w:pStyle w:val="ListParagraph"/>
+        <w:spacing w:after="0" w:line="240" w:lineRule="auto"/>
+        <w:ind w:left="426"/>
+        <w:jc w:val="both"/>
+        <w:rPr>
+          <w:rFonts w:ascii="Times New Roman" w:hAnsi="Times New Roman"/>
+          <w:b/>
+          <w:sz w:val="20"/>
+          <w:szCs w:val="20"/>
+        </w:rPr>
+      </w:pPr>
+    </w:p>
+    <w:p>
+      <w:pPr>
         <w:pStyle w:val="Heading1"/>
         <w:numPr>
           <w:ilvl w:val="0"/>
@@ -29391,47 +30302,6 @@
           <w:lang w:val="id-ID"/>
         </w:rPr>
         <w:tab/>
-      </w:r>
-      <w:r>
-        <w:rPr>
-          <w:noProof/>
-          <w:lang w:val="id-ID"/>
-        </w:rPr>
-        <w:fldChar w:fldCharType="begin"/>
-      </w:r>
-      <w:r>
-        <w:rPr>
-          <w:noProof/>
-          <w:lang w:val="id-ID"/>
-        </w:rPr>
-        <w:instrText xml:space="preserve">ADDIN Mendeley Bibliography CSL_BIBLIOGRAPHY </w:instrText>
-      </w:r>
-      <w:r>
-        <w:rPr>
-          <w:noProof/>
-          <w:lang w:val="id-ID"/>
-        </w:rPr>
-        <w:fldChar w:fldCharType="separate"/>
-      </w:r>
-      <w:r>
-        <w:rPr>
-          <w:noProof/>
-          <w:lang w:val="id-ID"/>
-        </w:rPr>
-        <w:t>{Bibliography}</w:t>
-      </w:r>
-      <w:r>
-        <w:rPr>
-          <w:noProof/>
-          <w:lang w:val="id-ID"/>
-        </w:rPr>
-        <w:fldChar w:fldCharType="end"/>
-      </w:r>
-      <w:r>
-        <w:rPr>
-          <w:noProof/>
-          <w:lang w:val="id-ID"/>
-        </w:rPr>
         <w:t xml:space="preserve">K. Septia, “Lombok Diguncang 1.973 Gempa dalam Satu Bulan,” </w:t>
       </w:r>
       <w:r>
@@ -29522,7 +30392,13 @@
           <w:lang w:val="id-ID"/>
         </w:rPr>
         <w:tab/>
-        <w:t xml:space="preserve">H. Wijayanto, “Klasifikasi Batik Menggunakan Metode K-Nearest Neighbour Berdasarkan Gray Level Co-Occurrence Matrices ( GLCM ),” </w:t>
+      </w:r>
+      <w:r>
+        <w:rPr>
+          <w:noProof/>
+          <w:lang w:val="id-ID"/>
+        </w:rPr>
+        <w:t xml:space="preserve">N. Neneng, K. Adi, dan R. Isnanto, “Support Vector Machine Untuk Klasifikasi Citra Jenis Daging Berdasarkan Tekstur Menggunakan Ekstraksi Ciri Gray Level Co-Occurrence Matrices (GLCM),” </w:t>
       </w:r>
       <w:r>
         <w:rPr>
@@ -29531,14 +30407,21 @@
           <w:noProof/>
           <w:lang w:val="id-ID"/>
         </w:rPr>
-        <w:t>Jur. Tek. Inform. FIK UDINUS</w:t>
+        <w:t>J. Sist. Inf. Bisnis</w:t>
       </w:r>
       <w:r>
         <w:rPr>
           <w:noProof/>
           <w:lang w:val="id-ID"/>
         </w:rPr>
-        <w:t>, hal. 1–7, 2015.</w:t>
+        <w:t>, vol. 6, no. 1, hal. 1–10, 2016</w:t>
+      </w:r>
+      <w:r>
+        <w:rPr>
+          <w:noProof/>
+          <w:lang w:val="id-ID"/>
+        </w:rPr>
+        <w:t xml:space="preserve"> </w:t>
       </w:r>
     </w:p>
     <w:p>
@@ -29567,7 +30450,13 @@
           <w:lang w:val="id-ID"/>
         </w:rPr>
         <w:tab/>
-        <w:t xml:space="preserve">N. Neneng, K. Adi, dan R. Isnanto, “Support Vector Machine Untuk Klasifikasi Citra Jenis Daging Berdasarkan Tekstur Menggunakan Ekstraksi Ciri Gray Level Co-Occurrence Matrices (GLCM),” </w:t>
+      </w:r>
+      <w:r>
+        <w:rPr>
+          <w:noProof/>
+          <w:lang w:val="id-ID"/>
+        </w:rPr>
+        <w:t xml:space="preserve">J. L. Nunes, M. Piquerez, L. Pujadas, E. Armstrong, A. Fernández, dan F. Lecumberry, “Beef quality parameters estimation using ultrasound and color images,” </w:t>
       </w:r>
       <w:r>
         <w:rPr>
@@ -29576,14 +30465,21 @@
           <w:noProof/>
           <w:lang w:val="id-ID"/>
         </w:rPr>
-        <w:t>J. Sist. Inf. Bisnis</w:t>
+        <w:t>Nunes al. BMC Bioinforma.</w:t>
       </w:r>
       <w:r>
         <w:rPr>
           <w:noProof/>
           <w:lang w:val="id-ID"/>
         </w:rPr>
-        <w:t>, vol. 6, no. 1, hal. 1–10, 2016.</w:t>
+        <w:t>, vol. 16, no. 4, hal. 1–12, 2015</w:t>
+      </w:r>
+      <w:r>
+        <w:rPr>
+          <w:noProof/>
+          <w:lang w:val="id-ID"/>
+        </w:rPr>
+        <w:t>.</w:t>
       </w:r>
     </w:p>
     <w:p>
@@ -29612,7 +30508,13 @@
           <w:lang w:val="id-ID"/>
         </w:rPr>
         <w:tab/>
-        <w:t xml:space="preserve">R. Anggraini, “Klasifikasi Jenis Kualitas Keju Dengan Menggunakan Metode Gray Level Co-occurrence Matrix (GLCM) dan Support Vector Machine (SVM) Pada Citra Digital,” </w:t>
+      </w:r>
+      <w:r>
+        <w:rPr>
+          <w:noProof/>
+          <w:lang w:val="id-ID"/>
+        </w:rPr>
+        <w:t xml:space="preserve">H. Wijayanto, “Klasifikasi Batik Menggunakan Metode K-Nearest Neighbour Berdasarkan Gray Level Co-Occurrence Matrices ( GLCM ),” </w:t>
       </w:r>
       <w:r>
         <w:rPr>
@@ -29621,14 +30523,21 @@
           <w:noProof/>
           <w:lang w:val="id-ID"/>
         </w:rPr>
-        <w:t>e-Proceeding Eng.</w:t>
+        <w:t>Jur. Tek. Inform. FIK UDINUS</w:t>
       </w:r>
       <w:r>
         <w:rPr>
           <w:noProof/>
           <w:lang w:val="id-ID"/>
         </w:rPr>
-        <w:t>, vol. 4, no. 2, hal. 2035–2042, 2017.</w:t>
+        <w:t>, hal. 1–7, 2015</w:t>
+      </w:r>
+      <w:r>
+        <w:rPr>
+          <w:noProof/>
+          <w:lang w:val="id-ID"/>
+        </w:rPr>
+        <w:t>.</w:t>
       </w:r>
     </w:p>
     <w:p>
@@ -29657,7 +30566,13 @@
           <w:lang w:val="id-ID"/>
         </w:rPr>
         <w:tab/>
-        <w:t xml:space="preserve">V. C. Bharathi dan M. K. Geetha, “Segregated Handwritten Character Recognition using GLCM features,” </w:t>
+      </w:r>
+      <w:r>
+        <w:rPr>
+          <w:noProof/>
+          <w:lang w:val="id-ID"/>
+        </w:rPr>
+        <w:t xml:space="preserve">R. Anggraini, “Klasifikasi Jenis Kualitas Keju Dengan Menggunakan Metode Gray Level Co-occurrence Matrix (GLCM) dan Support Vector Machine (SVM) Pada Citra Digital,” </w:t>
       </w:r>
       <w:r>
         <w:rPr>
@@ -29666,14 +30581,21 @@
           <w:noProof/>
           <w:lang w:val="id-ID"/>
         </w:rPr>
-        <w:t>Int. J. Comput. Appl.</w:t>
+        <w:t>e-Proceeding Eng.</w:t>
       </w:r>
       <w:r>
         <w:rPr>
           <w:noProof/>
           <w:lang w:val="id-ID"/>
         </w:rPr>
-        <w:t>, vol. 84, no. 2, hal. 1–7, 2013.</w:t>
+        <w:t>, vol. 4, no. 2, hal. 2035–2042, 2017</w:t>
+      </w:r>
+      <w:r>
+        <w:rPr>
+          <w:noProof/>
+          <w:lang w:val="id-ID"/>
+        </w:rPr>
+        <w:t>.</w:t>
       </w:r>
     </w:p>
     <w:p>
@@ -29702,7 +30624,13 @@
           <w:lang w:val="id-ID"/>
         </w:rPr>
         <w:tab/>
-        <w:t xml:space="preserve">J. L. Nunes, M. Piquerez, L. Pujadas, E. Armstrong, A. Fernández, dan F. Lecumberry, “Beef quality parameters estimation using ultrasound and color images,” </w:t>
+      </w:r>
+      <w:r>
+        <w:rPr>
+          <w:noProof/>
+          <w:lang w:val="id-ID"/>
+        </w:rPr>
+        <w:t xml:space="preserve">V. C. Bharathi dan M. K. Geetha, “Segregated Handwritten Character Recognition using GLCM features,” </w:t>
       </w:r>
       <w:r>
         <w:rPr>
@@ -29711,14 +30639,21 @@
           <w:noProof/>
           <w:lang w:val="id-ID"/>
         </w:rPr>
-        <w:t>Nunes al. BMC Bioinforma.</w:t>
+        <w:t>Int. J. Comput. Appl.</w:t>
       </w:r>
       <w:r>
         <w:rPr>
           <w:noProof/>
           <w:lang w:val="id-ID"/>
         </w:rPr>
-        <w:t>, vol. 16, no. 4, hal. 1–12, 2015.</w:t>
+        <w:t>, vol. 84, no. 2, hal. 1–7, 2013</w:t>
+      </w:r>
+      <w:r>
+        <w:rPr>
+          <w:noProof/>
+          <w:lang w:val="id-ID"/>
+        </w:rPr>
+        <w:t>.</w:t>
       </w:r>
     </w:p>
     <w:p>
@@ -29756,17 +30691,7 @@
           <w:noProof/>
           <w:lang w:val="id-ID"/>
         </w:rPr>
-        <w:t xml:space="preserve">J. </w:t>
-      </w:r>
-      <w:r>
-        <w:rPr>
-          <w:i/>
-          <w:iCs/>
-          <w:noProof/>
-          <w:lang w:val="id-ID"/>
-        </w:rPr>
-        <w:lastRenderedPageBreak/>
-        <w:t>Pengemb. Teknol. Inf. dan Ilmu Komput.</w:t>
+        <w:t>J. Pengemb. Teknol. Inf. dan Ilmu Komput.</w:t>
       </w:r>
       <w:r>
         <w:rPr>
@@ -29974,6 +30899,7 @@
           <w:noProof/>
           <w:lang w:val="id-ID"/>
         </w:rPr>
+        <w:lastRenderedPageBreak/>
         <w:t>[1</w:t>
       </w:r>
       <w:r>
@@ -29996,14 +30922,7 @@
           <w:lang w:val="id-ID"/>
         </w:rPr>
         <w:tab/>
-        <w:t xml:space="preserve">R. M. Haralick dan K. Shanmugam, “Textural </w:t>
-      </w:r>
-      <w:r>
-        <w:rPr>
-          <w:noProof/>
-          <w:lang w:val="id-ID"/>
-        </w:rPr>
-        <w:t xml:space="preserve">Features for Image Classification,” </w:t>
+        <w:t xml:space="preserve">R. M. Haralick dan K. Shanmugam, “Textural Features for Image Classification,” </w:t>
       </w:r>
       <w:r>
         <w:rPr>
@@ -30105,7 +31024,14 @@
           <w:lang w:val="id-ID"/>
         </w:rPr>
         <w:tab/>
-        <w:t xml:space="preserve">Noordama, “Identifikasi varietas durio zibethinus berdasarkan sebaran trikoma daun menggunakan glcm dan knn noordama,” </w:t>
+        <w:t xml:space="preserve">Noordama, “Identifikasi varietas durio zibethinus berdasarkan sebaran trikoma daun menggunakan </w:t>
+      </w:r>
+      <w:r>
+        <w:rPr>
+          <w:noProof/>
+          <w:lang w:val="id-ID"/>
+        </w:rPr>
+        <w:t xml:space="preserve">glcm dan knn noordama,” </w:t>
       </w:r>
       <w:r>
         <w:rPr>
@@ -30761,11 +31687,11 @@
   <w:abstractNum w:abstractNumId="8" w15:restartNumberingAfterBreak="0">
     <w:nsid w:val="1F3D228C"/>
     <w:multiLevelType w:val="hybridMultilevel"/>
-    <w:tmpl w:val="2B9098F4"/>
-    <w:lvl w:ilvl="0" w:tplc="B6C8AFB4">
+    <w:tmpl w:val="776AA4BE"/>
+    <w:lvl w:ilvl="0" w:tplc="F7EE0CC0">
       <w:start w:val="1"/>
       <w:numFmt w:val="decimal"/>
-      <w:lvlText w:val="C%1."/>
+      <w:lvlText w:val="D%1."/>
       <w:lvlJc w:val="left"/>
       <w:pPr>
         <w:ind w:left="3240" w:hanging="360"/>
@@ -37427,7 +38353,7 @@
 </file>
 
 <file path=customXml/itemProps1.xml><?xml version="1.0" encoding="utf-8"?>
-<ds:datastoreItem xmlns:ds="http://schemas.openxmlformats.org/officeDocument/2006/customXml" ds:itemID="{5053A389-F3E5-40D0-88D0-CBBD10F263D0}">
+<ds:datastoreItem xmlns:ds="http://schemas.openxmlformats.org/officeDocument/2006/customXml" ds:itemID="{3F915CB7-A789-4F76-9B82-7DC8D0CB0FAA}">
   <ds:schemaRefs>
     <ds:schemaRef ds:uri="http://schemas.openxmlformats.org/officeDocument/2006/bibliography"/>
   </ds:schemaRefs>
